--- a/TZ_web.docx
+++ b/TZ_web.docx
@@ -2,209 +2,395 @@
 <file path=word/document.xml><?xml version="1.0" encoding="utf-8"?>
 <w:document xmlns:wpc="http://schemas.microsoft.com/office/word/2010/wordprocessingCanvas" xmlns:cx="http://schemas.microsoft.com/office/drawing/2014/chartex" xmlns:cx1="http://schemas.microsoft.com/office/drawing/2015/9/8/chartex" xmlns:cx2="http://schemas.microsoft.com/office/drawing/2015/10/21/chartex" xmlns:cx3="http://schemas.microsoft.com/office/drawing/2016/5/9/chartex" xmlns:cx4="http://schemas.microsoft.com/office/drawing/2016/5/10/chartex" xmlns:cx5="http://schemas.microsoft.com/office/drawing/2016/5/11/chartex" xmlns:cx6="http://schemas.microsoft.com/office/drawing/2016/5/12/chartex" xmlns:cx7="http://schemas.microsoft.com/office/drawing/2016/5/13/chartex" xmlns:cx8="http://schemas.microsoft.com/office/drawing/2016/5/14/chartex" xmlns:mc="http://schemas.openxmlformats.org/markup-compatibility/2006" xmlns:aink="http://schemas.microsoft.com/office/drawing/2016/ink" xmlns:am3d="http://schemas.microsoft.com/office/drawing/2017/model3d" xmlns:o="urn:schemas-microsoft-com:office:office" xmlns:r="http://schemas.openxmlformats.org/officeDocument/2006/relationships" xmlns:m="http://schemas.openxmlformats.org/officeDocument/2006/math" xmlns:v="urn:schemas-microsoft-com:vml" xmlns:wp14="http://schemas.microsoft.com/office/word/2010/wordprocessingDrawing" xmlns:wp="http://schemas.openxmlformats.org/drawingml/2006/wordprocessingDrawing" xmlns:w10="urn:schemas-microsoft-com:office:word" xmlns:w="http://schemas.openxmlformats.org/wordprocessingml/2006/main" xmlns:w14="http://schemas.microsoft.com/office/word/2010/wordml" xmlns:w15="http://schemas.microsoft.com/office/word/2012/wordml" xmlns:w16cid="http://schemas.microsoft.com/office/word/2016/wordml/cid" xmlns:w16se="http://schemas.microsoft.com/office/word/2015/wordml/symex" xmlns:wpg="http://schemas.microsoft.com/office/word/2010/wordprocessingGroup" xmlns:wpi="http://schemas.microsoft.com/office/word/2010/wordprocessingInk" xmlns:wne="http://schemas.microsoft.com/office/word/2006/wordml" xmlns:wps="http://schemas.microsoft.com/office/word/2010/wordprocessingShape" mc:Ignorable="w14 w15 w16se w16cid wp14">
   <w:body>
-    <w:p>
-      <w:pPr>
+    <w:tbl>
+      <w:tblPr>
+        <w:tblStyle w:val="TableNormal"/>
+        <w:tblW w:w="10179" w:type="dxa"/>
         <w:jc w:val="right"/>
-        <w:rPr>
-          <w:b/>
-          <w:bCs/>
-          <w:sz w:val="28"/>
-          <w:szCs w:val="28"/>
-        </w:rPr>
-      </w:pPr>
-      <w:r>
-        <w:rPr>
-          <w:b/>
-          <w:bCs/>
-          <w:sz w:val="28"/>
-          <w:szCs w:val="28"/>
-        </w:rPr>
-        <w:t>Утверждаю</w:t>
-      </w:r>
-    </w:p>
-    <w:p>
-      <w:pPr>
-        <w:tabs>
-          <w:tab w:val="left" w:pos="709"/>
-        </w:tabs>
-        <w:jc w:val="right"/>
-        <w:rPr>
-          <w:spacing w:val="7"/>
-          <w:sz w:val="28"/>
-          <w:szCs w:val="28"/>
-        </w:rPr>
-      </w:pPr>
-    </w:p>
-    <w:p>
-      <w:pPr>
-        <w:tabs>
-          <w:tab w:val="left" w:pos="709"/>
-        </w:tabs>
-        <w:spacing w:line="288" w:lineRule="auto"/>
-        <w:jc w:val="right"/>
-        <w:rPr>
-          <w:spacing w:val="7"/>
-          <w:sz w:val="28"/>
-          <w:szCs w:val="28"/>
-        </w:rPr>
-      </w:pPr>
-      <w:r>
-        <w:rPr>
-          <w:spacing w:val="7"/>
-          <w:sz w:val="28"/>
-          <w:szCs w:val="28"/>
-        </w:rPr>
-        <w:t>___________</w:t>
-      </w:r>
-    </w:p>
-    <w:p>
-      <w:pPr>
-        <w:tabs>
-          <w:tab w:val="left" w:pos="709"/>
-        </w:tabs>
-        <w:spacing w:line="288" w:lineRule="auto"/>
-        <w:jc w:val="right"/>
-        <w:rPr>
-          <w:spacing w:val="7"/>
-          <w:sz w:val="28"/>
-          <w:szCs w:val="28"/>
-        </w:rPr>
-      </w:pPr>
-      <w:r>
-        <w:rPr>
-          <w:spacing w:val="7"/>
-          <w:sz w:val="28"/>
-          <w:szCs w:val="28"/>
-        </w:rPr>
-        <w:t>___________________________</w:t>
-      </w:r>
-    </w:p>
-    <w:p>
-      <w:pPr>
-        <w:tabs>
-          <w:tab w:val="left" w:pos="709"/>
-        </w:tabs>
-        <w:jc w:val="right"/>
-        <w:rPr>
-          <w:spacing w:val="7"/>
-          <w:sz w:val="28"/>
-          <w:szCs w:val="28"/>
-        </w:rPr>
-      </w:pPr>
-      <w:r>
-        <w:rPr>
-          <w:spacing w:val="7"/>
-          <w:sz w:val="28"/>
-          <w:szCs w:val="28"/>
-        </w:rPr>
-        <w:t>__________________</w:t>
-      </w:r>
-    </w:p>
-    <w:p>
-      <w:pPr>
-        <w:tabs>
-          <w:tab w:val="left" w:pos="709"/>
-        </w:tabs>
-        <w:spacing w:line="360" w:lineRule="auto"/>
-        <w:jc w:val="right"/>
-        <w:rPr>
-          <w:i/>
-          <w:iCs/>
-          <w:spacing w:val="7"/>
-          <w:sz w:val="20"/>
-          <w:szCs w:val="20"/>
-        </w:rPr>
-      </w:pPr>
-    </w:p>
-    <w:p>
-      <w:pPr>
-        <w:tabs>
-          <w:tab w:val="left" w:pos="709"/>
-        </w:tabs>
-        <w:spacing w:line="360" w:lineRule="auto"/>
-        <w:jc w:val="right"/>
-        <w:rPr>
-          <w:sz w:val="28"/>
-          <w:szCs w:val="28"/>
-        </w:rPr>
-      </w:pPr>
-      <w:r>
-        <w:rPr>
-          <w:sz w:val="28"/>
-          <w:szCs w:val="28"/>
-        </w:rPr>
-        <w:t>___________________________</w:t>
-      </w:r>
-    </w:p>
-    <w:p>
-      <w:pPr>
-        <w:widowControl w:val="0"/>
-        <w:tabs>
-          <w:tab w:val="left" w:pos="1824"/>
-          <w:tab w:val="center" w:pos="4677"/>
-        </w:tabs>
-        <w:jc w:val="right"/>
-        <w:rPr>
-          <w:sz w:val="28"/>
-          <w:szCs w:val="28"/>
-        </w:rPr>
-      </w:pPr>
-      <w:r>
-        <w:rPr>
-          <w:spacing w:val="7"/>
-          <w:sz w:val="28"/>
-          <w:szCs w:val="28"/>
-        </w:rPr>
-        <w:t>«___» _____________ 2022 г</w:t>
-      </w:r>
-    </w:p>
+        <w:tblBorders>
+          <w:top w:val="single" w:sz="8" w:space="0" w:color="FFFFFF"/>
+          <w:left w:val="single" w:sz="8" w:space="0" w:color="FFFFFF"/>
+          <w:bottom w:val="single" w:sz="8" w:space="0" w:color="FFFFFF"/>
+          <w:right w:val="single" w:sz="8" w:space="0" w:color="FFFFFF"/>
+          <w:insideH w:val="single" w:sz="8" w:space="0" w:color="FFFFFF"/>
+          <w:insideV w:val="single" w:sz="8" w:space="0" w:color="FFFFFF"/>
+        </w:tblBorders>
+        <w:shd w:val="clear" w:color="auto" w:fill="CDD4E9"/>
+        <w:tblLayout w:type="fixed"/>
+        <w:tblLook w:val="04A0" w:firstRow="1" w:lastRow="0" w:firstColumn="1" w:lastColumn="0" w:noHBand="0" w:noVBand="1"/>
+      </w:tblPr>
+      <w:tblGrid>
+        <w:gridCol w:w="5089"/>
+        <w:gridCol w:w="5090"/>
+      </w:tblGrid>
+      <w:tr>
+        <w:trPr>
+          <w:trHeight w:val="2851"/>
+          <w:jc w:val="right"/>
+        </w:trPr>
+        <w:tc>
+          <w:tcPr>
+            <w:tcW w:w="5089" w:type="dxa"/>
+            <w:tcBorders>
+              <w:top w:val="single" w:sz="8" w:space="0" w:color="FFFFFF"/>
+              <w:left w:val="single" w:sz="8" w:space="0" w:color="FFFFFF"/>
+              <w:bottom w:val="single" w:sz="8" w:space="0" w:color="FFFFFF"/>
+              <w:right w:val="single" w:sz="8" w:space="0" w:color="FFFFFF"/>
+            </w:tcBorders>
+            <w:shd w:val="clear" w:color="auto" w:fill="FFFFFF"/>
+            <w:tcMar>
+              <w:top w:w="0" w:type="dxa"/>
+              <w:left w:w="0" w:type="dxa"/>
+              <w:bottom w:w="0" w:type="dxa"/>
+              <w:right w:w="0" w:type="dxa"/>
+            </w:tcMar>
+          </w:tcPr>
+          <w:p>
+            <w:pPr>
+              <w:jc w:val="left"/>
+              <w:rPr>
+                <w:rFonts w:cs="Times New Roman"/>
+                <w:b/>
+                <w:bCs/>
+              </w:rPr>
+            </w:pPr>
+            <w:r>
+              <w:rPr>
+                <w:rFonts w:cs="Times New Roman"/>
+                <w:b/>
+                <w:bCs/>
+              </w:rPr>
+              <w:t>Согласовано</w:t>
+            </w:r>
+          </w:p>
+          <w:p>
+            <w:pPr>
+              <w:tabs>
+                <w:tab w:val="left" w:pos="709"/>
+              </w:tabs>
+              <w:jc w:val="left"/>
+              <w:rPr>
+                <w:rFonts w:cs="Times New Roman"/>
+                <w:spacing w:val="7"/>
+              </w:rPr>
+            </w:pPr>
+          </w:p>
+          <w:p>
+            <w:pPr>
+              <w:tabs>
+                <w:tab w:val="left" w:pos="709"/>
+              </w:tabs>
+              <w:spacing w:line="288" w:lineRule="auto"/>
+              <w:jc w:val="left"/>
+              <w:rPr>
+                <w:rFonts w:cs="Times New Roman"/>
+                <w:spacing w:val="7"/>
+              </w:rPr>
+            </w:pPr>
+            <w:r>
+              <w:rPr>
+                <w:rFonts w:cs="Times New Roman"/>
+                <w:spacing w:val="7"/>
+              </w:rPr>
+              <w:t>__________________</w:t>
+            </w:r>
+          </w:p>
+          <w:p>
+            <w:pPr>
+              <w:tabs>
+                <w:tab w:val="left" w:pos="709"/>
+              </w:tabs>
+              <w:spacing w:line="288" w:lineRule="auto"/>
+              <w:jc w:val="left"/>
+              <w:rPr>
+                <w:rFonts w:cs="Times New Roman"/>
+                <w:spacing w:val="7"/>
+              </w:rPr>
+            </w:pPr>
+            <w:r>
+              <w:rPr>
+                <w:rFonts w:cs="Times New Roman"/>
+                <w:spacing w:val="7"/>
+              </w:rPr>
+              <w:t>__________________</w:t>
+            </w:r>
+          </w:p>
+          <w:p>
+            <w:pPr>
+              <w:tabs>
+                <w:tab w:val="left" w:pos="709"/>
+              </w:tabs>
+              <w:jc w:val="left"/>
+              <w:rPr>
+                <w:rFonts w:cs="Times New Roman"/>
+                <w:spacing w:val="7"/>
+              </w:rPr>
+            </w:pPr>
+            <w:r>
+              <w:rPr>
+                <w:rFonts w:cs="Times New Roman"/>
+                <w:spacing w:val="7"/>
+              </w:rPr>
+              <w:t>__________________</w:t>
+            </w:r>
+          </w:p>
+          <w:p>
+            <w:pPr>
+              <w:tabs>
+                <w:tab w:val="left" w:pos="709"/>
+              </w:tabs>
+              <w:spacing w:line="360" w:lineRule="auto"/>
+              <w:jc w:val="left"/>
+              <w:rPr>
+                <w:rFonts w:cs="Times New Roman"/>
+                <w:i/>
+                <w:iCs/>
+                <w:spacing w:val="7"/>
+              </w:rPr>
+            </w:pPr>
+          </w:p>
+          <w:p>
+            <w:pPr>
+              <w:tabs>
+                <w:tab w:val="left" w:pos="709"/>
+              </w:tabs>
+              <w:spacing w:line="360" w:lineRule="auto"/>
+              <w:jc w:val="left"/>
+              <w:rPr>
+                <w:rFonts w:cs="Times New Roman"/>
+              </w:rPr>
+            </w:pPr>
+            <w:r>
+              <w:rPr>
+                <w:rFonts w:cs="Times New Roman"/>
+              </w:rPr>
+              <w:t>___________________________</w:t>
+            </w:r>
+          </w:p>
+          <w:p>
+            <w:pPr>
+              <w:widowControl w:val="0"/>
+              <w:tabs>
+                <w:tab w:val="left" w:pos="1824"/>
+                <w:tab w:val="center" w:pos="4677"/>
+              </w:tabs>
+              <w:jc w:val="left"/>
+              <w:rPr>
+                <w:rFonts w:cs="Times New Roman"/>
+              </w:rPr>
+            </w:pPr>
+            <w:r>
+              <w:rPr>
+                <w:rFonts w:cs="Times New Roman"/>
+                <w:spacing w:val="7"/>
+              </w:rPr>
+              <w:t>«___» _____________ 2023 г</w:t>
+            </w:r>
+          </w:p>
+        </w:tc>
+        <w:tc>
+          <w:tcPr>
+            <w:tcW w:w="5089" w:type="dxa"/>
+            <w:tcBorders>
+              <w:top w:val="single" w:sz="8" w:space="0" w:color="FFFFFF"/>
+              <w:left w:val="single" w:sz="8" w:space="0" w:color="FFFFFF"/>
+              <w:bottom w:val="single" w:sz="8" w:space="0" w:color="FFFFFF"/>
+              <w:right w:val="single" w:sz="8" w:space="0" w:color="FFFFFF"/>
+            </w:tcBorders>
+            <w:shd w:val="clear" w:color="auto" w:fill="FFFFFF"/>
+            <w:tcMar>
+              <w:top w:w="0" w:type="dxa"/>
+              <w:left w:w="0" w:type="dxa"/>
+              <w:bottom w:w="0" w:type="dxa"/>
+              <w:right w:w="0" w:type="dxa"/>
+            </w:tcMar>
+          </w:tcPr>
+          <w:p>
+            <w:pPr>
+              <w:jc w:val="right"/>
+              <w:rPr>
+                <w:rFonts w:cs="Times New Roman"/>
+                <w:b/>
+                <w:bCs/>
+              </w:rPr>
+            </w:pPr>
+            <w:r>
+              <w:rPr>
+                <w:rFonts w:cs="Times New Roman"/>
+                <w:b/>
+                <w:bCs/>
+              </w:rPr>
+              <w:t>Согласовано</w:t>
+            </w:r>
+          </w:p>
+          <w:p>
+            <w:pPr>
+              <w:tabs>
+                <w:tab w:val="left" w:pos="709"/>
+              </w:tabs>
+              <w:jc w:val="right"/>
+              <w:rPr>
+                <w:rFonts w:cs="Times New Roman"/>
+                <w:spacing w:val="7"/>
+              </w:rPr>
+            </w:pPr>
+          </w:p>
+          <w:p>
+            <w:pPr>
+              <w:tabs>
+                <w:tab w:val="left" w:pos="709"/>
+              </w:tabs>
+              <w:spacing w:line="288" w:lineRule="auto"/>
+              <w:jc w:val="right"/>
+              <w:rPr>
+                <w:rFonts w:cs="Times New Roman"/>
+                <w:spacing w:val="7"/>
+              </w:rPr>
+            </w:pPr>
+            <w:r>
+              <w:rPr>
+                <w:rFonts w:cs="Times New Roman"/>
+                <w:spacing w:val="7"/>
+              </w:rPr>
+              <w:t>__________________</w:t>
+            </w:r>
+          </w:p>
+          <w:p>
+            <w:pPr>
+              <w:tabs>
+                <w:tab w:val="left" w:pos="709"/>
+              </w:tabs>
+              <w:spacing w:line="288" w:lineRule="auto"/>
+              <w:jc w:val="right"/>
+              <w:rPr>
+                <w:rFonts w:cs="Times New Roman"/>
+                <w:spacing w:val="7"/>
+              </w:rPr>
+            </w:pPr>
+            <w:r>
+              <w:rPr>
+                <w:rFonts w:cs="Times New Roman"/>
+                <w:spacing w:val="7"/>
+              </w:rPr>
+              <w:t>__________________</w:t>
+            </w:r>
+          </w:p>
+          <w:p>
+            <w:pPr>
+              <w:tabs>
+                <w:tab w:val="left" w:pos="709"/>
+              </w:tabs>
+              <w:jc w:val="right"/>
+              <w:rPr>
+                <w:rFonts w:cs="Times New Roman"/>
+                <w:spacing w:val="7"/>
+              </w:rPr>
+            </w:pPr>
+            <w:r>
+              <w:rPr>
+                <w:rFonts w:cs="Times New Roman"/>
+                <w:spacing w:val="7"/>
+              </w:rPr>
+              <w:t>__________________</w:t>
+            </w:r>
+          </w:p>
+          <w:p>
+            <w:pPr>
+              <w:tabs>
+                <w:tab w:val="left" w:pos="709"/>
+              </w:tabs>
+              <w:spacing w:line="360" w:lineRule="auto"/>
+              <w:jc w:val="right"/>
+              <w:rPr>
+                <w:rFonts w:cs="Times New Roman"/>
+                <w:i/>
+                <w:iCs/>
+                <w:spacing w:val="7"/>
+              </w:rPr>
+            </w:pPr>
+          </w:p>
+          <w:p>
+            <w:pPr>
+              <w:tabs>
+                <w:tab w:val="left" w:pos="709"/>
+              </w:tabs>
+              <w:spacing w:line="360" w:lineRule="auto"/>
+              <w:jc w:val="right"/>
+              <w:rPr>
+                <w:rFonts w:cs="Times New Roman"/>
+              </w:rPr>
+            </w:pPr>
+            <w:r>
+              <w:rPr>
+                <w:rFonts w:cs="Times New Roman"/>
+              </w:rPr>
+              <w:t>___________________________</w:t>
+            </w:r>
+          </w:p>
+          <w:p>
+            <w:pPr>
+              <w:widowControl w:val="0"/>
+              <w:tabs>
+                <w:tab w:val="left" w:pos="1824"/>
+                <w:tab w:val="center" w:pos="4677"/>
+              </w:tabs>
+              <w:jc w:val="right"/>
+              <w:rPr>
+                <w:rFonts w:cs="Times New Roman"/>
+              </w:rPr>
+            </w:pPr>
+            <w:r>
+              <w:rPr>
+                <w:rFonts w:cs="Times New Roman"/>
+                <w:spacing w:val="7"/>
+              </w:rPr>
+              <w:t>«___» _____________ 2023 г</w:t>
+            </w:r>
+          </w:p>
+        </w:tc>
+      </w:tr>
+    </w:tbl>
     <w:p>
       <w:pPr>
         <w:spacing w:line="360" w:lineRule="auto"/>
         <w:jc w:val="center"/>
         <w:rPr>
-          <w:sz w:val="28"/>
-          <w:szCs w:val="28"/>
+          <w:rFonts w:cs="Times New Roman"/>
         </w:rPr>
       </w:pPr>
     </w:p>
     <w:p>
       <w:pPr>
         <w:rPr>
-          <w:sz w:val="28"/>
-          <w:szCs w:val="28"/>
+          <w:rFonts w:cs="Times New Roman"/>
         </w:rPr>
       </w:pPr>
     </w:p>
     <w:p>
       <w:pPr>
         <w:rPr>
-          <w:sz w:val="28"/>
-          <w:szCs w:val="28"/>
+          <w:rFonts w:cs="Times New Roman"/>
         </w:rPr>
       </w:pPr>
     </w:p>
     <w:p>
       <w:pPr>
         <w:rPr>
-          <w:sz w:val="28"/>
-          <w:szCs w:val="28"/>
+          <w:rFonts w:cs="Times New Roman"/>
         </w:rPr>
       </w:pPr>
     </w:p>
     <w:p>
       <w:pPr>
         <w:rPr>
-          <w:sz w:val="28"/>
-          <w:szCs w:val="28"/>
+          <w:rFonts w:cs="Times New Roman"/>
         </w:rPr>
       </w:pPr>
     </w:p>
     <w:p>
       <w:pPr>
         <w:rPr>
-          <w:sz w:val="28"/>
-          <w:szCs w:val="28"/>
+          <w:rFonts w:cs="Times New Roman"/>
         </w:rPr>
       </w:pPr>
     </w:p>
@@ -212,21 +398,18 @@
       <w:pPr>
         <w:spacing w:line="276" w:lineRule="auto"/>
         <w:rPr>
-          <w:sz w:val="28"/>
-          <w:szCs w:val="28"/>
+          <w:rFonts w:cs="Times New Roman"/>
         </w:rPr>
       </w:pPr>
       <w:r>
         <w:rPr>
-          <w:sz w:val="28"/>
-          <w:szCs w:val="28"/>
+          <w:rFonts w:cs="Times New Roman"/>
         </w:rPr>
         <w:tab/>
       </w:r>
       <w:r>
         <w:rPr>
-          <w:sz w:val="28"/>
-          <w:szCs w:val="28"/>
+          <w:rFonts w:cs="Times New Roman"/>
         </w:rPr>
         <w:tab/>
       </w:r>
@@ -235,6 +418,7 @@
       <w:pPr>
         <w:spacing w:line="276" w:lineRule="auto"/>
         <w:rPr>
+          <w:rFonts w:cs="Times New Roman"/>
           <w:b/>
           <w:bCs/>
         </w:rPr>
@@ -244,6 +428,7 @@
       <w:pPr>
         <w:spacing w:line="276" w:lineRule="auto"/>
         <w:rPr>
+          <w:rFonts w:cs="Times New Roman"/>
           <w:b/>
           <w:bCs/>
         </w:rPr>
@@ -255,7 +440,9 @@
         <w:spacing w:line="276" w:lineRule="auto"/>
         <w:ind w:firstLine="0"/>
         <w:rPr>
-          <w:rFonts w:eastAsia="Arial Unicode MS" w:cs="Arial Unicode MS"/>
+          <w:rFonts w:eastAsia="Arial Unicode MS"/>
+          <w:sz w:val="24"/>
+          <w:szCs w:val="24"/>
         </w:rPr>
       </w:pPr>
     </w:p>
@@ -268,12 +455,16 @@
         <w:rPr>
           <w:b/>
           <w:bCs/>
+          <w:sz w:val="24"/>
+          <w:szCs w:val="24"/>
         </w:rPr>
       </w:pPr>
       <w:r>
         <w:rPr>
           <w:b/>
           <w:bCs/>
+          <w:sz w:val="24"/>
+          <w:szCs w:val="24"/>
         </w:rPr>
         <w:t>ТЕХНИЧЕСКОЕ ЗАДАНИЕ</w:t>
       </w:r>
@@ -282,12 +473,14 @@
       <w:pPr>
         <w:jc w:val="center"/>
         <w:rPr>
+          <w:rFonts w:cs="Times New Roman"/>
           <w:b/>
           <w:bCs/>
         </w:rPr>
       </w:pPr>
       <w:r>
         <w:rPr>
+          <w:rFonts w:cs="Times New Roman"/>
           <w:b/>
           <w:bCs/>
         </w:rPr>
@@ -295,6 +488,7 @@
       </w:r>
       <w:r>
         <w:rPr>
+          <w:rFonts w:cs="Times New Roman"/>
           <w:b/>
           <w:bCs/>
         </w:rPr>
@@ -302,6 +496,7 @@
       </w:r>
       <w:r>
         <w:rPr>
+          <w:rFonts w:cs="Times New Roman"/>
           <w:b/>
           <w:bCs/>
           <w:lang w:val="en-US"/>
@@ -313,8 +508,7 @@
       <w:pPr>
         <w:jc w:val="left"/>
         <w:rPr>
-          <w:sz w:val="28"/>
-          <w:szCs w:val="28"/>
+          <w:rFonts w:cs="Times New Roman"/>
         </w:rPr>
       </w:pPr>
     </w:p>
@@ -322,8 +516,7 @@
       <w:pPr>
         <w:jc w:val="left"/>
         <w:rPr>
-          <w:sz w:val="28"/>
-          <w:szCs w:val="28"/>
+          <w:rFonts w:cs="Times New Roman"/>
         </w:rPr>
       </w:pPr>
     </w:p>
@@ -331,8 +524,7 @@
       <w:pPr>
         <w:jc w:val="left"/>
         <w:rPr>
-          <w:sz w:val="28"/>
-          <w:szCs w:val="28"/>
+          <w:rFonts w:cs="Times New Roman"/>
         </w:rPr>
       </w:pPr>
     </w:p>
@@ -340,8 +532,7 @@
       <w:pPr>
         <w:jc w:val="left"/>
         <w:rPr>
-          <w:sz w:val="28"/>
-          <w:szCs w:val="28"/>
+          <w:rFonts w:cs="Times New Roman"/>
         </w:rPr>
       </w:pPr>
     </w:p>
@@ -349,8 +540,7 @@
       <w:pPr>
         <w:jc w:val="left"/>
         <w:rPr>
-          <w:sz w:val="28"/>
-          <w:szCs w:val="28"/>
+          <w:rFonts w:cs="Times New Roman"/>
         </w:rPr>
       </w:pPr>
     </w:p>
@@ -358,8 +548,7 @@
       <w:pPr>
         <w:jc w:val="left"/>
         <w:rPr>
-          <w:sz w:val="28"/>
-          <w:szCs w:val="28"/>
+          <w:rFonts w:cs="Times New Roman"/>
         </w:rPr>
       </w:pPr>
     </w:p>
@@ -367,8 +556,7 @@
       <w:pPr>
         <w:jc w:val="left"/>
         <w:rPr>
-          <w:sz w:val="28"/>
-          <w:szCs w:val="28"/>
+          <w:rFonts w:cs="Times New Roman"/>
         </w:rPr>
       </w:pPr>
     </w:p>
@@ -376,8 +564,7 @@
       <w:pPr>
         <w:jc w:val="left"/>
         <w:rPr>
-          <w:sz w:val="28"/>
-          <w:szCs w:val="28"/>
+          <w:rFonts w:cs="Times New Roman"/>
         </w:rPr>
       </w:pPr>
     </w:p>
@@ -385,8 +572,7 @@
       <w:pPr>
         <w:jc w:val="left"/>
         <w:rPr>
-          <w:sz w:val="28"/>
-          <w:szCs w:val="28"/>
+          <w:rFonts w:cs="Times New Roman"/>
         </w:rPr>
       </w:pPr>
     </w:p>
@@ -394,8 +580,7 @@
       <w:pPr>
         <w:jc w:val="left"/>
         <w:rPr>
-          <w:sz w:val="28"/>
-          <w:szCs w:val="28"/>
+          <w:rFonts w:cs="Times New Roman"/>
         </w:rPr>
       </w:pPr>
     </w:p>
@@ -403,8 +588,7 @@
       <w:pPr>
         <w:jc w:val="left"/>
         <w:rPr>
-          <w:sz w:val="28"/>
-          <w:szCs w:val="28"/>
+          <w:rFonts w:cs="Times New Roman"/>
         </w:rPr>
       </w:pPr>
     </w:p>
@@ -412,8 +596,7 @@
       <w:pPr>
         <w:jc w:val="left"/>
         <w:rPr>
-          <w:sz w:val="28"/>
-          <w:szCs w:val="28"/>
+          <w:rFonts w:cs="Times New Roman"/>
         </w:rPr>
       </w:pPr>
     </w:p>
@@ -421,8 +604,7 @@
       <w:pPr>
         <w:jc w:val="left"/>
         <w:rPr>
-          <w:sz w:val="28"/>
-          <w:szCs w:val="28"/>
+          <w:rFonts w:cs="Times New Roman"/>
         </w:rPr>
       </w:pPr>
     </w:p>
@@ -430,8 +612,7 @@
       <w:pPr>
         <w:jc w:val="left"/>
         <w:rPr>
-          <w:sz w:val="28"/>
-          <w:szCs w:val="28"/>
+          <w:rFonts w:cs="Times New Roman"/>
         </w:rPr>
       </w:pPr>
     </w:p>
@@ -439,8 +620,7 @@
       <w:pPr>
         <w:jc w:val="left"/>
         <w:rPr>
-          <w:sz w:val="28"/>
-          <w:szCs w:val="28"/>
+          <w:rFonts w:cs="Times New Roman"/>
         </w:rPr>
       </w:pPr>
     </w:p>
@@ -448,8 +628,7 @@
       <w:pPr>
         <w:jc w:val="left"/>
         <w:rPr>
-          <w:sz w:val="28"/>
-          <w:szCs w:val="28"/>
+          <w:rFonts w:cs="Times New Roman"/>
         </w:rPr>
       </w:pPr>
     </w:p>
@@ -457,8 +636,7 @@
       <w:pPr>
         <w:jc w:val="left"/>
         <w:rPr>
-          <w:sz w:val="28"/>
-          <w:szCs w:val="28"/>
+          <w:rFonts w:cs="Times New Roman"/>
         </w:rPr>
       </w:pPr>
     </w:p>
@@ -466,8 +644,7 @@
       <w:pPr>
         <w:jc w:val="left"/>
         <w:rPr>
-          <w:sz w:val="28"/>
-          <w:szCs w:val="28"/>
+          <w:rFonts w:cs="Times New Roman"/>
         </w:rPr>
       </w:pPr>
     </w:p>
@@ -475,8 +652,7 @@
       <w:pPr>
         <w:jc w:val="left"/>
         <w:rPr>
-          <w:sz w:val="28"/>
-          <w:szCs w:val="28"/>
+          <w:rFonts w:cs="Times New Roman"/>
         </w:rPr>
       </w:pPr>
     </w:p>
@@ -484,8 +660,7 @@
       <w:pPr>
         <w:jc w:val="left"/>
         <w:rPr>
-          <w:sz w:val="28"/>
-          <w:szCs w:val="28"/>
+          <w:rFonts w:cs="Times New Roman"/>
         </w:rPr>
       </w:pPr>
     </w:p>
@@ -493,8 +668,7 @@
       <w:pPr>
         <w:jc w:val="left"/>
         <w:rPr>
-          <w:sz w:val="28"/>
-          <w:szCs w:val="28"/>
+          <w:rFonts w:cs="Times New Roman"/>
         </w:rPr>
       </w:pPr>
     </w:p>
@@ -502,40 +676,46 @@
       <w:pPr>
         <w:jc w:val="center"/>
         <w:rPr>
-          <w:sz w:val="28"/>
-          <w:szCs w:val="28"/>
+          <w:rFonts w:cs="Times New Roman"/>
         </w:rPr>
       </w:pPr>
       <w:r>
         <w:rPr>
-          <w:sz w:val="28"/>
-          <w:szCs w:val="28"/>
+          <w:rFonts w:cs="Times New Roman"/>
         </w:rPr>
-        <w:t>2022</w:t>
+        <w:t>202</w:t>
+      </w:r>
+      <w:r>
+        <w:rPr>
+          <w:rFonts w:cs="Times New Roman"/>
+        </w:rPr>
+        <w:t>3</w:t>
       </w:r>
     </w:p>
     <w:p>
       <w:pPr>
         <w:jc w:val="center"/>
         <w:rPr>
-          <w:rFonts w:ascii="Arial Unicode MS" w:hAnsi="Arial Unicode MS"/>
-          <w:sz w:val="28"/>
-          <w:szCs w:val="28"/>
+          <w:rFonts w:cs="Times New Roman"/>
         </w:rPr>
       </w:pPr>
     </w:p>
     <w:p>
       <w:pPr>
         <w:jc w:val="center"/>
+        <w:rPr>
+          <w:rFonts w:cs="Times New Roman"/>
+        </w:rPr>
       </w:pPr>
       <w:r>
+        <w:rPr>
+          <w:rFonts w:cs="Times New Roman"/>
+        </w:rPr>
         <w:t>Гост 34.602-2020</w:t>
       </w:r>
       <w:r>
         <w:rPr>
-          <w:rFonts w:ascii="Arial Unicode MS" w:hAnsi="Arial Unicode MS"/>
-          <w:sz w:val="28"/>
-          <w:szCs w:val="28"/>
+          <w:rFonts w:cs="Times New Roman"/>
         </w:rPr>
         <w:br w:type="page"/>
       </w:r>
@@ -587,10 +767,17 @@
           <w:p>
             <w:pPr>
               <w:pStyle w:val="a8"/>
-            </w:pPr>
-            <w:r>
-              <w:rPr>
-                <w:rFonts w:eastAsia="Arial Unicode MS" w:cs="Arial Unicode MS"/>
+              <w:rPr>
+                <w:rFonts w:ascii="Times New Roman" w:hAnsi="Times New Roman" w:cs="Times New Roman"/>
+                <w:sz w:val="24"/>
+                <w:szCs w:val="24"/>
+              </w:rPr>
+            </w:pPr>
+            <w:r>
+              <w:rPr>
+                <w:rFonts w:ascii="Times New Roman" w:eastAsia="Arial Unicode MS" w:hAnsi="Times New Roman" w:cs="Times New Roman"/>
+                <w:sz w:val="24"/>
+                <w:szCs w:val="24"/>
               </w:rPr>
               <w:lastRenderedPageBreak/>
               <w:t>1. Общие данные:</w:t>
@@ -624,28 +811,41 @@
           <w:p>
             <w:pPr>
               <w:pStyle w:val="a8"/>
-            </w:pPr>
-            <w:r>
-              <w:rPr>
-                <w:rFonts w:eastAsia="Arial Unicode MS" w:cs="Arial Unicode MS"/>
+              <w:rPr>
+                <w:rFonts w:ascii="Times New Roman" w:hAnsi="Times New Roman" w:cs="Times New Roman"/>
+                <w:sz w:val="24"/>
+                <w:szCs w:val="24"/>
+              </w:rPr>
+            </w:pPr>
+            <w:r>
+              <w:rPr>
+                <w:rFonts w:ascii="Times New Roman" w:eastAsia="Arial Unicode MS" w:hAnsi="Times New Roman" w:cs="Times New Roman"/>
+                <w:sz w:val="24"/>
+                <w:szCs w:val="24"/>
               </w:rPr>
               <w:t>1.1. Наименование системы</w:t>
             </w:r>
             <w:r>
               <w:rPr>
-                <w:rFonts w:eastAsia="Arial Unicode MS" w:cs="Arial Unicode MS"/>
+                <w:rFonts w:ascii="Times New Roman" w:eastAsia="Arial Unicode MS" w:hAnsi="Times New Roman" w:cs="Times New Roman"/>
+                <w:sz w:val="24"/>
+                <w:szCs w:val="24"/>
               </w:rPr>
               <w:t xml:space="preserve"> </w:t>
             </w:r>
             <w:r>
               <w:rPr>
-                <w:rFonts w:eastAsia="Arial Unicode MS" w:cs="Arial Unicode MS"/>
+                <w:rFonts w:ascii="Times New Roman" w:eastAsia="Arial Unicode MS" w:hAnsi="Times New Roman" w:cs="Times New Roman"/>
+                <w:sz w:val="24"/>
+                <w:szCs w:val="24"/>
               </w:rPr>
               <w:t xml:space="preserve">МАГАЗИН ИГР </w:t>
             </w:r>
             <w:r>
               <w:rPr>
-                <w:rFonts w:eastAsia="Arial Unicode MS" w:cs="Arial Unicode MS"/>
+                <w:rFonts w:ascii="Times New Roman" w:eastAsia="Arial Unicode MS" w:hAnsi="Times New Roman" w:cs="Times New Roman"/>
+                <w:sz w:val="24"/>
+                <w:szCs w:val="24"/>
               </w:rPr>
               <w:t>ЕРОША</w:t>
             </w:r>
@@ -677,10 +877,17 @@
           <w:p>
             <w:pPr>
               <w:pStyle w:val="a8"/>
-            </w:pPr>
-            <w:r>
-              <w:rPr>
-                <w:rFonts w:eastAsia="Arial Unicode MS" w:cs="Arial Unicode MS"/>
+              <w:rPr>
+                <w:rFonts w:ascii="Times New Roman" w:hAnsi="Times New Roman" w:cs="Times New Roman"/>
+                <w:sz w:val="24"/>
+                <w:szCs w:val="24"/>
+              </w:rPr>
+            </w:pPr>
+            <w:r>
+              <w:rPr>
+                <w:rFonts w:ascii="Times New Roman" w:eastAsia="Arial Unicode MS" w:hAnsi="Times New Roman" w:cs="Times New Roman"/>
+                <w:sz w:val="24"/>
+                <w:szCs w:val="24"/>
               </w:rPr>
               <w:t>1.1.1. Полное наименование системы</w:t>
             </w:r>
@@ -705,10 +912,21 @@
             <w:vAlign w:val="center"/>
           </w:tcPr>
           <w:p>
-            <w:r>
+            <w:pPr>
+              <w:rPr>
+                <w:rFonts w:cs="Times New Roman"/>
+              </w:rPr>
+            </w:pPr>
+            <w:r>
+              <w:rPr>
+                <w:rFonts w:cs="Times New Roman"/>
+              </w:rPr>
               <w:t xml:space="preserve">ЕРОША – </w:t>
             </w:r>
             <w:r>
+              <w:rPr>
+                <w:rFonts w:cs="Times New Roman"/>
+              </w:rPr>
               <w:t>цифровой сервис онлайн распространения игр и программ</w:t>
             </w:r>
           </w:p>
@@ -739,10 +957,17 @@
           <w:p>
             <w:pPr>
               <w:pStyle w:val="a8"/>
-            </w:pPr>
-            <w:r>
-              <w:rPr>
-                <w:rFonts w:eastAsia="Arial Unicode MS" w:cs="Arial Unicode MS"/>
+              <w:rPr>
+                <w:rFonts w:ascii="Times New Roman" w:hAnsi="Times New Roman" w:cs="Times New Roman"/>
+                <w:sz w:val="24"/>
+                <w:szCs w:val="24"/>
+              </w:rPr>
+            </w:pPr>
+            <w:r>
+              <w:rPr>
+                <w:rFonts w:ascii="Times New Roman" w:eastAsia="Arial Unicode MS" w:hAnsi="Times New Roman" w:cs="Times New Roman"/>
+                <w:sz w:val="24"/>
+                <w:szCs w:val="24"/>
               </w:rPr>
               <w:t>1.1.2. Краткое наименование системы</w:t>
             </w:r>
@@ -767,7 +992,15 @@
             <w:vAlign w:val="center"/>
           </w:tcPr>
           <w:p>
-            <w:r>
+            <w:pPr>
+              <w:rPr>
+                <w:rFonts w:cs="Times New Roman"/>
+              </w:rPr>
+            </w:pPr>
+            <w:r>
+              <w:rPr>
+                <w:rFonts w:cs="Times New Roman"/>
+              </w:rPr>
               <w:t>ЕРОША</w:t>
             </w:r>
           </w:p>
@@ -798,10 +1031,17 @@
           <w:p>
             <w:pPr>
               <w:pStyle w:val="a8"/>
-            </w:pPr>
-            <w:r>
-              <w:rPr>
-                <w:rFonts w:eastAsia="Arial Unicode MS" w:cs="Arial Unicode MS"/>
+              <w:rPr>
+                <w:rFonts w:ascii="Times New Roman" w:hAnsi="Times New Roman" w:cs="Times New Roman"/>
+                <w:sz w:val="24"/>
+                <w:szCs w:val="24"/>
+              </w:rPr>
+            </w:pPr>
+            <w:r>
+              <w:rPr>
+                <w:rFonts w:ascii="Times New Roman" w:eastAsia="Arial Unicode MS" w:hAnsi="Times New Roman" w:cs="Times New Roman"/>
+                <w:sz w:val="24"/>
+                <w:szCs w:val="24"/>
               </w:rPr>
               <w:t>1.2. Основания для проведения работ</w:t>
             </w:r>
@@ -826,7 +1066,15 @@
             <w:vAlign w:val="center"/>
           </w:tcPr>
           <w:p>
-            <w:r>
+            <w:pPr>
+              <w:rPr>
+                <w:rFonts w:cs="Times New Roman"/>
+              </w:rPr>
+            </w:pPr>
+            <w:r>
+              <w:rPr>
+                <w:rFonts w:cs="Times New Roman"/>
+              </w:rPr>
               <w:t>ДОПУСК К ЗАЧЕТУ</w:t>
             </w:r>
           </w:p>
@@ -858,22 +1106,41 @@
           <w:p>
             <w:pPr>
               <w:pStyle w:val="a8"/>
-            </w:pPr>
-            <w:r>
-              <w:rPr>
-                <w:rFonts w:eastAsia="Arial Unicode MS" w:cs="Arial Unicode MS"/>
+              <w:rPr>
+                <w:rFonts w:ascii="Times New Roman" w:hAnsi="Times New Roman" w:cs="Times New Roman"/>
+                <w:sz w:val="24"/>
+                <w:szCs w:val="24"/>
+              </w:rPr>
+            </w:pPr>
+            <w:r>
+              <w:rPr>
+                <w:rFonts w:ascii="Times New Roman" w:eastAsia="Arial Unicode MS" w:hAnsi="Times New Roman" w:cs="Times New Roman"/>
+                <w:sz w:val="24"/>
+                <w:szCs w:val="24"/>
               </w:rPr>
               <w:t>1.3. Наименование организаций –</w:t>
             </w:r>
             <w:r>
               <w:rPr>
-                <w:rFonts w:eastAsia="Arial Unicode MS" w:cs="Arial Unicode MS"/>
+                <w:rFonts w:ascii="Times New Roman" w:eastAsia="Arial Unicode MS" w:hAnsi="Times New Roman" w:cs="Times New Roman"/>
+                <w:sz w:val="24"/>
+                <w:szCs w:val="24"/>
+              </w:rPr>
+              <w:t xml:space="preserve"> </w:t>
+            </w:r>
+            <w:r>
+              <w:rPr>
+                <w:rFonts w:ascii="Times New Roman" w:eastAsia="Arial Unicode MS" w:hAnsi="Times New Roman" w:cs="Times New Roman"/>
+                <w:sz w:val="24"/>
+                <w:szCs w:val="24"/>
               </w:rPr>
               <w:t xml:space="preserve">Ероша и </w:t>
             </w:r>
             <w:r>
               <w:rPr>
-                <w:rFonts w:eastAsia="Arial Unicode MS" w:cs="Arial Unicode MS"/>
+                <w:rFonts w:ascii="Times New Roman" w:eastAsia="Arial Unicode MS" w:hAnsi="Times New Roman" w:cs="Times New Roman"/>
+                <w:sz w:val="24"/>
+                <w:szCs w:val="24"/>
               </w:rPr>
               <w:t>Заказчика</w:t>
             </w:r>
@@ -905,10 +1172,17 @@
           <w:p>
             <w:pPr>
               <w:pStyle w:val="a8"/>
-            </w:pPr>
-            <w:r>
-              <w:rPr>
-                <w:rFonts w:eastAsia="Arial Unicode MS" w:cs="Arial Unicode MS"/>
+              <w:rPr>
+                <w:rFonts w:ascii="Times New Roman" w:hAnsi="Times New Roman" w:cs="Times New Roman"/>
+                <w:sz w:val="24"/>
+                <w:szCs w:val="24"/>
+              </w:rPr>
+            </w:pPr>
+            <w:r>
+              <w:rPr>
+                <w:rFonts w:ascii="Times New Roman" w:eastAsia="Arial Unicode MS" w:hAnsi="Times New Roman" w:cs="Times New Roman"/>
+                <w:sz w:val="24"/>
+                <w:szCs w:val="24"/>
               </w:rPr>
               <w:t>1.3.1. Заказчик</w:t>
             </w:r>
@@ -935,10 +1209,17 @@
           <w:p>
             <w:pPr>
               <w:pStyle w:val="a8"/>
-            </w:pPr>
-            <w:r>
-              <w:rPr>
-                <w:rFonts w:eastAsia="Arial Unicode MS" w:cs="Arial Unicode MS"/>
+              <w:rPr>
+                <w:rFonts w:ascii="Times New Roman" w:hAnsi="Times New Roman" w:cs="Times New Roman"/>
+                <w:sz w:val="24"/>
+                <w:szCs w:val="24"/>
+              </w:rPr>
+            </w:pPr>
+            <w:r>
+              <w:rPr>
+                <w:rFonts w:ascii="Times New Roman" w:eastAsia="Arial Unicode MS" w:hAnsi="Times New Roman" w:cs="Times New Roman"/>
+                <w:sz w:val="24"/>
+                <w:szCs w:val="24"/>
               </w:rPr>
               <w:t>Заказчик: Подколзина Любовь Александровна</w:t>
             </w:r>
@@ -946,24 +1227,35 @@
           <w:p>
             <w:pPr>
               <w:pStyle w:val="a8"/>
-            </w:pPr>
-            <w:r>
-              <w:rPr>
-                <w:rFonts w:eastAsia="Arial Unicode MS" w:cs="Arial Unicode MS"/>
+              <w:rPr>
+                <w:rFonts w:ascii="Times New Roman" w:hAnsi="Times New Roman" w:cs="Times New Roman"/>
+                <w:sz w:val="24"/>
+                <w:szCs w:val="24"/>
+              </w:rPr>
+            </w:pPr>
+            <w:r>
+              <w:rPr>
+                <w:rFonts w:ascii="Times New Roman" w:eastAsia="Arial Unicode MS" w:hAnsi="Times New Roman" w:cs="Times New Roman"/>
+                <w:sz w:val="24"/>
+                <w:szCs w:val="24"/>
               </w:rPr>
               <w:t xml:space="preserve">Адрес фактический: г. </w:t>
             </w:r>
             <w:proofErr w:type="spellStart"/>
             <w:r>
               <w:rPr>
-                <w:rFonts w:eastAsia="Arial Unicode MS" w:cs="Arial Unicode MS"/>
+                <w:rFonts w:ascii="Times New Roman" w:eastAsia="Arial Unicode MS" w:hAnsi="Times New Roman" w:cs="Times New Roman"/>
+                <w:sz w:val="24"/>
+                <w:szCs w:val="24"/>
               </w:rPr>
               <w:t>Ростов</w:t>
             </w:r>
             <w:proofErr w:type="spellEnd"/>
             <w:r>
               <w:rPr>
-                <w:rFonts w:eastAsia="Arial Unicode MS" w:cs="Arial Unicode MS"/>
+                <w:rFonts w:ascii="Times New Roman" w:eastAsia="Arial Unicode MS" w:hAnsi="Times New Roman" w:cs="Times New Roman"/>
+                <w:sz w:val="24"/>
+                <w:szCs w:val="24"/>
               </w:rPr>
               <w:t>-на-Дону</w:t>
             </w:r>
@@ -971,18 +1263,51 @@
           <w:p>
             <w:pPr>
               <w:pStyle w:val="a8"/>
-            </w:pPr>
-            <w:r>
-              <w:rPr>
-                <w:rFonts w:eastAsia="Arial Unicode MS" w:cs="Arial Unicode MS"/>
-              </w:rPr>
-              <w:t xml:space="preserve">Телефон / Факс: +7 (495) </w:t>
-            </w:r>
-            <w:r>
-              <w:rPr>
-                <w:rFonts w:eastAsia="Arial Unicode MS" w:cs="Arial Unicode MS"/>
-              </w:rPr>
-              <w:t>666 66 66</w:t>
+              <w:rPr>
+                <w:rFonts w:ascii="Times New Roman" w:hAnsi="Times New Roman" w:cs="Times New Roman"/>
+                <w:sz w:val="24"/>
+                <w:szCs w:val="24"/>
+              </w:rPr>
+            </w:pPr>
+            <w:r>
+              <w:rPr>
+                <w:rFonts w:ascii="Times New Roman" w:eastAsia="Arial Unicode MS" w:hAnsi="Times New Roman" w:cs="Times New Roman"/>
+                <w:sz w:val="24"/>
+                <w:szCs w:val="24"/>
+              </w:rPr>
+              <w:t>Телефон / Факс: +7 (</w:t>
+            </w:r>
+            <w:r>
+              <w:rPr>
+                <w:rFonts w:ascii="Times New Roman" w:eastAsia="Arial Unicode MS" w:hAnsi="Times New Roman" w:cs="Times New Roman"/>
+                <w:sz w:val="24"/>
+                <w:szCs w:val="24"/>
+              </w:rPr>
+              <w:t>800</w:t>
+            </w:r>
+            <w:r>
+              <w:rPr>
+                <w:rFonts w:ascii="Times New Roman" w:eastAsia="Arial Unicode MS" w:hAnsi="Times New Roman" w:cs="Times New Roman"/>
+                <w:sz w:val="24"/>
+                <w:szCs w:val="24"/>
+              </w:rPr>
+              <w:t>)</w:t>
+            </w:r>
+            <w:r>
+              <w:rPr>
+                <w:rFonts w:ascii="Times New Roman" w:eastAsia="Arial Unicode MS" w:hAnsi="Times New Roman" w:cs="Times New Roman"/>
+                <w:sz w:val="24"/>
+                <w:szCs w:val="24"/>
+              </w:rPr>
+              <w:t xml:space="preserve"> 555 35 35</w:t>
+            </w:r>
+            <w:r>
+              <w:rPr>
+                <w:rFonts w:ascii="Times New Roman" w:eastAsia="Arial Unicode MS" w:hAnsi="Times New Roman" w:cs="Times New Roman"/>
+                <w:sz w:val="24"/>
+                <w:szCs w:val="24"/>
+              </w:rPr>
+              <w:t xml:space="preserve"> </w:t>
             </w:r>
           </w:p>
         </w:tc>
@@ -1012,10 +1337,17 @@
           <w:p>
             <w:pPr>
               <w:pStyle w:val="a8"/>
-            </w:pPr>
-            <w:r>
-              <w:rPr>
-                <w:rFonts w:eastAsia="Arial Unicode MS" w:cs="Arial Unicode MS"/>
+              <w:rPr>
+                <w:rFonts w:ascii="Times New Roman" w:hAnsi="Times New Roman" w:cs="Times New Roman"/>
+                <w:sz w:val="24"/>
+                <w:szCs w:val="24"/>
+              </w:rPr>
+            </w:pPr>
+            <w:r>
+              <w:rPr>
+                <w:rFonts w:ascii="Times New Roman" w:eastAsia="Arial Unicode MS" w:hAnsi="Times New Roman" w:cs="Times New Roman"/>
+                <w:sz w:val="24"/>
+                <w:szCs w:val="24"/>
               </w:rPr>
               <w:t>1.3.2. Разработчик</w:t>
             </w:r>
@@ -1042,58 +1374,81 @@
           <w:p>
             <w:pPr>
               <w:pStyle w:val="a8"/>
-            </w:pPr>
-            <w:r>
-              <w:rPr>
-                <w:rFonts w:eastAsia="Arial Unicode MS" w:cs="Arial Unicode MS"/>
+              <w:rPr>
+                <w:rFonts w:ascii="Times New Roman" w:hAnsi="Times New Roman" w:cs="Times New Roman"/>
+                <w:sz w:val="24"/>
+                <w:szCs w:val="24"/>
+              </w:rPr>
+            </w:pPr>
+            <w:r>
+              <w:rPr>
+                <w:rFonts w:ascii="Times New Roman" w:eastAsia="Arial Unicode MS" w:hAnsi="Times New Roman" w:cs="Times New Roman"/>
+                <w:sz w:val="24"/>
+                <w:szCs w:val="24"/>
               </w:rPr>
               <w:t xml:space="preserve">Разработчик: </w:t>
             </w:r>
             <w:r>
               <w:rPr>
-                <w:rFonts w:eastAsia="Arial Unicode MS" w:cs="Arial Unicode MS"/>
+                <w:rFonts w:ascii="Times New Roman" w:eastAsia="Arial Unicode MS" w:hAnsi="Times New Roman" w:cs="Times New Roman"/>
+                <w:sz w:val="24"/>
+                <w:szCs w:val="24"/>
               </w:rPr>
               <w:t>КОМАНДА ФИЗ ЛИЦ</w:t>
             </w:r>
             <w:r>
               <w:rPr>
-                <w:rFonts w:eastAsia="Arial Unicode MS" w:cs="Arial Unicode MS"/>
+                <w:rFonts w:ascii="Times New Roman" w:eastAsia="Arial Unicode MS" w:hAnsi="Times New Roman" w:cs="Times New Roman"/>
+                <w:sz w:val="24"/>
+                <w:szCs w:val="24"/>
               </w:rPr>
               <w:t xml:space="preserve"> </w:t>
             </w:r>
             <w:r>
               <w:rPr>
-                <w:rFonts w:eastAsia="Arial Unicode MS" w:cs="Arial Unicode MS"/>
+                <w:rFonts w:ascii="Times New Roman" w:eastAsia="Arial Unicode MS" w:hAnsi="Times New Roman" w:cs="Times New Roman"/>
+                <w:sz w:val="24"/>
+                <w:szCs w:val="24"/>
               </w:rPr>
               <w:t>“</w:t>
             </w:r>
             <w:r>
               <w:rPr>
-                <w:rFonts w:eastAsia="Arial Unicode MS" w:cs="Arial Unicode MS"/>
+                <w:rFonts w:ascii="Times New Roman" w:eastAsia="Arial Unicode MS" w:hAnsi="Times New Roman" w:cs="Times New Roman"/>
+                <w:sz w:val="24"/>
+                <w:szCs w:val="24"/>
               </w:rPr>
               <w:t>Ероша</w:t>
             </w:r>
             <w:r>
               <w:rPr>
-                <w:rFonts w:eastAsia="Arial Unicode MS" w:cs="Arial Unicode MS"/>
+                <w:rFonts w:ascii="Times New Roman" w:eastAsia="Arial Unicode MS" w:hAnsi="Times New Roman" w:cs="Times New Roman"/>
+                <w:sz w:val="24"/>
+                <w:szCs w:val="24"/>
               </w:rPr>
               <w:t>”</w:t>
             </w:r>
             <w:r>
               <w:rPr>
-                <w:rFonts w:eastAsia="Arial Unicode MS" w:cs="Arial Unicode MS"/>
+                <w:rFonts w:ascii="Times New Roman" w:eastAsia="Arial Unicode MS" w:hAnsi="Times New Roman" w:cs="Times New Roman"/>
+                <w:sz w:val="24"/>
+                <w:szCs w:val="24"/>
               </w:rPr>
               <w:t xml:space="preserve"> (</w:t>
             </w:r>
             <w:r>
               <w:rPr>
-                <w:rFonts w:eastAsia="Arial Unicode MS" w:cs="Arial Unicode MS"/>
+                <w:rFonts w:ascii="Times New Roman" w:eastAsia="Arial Unicode MS" w:hAnsi="Times New Roman" w:cs="Times New Roman"/>
+                <w:sz w:val="24"/>
+                <w:szCs w:val="24"/>
               </w:rPr>
               <w:t>Ерошенков Артём, Петросян Владимир</w:t>
             </w:r>
             <w:r>
               <w:rPr>
-                <w:rFonts w:eastAsia="Arial Unicode MS" w:cs="Arial Unicode MS"/>
+                <w:rFonts w:ascii="Times New Roman" w:eastAsia="Arial Unicode MS" w:hAnsi="Times New Roman" w:cs="Times New Roman"/>
+                <w:sz w:val="24"/>
+                <w:szCs w:val="24"/>
               </w:rPr>
               <w:t>)</w:t>
             </w:r>
@@ -1101,24 +1456,35 @@
           <w:p>
             <w:pPr>
               <w:pStyle w:val="a8"/>
-            </w:pPr>
-            <w:r>
-              <w:rPr>
-                <w:rFonts w:eastAsia="Arial Unicode MS" w:cs="Arial Unicode MS"/>
+              <w:rPr>
+                <w:rFonts w:ascii="Times New Roman" w:hAnsi="Times New Roman" w:cs="Times New Roman"/>
+                <w:sz w:val="24"/>
+                <w:szCs w:val="24"/>
+              </w:rPr>
+            </w:pPr>
+            <w:r>
+              <w:rPr>
+                <w:rFonts w:ascii="Times New Roman" w:eastAsia="Arial Unicode MS" w:hAnsi="Times New Roman" w:cs="Times New Roman"/>
+                <w:sz w:val="24"/>
+                <w:szCs w:val="24"/>
               </w:rPr>
               <w:t xml:space="preserve">Адрес фактический: г. </w:t>
             </w:r>
             <w:proofErr w:type="spellStart"/>
             <w:r>
               <w:rPr>
-                <w:rFonts w:eastAsia="Arial Unicode MS" w:cs="Arial Unicode MS"/>
+                <w:rFonts w:ascii="Times New Roman" w:eastAsia="Arial Unicode MS" w:hAnsi="Times New Roman" w:cs="Times New Roman"/>
+                <w:sz w:val="24"/>
+                <w:szCs w:val="24"/>
               </w:rPr>
               <w:t>Ростов</w:t>
             </w:r>
             <w:proofErr w:type="spellEnd"/>
             <w:r>
               <w:rPr>
-                <w:rFonts w:eastAsia="Arial Unicode MS" w:cs="Arial Unicode MS"/>
+                <w:rFonts w:ascii="Times New Roman" w:eastAsia="Arial Unicode MS" w:hAnsi="Times New Roman" w:cs="Times New Roman"/>
+                <w:sz w:val="24"/>
+                <w:szCs w:val="24"/>
               </w:rPr>
               <w:t>-на-Дону</w:t>
             </w:r>
@@ -1126,18 +1492,43 @@
           <w:p>
             <w:pPr>
               <w:pStyle w:val="a8"/>
-            </w:pPr>
-            <w:r>
-              <w:rPr>
-                <w:rFonts w:eastAsia="Arial Unicode MS" w:cs="Arial Unicode MS"/>
-              </w:rPr>
-              <w:t xml:space="preserve">Телефон / Факс: +7 (495) </w:t>
-            </w:r>
-            <w:r>
-              <w:rPr>
-                <w:rFonts w:eastAsia="Arial Unicode MS" w:cs="Arial Unicode MS"/>
-              </w:rPr>
-              <w:t>999 99 99</w:t>
+              <w:rPr>
+                <w:rFonts w:ascii="Times New Roman" w:hAnsi="Times New Roman" w:cs="Times New Roman"/>
+                <w:sz w:val="24"/>
+                <w:szCs w:val="24"/>
+              </w:rPr>
+            </w:pPr>
+            <w:r>
+              <w:rPr>
+                <w:rFonts w:ascii="Times New Roman" w:eastAsia="Arial Unicode MS" w:hAnsi="Times New Roman" w:cs="Times New Roman"/>
+                <w:sz w:val="24"/>
+                <w:szCs w:val="24"/>
+              </w:rPr>
+              <w:t>Телефон / Факс: +7 (</w:t>
+            </w:r>
+            <w:r>
+              <w:rPr>
+                <w:rFonts w:ascii="Times New Roman" w:eastAsia="Arial Unicode MS" w:hAnsi="Times New Roman" w:cs="Times New Roman"/>
+                <w:sz w:val="24"/>
+                <w:szCs w:val="24"/>
+              </w:rPr>
+              <w:t>666</w:t>
+            </w:r>
+            <w:r>
+              <w:rPr>
+                <w:rFonts w:ascii="Times New Roman" w:eastAsia="Arial Unicode MS" w:hAnsi="Times New Roman" w:cs="Times New Roman"/>
+                <w:sz w:val="24"/>
+                <w:szCs w:val="24"/>
+              </w:rPr>
+              <w:t xml:space="preserve">) </w:t>
+            </w:r>
+            <w:r>
+              <w:rPr>
+                <w:rFonts w:ascii="Times New Roman" w:eastAsia="Arial Unicode MS" w:hAnsi="Times New Roman" w:cs="Times New Roman"/>
+                <w:sz w:val="24"/>
+                <w:szCs w:val="24"/>
+              </w:rPr>
+              <w:t>666 13 13</w:t>
             </w:r>
           </w:p>
         </w:tc>
@@ -1167,10 +1558,17 @@
           <w:p>
             <w:pPr>
               <w:pStyle w:val="a8"/>
-            </w:pPr>
-            <w:r>
-              <w:rPr>
-                <w:rFonts w:eastAsia="Arial Unicode MS" w:cs="Arial Unicode MS"/>
+              <w:rPr>
+                <w:rFonts w:ascii="Times New Roman" w:hAnsi="Times New Roman" w:cs="Times New Roman"/>
+                <w:sz w:val="24"/>
+                <w:szCs w:val="24"/>
+              </w:rPr>
+            </w:pPr>
+            <w:r>
+              <w:rPr>
+                <w:rFonts w:ascii="Times New Roman" w:eastAsia="Arial Unicode MS" w:hAnsi="Times New Roman" w:cs="Times New Roman"/>
+                <w:sz w:val="24"/>
+                <w:szCs w:val="24"/>
               </w:rPr>
               <w:t>1.4. Перечень документов, на основании которых проводится работа</w:t>
             </w:r>
@@ -1195,7 +1593,15 @@
             <w:vAlign w:val="center"/>
           </w:tcPr>
           <w:p>
-            <w:r>
+            <w:pPr>
+              <w:rPr>
+                <w:rFonts w:cs="Times New Roman"/>
+              </w:rPr>
+            </w:pPr>
+            <w:r>
+              <w:rPr>
+                <w:rFonts w:cs="Times New Roman"/>
+              </w:rPr>
               <w:t>Техническое задание</w:t>
             </w:r>
           </w:p>
@@ -1226,10 +1632,17 @@
           <w:p>
             <w:pPr>
               <w:pStyle w:val="a8"/>
-            </w:pPr>
-            <w:r>
-              <w:rPr>
-                <w:rFonts w:eastAsia="Arial Unicode MS" w:cs="Arial Unicode MS"/>
+              <w:rPr>
+                <w:rFonts w:ascii="Times New Roman" w:hAnsi="Times New Roman" w:cs="Times New Roman"/>
+                <w:sz w:val="24"/>
+                <w:szCs w:val="24"/>
+              </w:rPr>
+            </w:pPr>
+            <w:r>
+              <w:rPr>
+                <w:rFonts w:ascii="Times New Roman" w:eastAsia="Arial Unicode MS" w:hAnsi="Times New Roman" w:cs="Times New Roman"/>
+                <w:sz w:val="24"/>
+                <w:szCs w:val="24"/>
               </w:rPr>
               <w:t>1.5. Плановые сроки начала и окончания работы</w:t>
             </w:r>
@@ -1256,42 +1669,91 @@
           <w:p>
             <w:pPr>
               <w:pStyle w:val="a8"/>
-            </w:pPr>
-            <w:r>
-              <w:rPr>
-                <w:rFonts w:eastAsia="Arial Unicode MS" w:cs="Arial Unicode MS"/>
+              <w:rPr>
+                <w:rFonts w:ascii="Times New Roman" w:hAnsi="Times New Roman" w:cs="Times New Roman"/>
+                <w:sz w:val="24"/>
+                <w:szCs w:val="24"/>
+              </w:rPr>
+            </w:pPr>
+            <w:r>
+              <w:rPr>
+                <w:rFonts w:ascii="Times New Roman" w:eastAsia="Arial Unicode MS" w:hAnsi="Times New Roman" w:cs="Times New Roman"/>
+                <w:sz w:val="24"/>
+                <w:szCs w:val="24"/>
               </w:rPr>
               <w:t>25</w:t>
             </w:r>
             <w:r>
               <w:rPr>
-                <w:rFonts w:eastAsia="Arial Unicode MS" w:cs="Arial Unicode MS"/>
+                <w:rFonts w:ascii="Times New Roman" w:eastAsia="Arial Unicode MS" w:hAnsi="Times New Roman" w:cs="Times New Roman"/>
+                <w:sz w:val="24"/>
+                <w:szCs w:val="24"/>
               </w:rPr>
               <w:t>.10.2022</w:t>
             </w:r>
             <w:r>
               <w:rPr>
-                <w:rFonts w:eastAsia="Arial Unicode MS" w:cs="Arial Unicode MS"/>
+                <w:rFonts w:ascii="Times New Roman" w:eastAsia="Arial Unicode MS" w:hAnsi="Times New Roman" w:cs="Times New Roman"/>
+                <w:sz w:val="24"/>
+                <w:szCs w:val="24"/>
               </w:rPr>
               <w:t xml:space="preserve"> </w:t>
             </w:r>
             <w:r>
               <w:rPr>
-                <w:rFonts w:eastAsia="Arial Unicode MS" w:cs="Arial Unicode MS"/>
+                <w:rFonts w:ascii="Times New Roman" w:eastAsia="Arial Unicode MS" w:hAnsi="Times New Roman" w:cs="Times New Roman"/>
+                <w:sz w:val="24"/>
+                <w:szCs w:val="24"/>
               </w:rPr>
               <w:t>-</w:t>
             </w:r>
             <w:r>
               <w:rPr>
-                <w:rFonts w:eastAsia="Arial Unicode MS" w:cs="Arial Unicode MS"/>
-              </w:rPr>
-              <w:t xml:space="preserve"> 10</w:t>
-            </w:r>
-            <w:r>
-              <w:rPr>
-                <w:rFonts w:eastAsia="Arial Unicode MS" w:cs="Arial Unicode MS"/>
-              </w:rPr>
-              <w:t>.12.2022</w:t>
+                <w:rFonts w:ascii="Times New Roman" w:eastAsia="Arial Unicode MS" w:hAnsi="Times New Roman" w:cs="Times New Roman"/>
+                <w:sz w:val="24"/>
+                <w:szCs w:val="24"/>
+              </w:rPr>
+              <w:t xml:space="preserve"> 1</w:t>
+            </w:r>
+            <w:r>
+              <w:rPr>
+                <w:rFonts w:ascii="Times New Roman" w:eastAsia="Arial Unicode MS" w:hAnsi="Times New Roman" w:cs="Times New Roman"/>
+                <w:sz w:val="24"/>
+                <w:szCs w:val="24"/>
+              </w:rPr>
+              <w:t>7</w:t>
+            </w:r>
+            <w:r>
+              <w:rPr>
+                <w:rFonts w:ascii="Times New Roman" w:eastAsia="Arial Unicode MS" w:hAnsi="Times New Roman" w:cs="Times New Roman"/>
+                <w:sz w:val="24"/>
+                <w:szCs w:val="24"/>
+              </w:rPr>
+              <w:t>.</w:t>
+            </w:r>
+            <w:r>
+              <w:rPr>
+                <w:rFonts w:ascii="Times New Roman" w:eastAsia="Arial Unicode MS" w:hAnsi="Times New Roman" w:cs="Times New Roman"/>
+                <w:sz w:val="24"/>
+                <w:szCs w:val="24"/>
+              </w:rPr>
+              <w:t>05</w:t>
+            </w:r>
+            <w:r>
+              <w:rPr>
+                <w:rFonts w:ascii="Times New Roman" w:eastAsia="Arial Unicode MS" w:hAnsi="Times New Roman" w:cs="Times New Roman"/>
+                <w:sz w:val="24"/>
+                <w:szCs w:val="24"/>
+              </w:rPr>
+              <w:t>.202</w:t>
+            </w:r>
+            <w:r>
+              <w:rPr>
+                <w:rFonts w:ascii="Times New Roman" w:eastAsia="Arial Unicode MS" w:hAnsi="Times New Roman" w:cs="Times New Roman"/>
+                <w:sz w:val="24"/>
+                <w:szCs w:val="24"/>
+              </w:rPr>
+              <w:t>3</w:t>
             </w:r>
           </w:p>
         </w:tc>
@@ -1321,10 +1783,17 @@
           <w:p>
             <w:pPr>
               <w:pStyle w:val="a8"/>
-            </w:pPr>
-            <w:r>
-              <w:rPr>
-                <w:rFonts w:eastAsia="Arial Unicode MS" w:cs="Arial Unicode MS"/>
+              <w:rPr>
+                <w:rFonts w:ascii="Times New Roman" w:hAnsi="Times New Roman" w:cs="Times New Roman"/>
+                <w:sz w:val="24"/>
+                <w:szCs w:val="24"/>
+              </w:rPr>
+            </w:pPr>
+            <w:r>
+              <w:rPr>
+                <w:rFonts w:ascii="Times New Roman" w:eastAsia="Arial Unicode MS" w:hAnsi="Times New Roman" w:cs="Times New Roman"/>
+                <w:sz w:val="24"/>
+                <w:szCs w:val="24"/>
               </w:rPr>
               <w:t>1.6. Источники и порядок финансирования</w:t>
             </w:r>
@@ -1349,17 +1818,26 @@
             <w:vAlign w:val="center"/>
           </w:tcPr>
           <w:p>
-            <w:r>
+            <w:pPr>
+              <w:rPr>
+                <w:rFonts w:cs="Times New Roman"/>
+              </w:rPr>
+            </w:pPr>
+            <w:r>
+              <w:rPr>
+                <w:rFonts w:cs="Times New Roman"/>
+              </w:rPr>
               <w:t>РАБОТЫ выполняются на безвозмездной основе для получения навыка работы с</w:t>
             </w:r>
             <w:r>
-              <w:t xml:space="preserve"> </w:t>
-            </w:r>
-            <w:r>
-              <w:t xml:space="preserve">фреймворком </w:t>
-            </w:r>
-            <w:r>
-              <w:rPr>
+              <w:rPr>
+                <w:rFonts w:cs="Times New Roman"/>
+              </w:rPr>
+              <w:t xml:space="preserve"> фреймворком </w:t>
+            </w:r>
+            <w:r>
+              <w:rPr>
+                <w:rFonts w:cs="Times New Roman"/>
                 <w:lang w:val="en-US"/>
               </w:rPr>
               <w:t>Laravel</w:t>
@@ -1393,16 +1871,25 @@
           <w:p>
             <w:pPr>
               <w:pStyle w:val="a8"/>
-            </w:pPr>
-            <w:r>
-              <w:rPr>
-                <w:rFonts w:eastAsia="Arial Unicode MS" w:cs="Arial Unicode MS"/>
+              <w:rPr>
+                <w:rFonts w:ascii="Times New Roman" w:hAnsi="Times New Roman" w:cs="Times New Roman"/>
+                <w:sz w:val="24"/>
+                <w:szCs w:val="24"/>
+              </w:rPr>
+            </w:pPr>
+            <w:r>
+              <w:rPr>
+                <w:rFonts w:ascii="Times New Roman" w:eastAsia="Arial Unicode MS" w:hAnsi="Times New Roman" w:cs="Times New Roman"/>
+                <w:sz w:val="24"/>
+                <w:szCs w:val="24"/>
               </w:rPr>
               <w:t xml:space="preserve">2. Цели и назначение </w:t>
             </w:r>
             <w:r>
               <w:rPr>
-                <w:rFonts w:eastAsia="Arial Unicode MS" w:cs="Arial Unicode MS"/>
+                <w:rFonts w:ascii="Times New Roman" w:eastAsia="Arial Unicode MS" w:hAnsi="Times New Roman" w:cs="Times New Roman"/>
+                <w:sz w:val="24"/>
+                <w:szCs w:val="24"/>
               </w:rPr>
               <w:t xml:space="preserve">– повышение качества и безопасности сайта </w:t>
             </w:r>
@@ -1434,10 +1921,25 @@
           <w:p>
             <w:pPr>
               <w:pStyle w:val="a8"/>
-            </w:pPr>
-            <w:r>
-              <w:rPr>
-                <w:rFonts w:eastAsia="Arial Unicode MS" w:cs="Arial Unicode MS"/>
+              <w:rPr>
+                <w:rFonts w:ascii="Times New Roman" w:hAnsi="Times New Roman" w:cs="Times New Roman"/>
+                <w:sz w:val="24"/>
+                <w:szCs w:val="24"/>
+              </w:rPr>
+            </w:pPr>
+            <w:r>
+              <w:rPr>
+                <w:rFonts w:ascii="Times New Roman" w:eastAsia="Arial Unicode MS" w:hAnsi="Times New Roman" w:cs="Times New Roman"/>
+                <w:sz w:val="24"/>
+                <w:szCs w:val="24"/>
+              </w:rPr>
+              <w:t xml:space="preserve">2.1 </w:t>
+            </w:r>
+            <w:r>
+              <w:rPr>
+                <w:rFonts w:ascii="Times New Roman" w:eastAsia="Arial Unicode MS" w:hAnsi="Times New Roman" w:cs="Times New Roman"/>
+                <w:sz w:val="24"/>
+                <w:szCs w:val="24"/>
               </w:rPr>
               <w:t xml:space="preserve">Цели создания </w:t>
             </w:r>
@@ -1462,7 +1964,15 @@
             <w:vAlign w:val="center"/>
           </w:tcPr>
           <w:p>
-            <w:r>
+            <w:pPr>
+              <w:rPr>
+                <w:rFonts w:cs="Times New Roman"/>
+              </w:rPr>
+            </w:pPr>
+            <w:r>
+              <w:rPr>
+                <w:rFonts w:cs="Times New Roman"/>
+              </w:rPr>
               <w:t>Упрощение дальнейшей разработки и поддержки портала</w:t>
             </w:r>
           </w:p>
@@ -1493,10 +2003,25 @@
           <w:p>
             <w:pPr>
               <w:pStyle w:val="a8"/>
-            </w:pPr>
-            <w:r>
-              <w:rPr>
-                <w:rFonts w:eastAsia="Arial Unicode MS" w:cs="Arial Unicode MS"/>
+              <w:rPr>
+                <w:rFonts w:ascii="Times New Roman" w:hAnsi="Times New Roman" w:cs="Times New Roman"/>
+                <w:sz w:val="24"/>
+                <w:szCs w:val="24"/>
+              </w:rPr>
+            </w:pPr>
+            <w:r>
+              <w:rPr>
+                <w:rFonts w:ascii="Times New Roman" w:eastAsia="Arial Unicode MS" w:hAnsi="Times New Roman" w:cs="Times New Roman"/>
+                <w:sz w:val="24"/>
+                <w:szCs w:val="24"/>
+              </w:rPr>
+              <w:t xml:space="preserve">2.2 </w:t>
+            </w:r>
+            <w:r>
+              <w:rPr>
+                <w:rFonts w:ascii="Times New Roman" w:eastAsia="Arial Unicode MS" w:hAnsi="Times New Roman" w:cs="Times New Roman"/>
+                <w:sz w:val="24"/>
+                <w:szCs w:val="24"/>
               </w:rPr>
               <w:t xml:space="preserve">Назначение </w:t>
             </w:r>
@@ -1521,7 +2046,15 @@
             <w:vAlign w:val="center"/>
           </w:tcPr>
           <w:p>
-            <w:r>
+            <w:pPr>
+              <w:rPr>
+                <w:rFonts w:cs="Times New Roman"/>
+              </w:rPr>
+            </w:pPr>
+            <w:r>
+              <w:rPr>
+                <w:rFonts w:cs="Times New Roman"/>
+              </w:rPr>
               <w:t>Сайт будет структурирован для дальнейшей разработки другими программистами, если такие понадобятся.</w:t>
             </w:r>
           </w:p>
@@ -1553,16 +2086,25 @@
           <w:p>
             <w:pPr>
               <w:pStyle w:val="a8"/>
-            </w:pPr>
-            <w:r>
-              <w:rPr>
-                <w:rFonts w:eastAsia="Arial Unicode MS" w:cs="Arial Unicode MS"/>
+              <w:rPr>
+                <w:rFonts w:ascii="Times New Roman" w:hAnsi="Times New Roman" w:cs="Times New Roman"/>
+                <w:sz w:val="24"/>
+                <w:szCs w:val="24"/>
+              </w:rPr>
+            </w:pPr>
+            <w:r>
+              <w:rPr>
+                <w:rFonts w:ascii="Times New Roman" w:eastAsia="Arial Unicode MS" w:hAnsi="Times New Roman" w:cs="Times New Roman"/>
+                <w:sz w:val="24"/>
+                <w:szCs w:val="24"/>
               </w:rPr>
               <w:t xml:space="preserve">3. Характеристика объектов </w:t>
             </w:r>
             <w:r>
               <w:rPr>
-                <w:rFonts w:eastAsia="Arial Unicode MS" w:cs="Arial Unicode MS"/>
+                <w:rFonts w:ascii="Times New Roman" w:eastAsia="Arial Unicode MS" w:hAnsi="Times New Roman" w:cs="Times New Roman"/>
+                <w:sz w:val="24"/>
+                <w:szCs w:val="24"/>
               </w:rPr>
               <w:t>автоматизации</w:t>
             </w:r>
@@ -1594,10 +2136,25 @@
           <w:p>
             <w:pPr>
               <w:pStyle w:val="a8"/>
-            </w:pPr>
-            <w:r>
-              <w:rPr>
-                <w:rFonts w:eastAsia="Arial Unicode MS" w:cs="Arial Unicode MS"/>
+              <w:rPr>
+                <w:rFonts w:ascii="Times New Roman" w:hAnsi="Times New Roman" w:cs="Times New Roman"/>
+                <w:sz w:val="24"/>
+                <w:szCs w:val="24"/>
+              </w:rPr>
+            </w:pPr>
+            <w:r>
+              <w:rPr>
+                <w:rFonts w:ascii="Times New Roman" w:eastAsia="Arial Unicode MS" w:hAnsi="Times New Roman" w:cs="Times New Roman"/>
+                <w:sz w:val="24"/>
+                <w:szCs w:val="24"/>
+              </w:rPr>
+              <w:t xml:space="preserve">3.1 </w:t>
+            </w:r>
+            <w:r>
+              <w:rPr>
+                <w:rFonts w:ascii="Times New Roman" w:eastAsia="Arial Unicode MS" w:hAnsi="Times New Roman" w:cs="Times New Roman"/>
+                <w:sz w:val="24"/>
+                <w:szCs w:val="24"/>
               </w:rPr>
               <w:t xml:space="preserve">Основные сведения </w:t>
             </w:r>
@@ -1622,7 +2179,15 @@
             <w:vAlign w:val="center"/>
           </w:tcPr>
           <w:p>
-            <w:r>
+            <w:pPr>
+              <w:rPr>
+                <w:rFonts w:cs="Times New Roman"/>
+              </w:rPr>
+            </w:pPr>
+            <w:r>
+              <w:rPr>
+                <w:rFonts w:cs="Times New Roman"/>
+              </w:rPr>
               <w:t>Сайт по продаже игр и программ</w:t>
             </w:r>
           </w:p>
@@ -1653,10 +2218,25 @@
           <w:p>
             <w:pPr>
               <w:pStyle w:val="a8"/>
-            </w:pPr>
-            <w:r>
-              <w:rPr>
-                <w:rFonts w:eastAsia="Arial Unicode MS" w:cs="Arial Unicode MS"/>
+              <w:rPr>
+                <w:rFonts w:ascii="Times New Roman" w:hAnsi="Times New Roman" w:cs="Times New Roman"/>
+                <w:sz w:val="24"/>
+                <w:szCs w:val="24"/>
+              </w:rPr>
+            </w:pPr>
+            <w:r>
+              <w:rPr>
+                <w:rFonts w:ascii="Times New Roman" w:eastAsia="Arial Unicode MS" w:hAnsi="Times New Roman" w:cs="Times New Roman"/>
+                <w:sz w:val="24"/>
+                <w:szCs w:val="24"/>
+              </w:rPr>
+              <w:t xml:space="preserve">3.2 </w:t>
+            </w:r>
+            <w:r>
+              <w:rPr>
+                <w:rFonts w:ascii="Times New Roman" w:eastAsia="Arial Unicode MS" w:hAnsi="Times New Roman" w:cs="Times New Roman"/>
+                <w:sz w:val="24"/>
+                <w:szCs w:val="24"/>
               </w:rPr>
               <w:t xml:space="preserve">Сведения об условиях эксплуатации объекта </w:t>
             </w:r>
@@ -1681,7 +2261,15 @@
             <w:vAlign w:val="center"/>
           </w:tcPr>
           <w:p>
-            <w:r>
+            <w:pPr>
+              <w:rPr>
+                <w:rFonts w:cs="Times New Roman"/>
+              </w:rPr>
+            </w:pPr>
+            <w:r>
+              <w:rPr>
+                <w:rFonts w:cs="Times New Roman"/>
+              </w:rPr>
               <w:t>Мощное железо у серверов</w:t>
             </w:r>
           </w:p>
@@ -1713,16 +2301,25 @@
           <w:p>
             <w:pPr>
               <w:pStyle w:val="a8"/>
-            </w:pPr>
-            <w:r>
-              <w:rPr>
-                <w:rFonts w:eastAsia="Arial Unicode MS" w:cs="Arial Unicode MS"/>
+              <w:rPr>
+                <w:rFonts w:ascii="Times New Roman" w:hAnsi="Times New Roman" w:cs="Times New Roman"/>
+                <w:sz w:val="24"/>
+                <w:szCs w:val="24"/>
+              </w:rPr>
+            </w:pPr>
+            <w:r>
+              <w:rPr>
+                <w:rFonts w:ascii="Times New Roman" w:eastAsia="Arial Unicode MS" w:hAnsi="Times New Roman" w:cs="Times New Roman"/>
+                <w:sz w:val="24"/>
+                <w:szCs w:val="24"/>
               </w:rPr>
               <w:t xml:space="preserve">4. Требования </w:t>
             </w:r>
             <w:r>
               <w:rPr>
-                <w:rFonts w:eastAsia="Arial Unicode MS" w:cs="Arial Unicode MS"/>
+                <w:rFonts w:ascii="Times New Roman" w:eastAsia="Arial Unicode MS" w:hAnsi="Times New Roman" w:cs="Times New Roman"/>
+                <w:sz w:val="24"/>
+                <w:szCs w:val="24"/>
               </w:rPr>
               <w:t>к автоматизированной системе</w:t>
             </w:r>
@@ -1754,22 +2351,41 @@
           <w:p>
             <w:pPr>
               <w:pStyle w:val="a8"/>
-            </w:pPr>
-            <w:r>
-              <w:rPr>
-                <w:rFonts w:eastAsia="Arial Unicode MS" w:cs="Arial Unicode MS"/>
+              <w:rPr>
+                <w:rFonts w:ascii="Times New Roman" w:hAnsi="Times New Roman" w:cs="Times New Roman"/>
+                <w:sz w:val="24"/>
+                <w:szCs w:val="24"/>
+              </w:rPr>
+            </w:pPr>
+            <w:r>
+              <w:rPr>
+                <w:rFonts w:ascii="Times New Roman" w:eastAsia="Arial Unicode MS" w:hAnsi="Times New Roman" w:cs="Times New Roman"/>
+                <w:sz w:val="24"/>
+                <w:szCs w:val="24"/>
+              </w:rPr>
+              <w:t xml:space="preserve">4.1 </w:t>
+            </w:r>
+            <w:r>
+              <w:rPr>
+                <w:rFonts w:ascii="Times New Roman" w:eastAsia="Arial Unicode MS" w:hAnsi="Times New Roman" w:cs="Times New Roman"/>
+                <w:sz w:val="24"/>
+                <w:szCs w:val="24"/>
               </w:rPr>
               <w:t xml:space="preserve">Требования к структуре </w:t>
             </w:r>
             <w:r>
               <w:rPr>
-                <w:rFonts w:eastAsia="Arial Unicode MS" w:cs="Arial Unicode MS"/>
+                <w:rFonts w:ascii="Times New Roman" w:eastAsia="Arial Unicode MS" w:hAnsi="Times New Roman" w:cs="Times New Roman"/>
+                <w:sz w:val="24"/>
+                <w:szCs w:val="24"/>
               </w:rPr>
               <w:t>и</w:t>
             </w:r>
             <w:r>
               <w:rPr>
-                <w:rFonts w:eastAsia="Arial Unicode MS" w:cs="Arial Unicode MS"/>
+                <w:rFonts w:ascii="Times New Roman" w:eastAsia="Arial Unicode MS" w:hAnsi="Times New Roman" w:cs="Times New Roman"/>
+                <w:sz w:val="24"/>
+                <w:szCs w:val="24"/>
               </w:rPr>
               <w:t xml:space="preserve"> в целом</w:t>
             </w:r>
@@ -1794,8 +2410,95 @@
             <w:vAlign w:val="center"/>
           </w:tcPr>
           <w:p>
-            <w:r>
-              <w:t>Полная работоспособность</w:t>
+            <w:pPr>
+              <w:pStyle w:val="a8"/>
+            </w:pPr>
+            <w:r>
+              <w:t>Полная работоспособность страниц на сайте: «Главн</w:t>
+            </w:r>
+            <w:r>
+              <w:t>ая</w:t>
+            </w:r>
+            <w:r>
+              <w:t>», «</w:t>
+            </w:r>
+            <w:r>
+              <w:t>магазин</w:t>
+            </w:r>
+            <w:r>
+              <w:t>», «</w:t>
+            </w:r>
+            <w:r>
+              <w:t>Профиль</w:t>
+            </w:r>
+            <w:r>
+              <w:t>»</w:t>
+            </w:r>
+            <w:r>
+              <w:t>.</w:t>
+            </w:r>
+            <w:r>
+              <w:t xml:space="preserve"> </w:t>
+            </w:r>
+          </w:p>
+          <w:p>
+            <w:pPr>
+              <w:pStyle w:val="a8"/>
+            </w:pPr>
+            <w:r>
+              <w:t>На странице «Главн</w:t>
+            </w:r>
+            <w:r>
+              <w:t>ая</w:t>
+            </w:r>
+            <w:r>
+              <w:t xml:space="preserve">» должна быть информация о </w:t>
+            </w:r>
+            <w:r>
+              <w:t>новых и популярных играх.</w:t>
+            </w:r>
+          </w:p>
+          <w:p>
+            <w:pPr>
+              <w:pStyle w:val="a8"/>
+            </w:pPr>
+            <w:r>
+              <w:t>На странице «</w:t>
+            </w:r>
+            <w:r>
+              <w:t>Магазин</w:t>
+            </w:r>
+            <w:r>
+              <w:t>» долж</w:t>
+            </w:r>
+            <w:r>
+              <w:t xml:space="preserve">ны </w:t>
+            </w:r>
+            <w:r>
+              <w:t xml:space="preserve">быть </w:t>
+            </w:r>
+            <w:r>
+              <w:t>поиск и игры.</w:t>
+            </w:r>
+          </w:p>
+          <w:p>
+            <w:pPr>
+              <w:pStyle w:val="a8"/>
+            </w:pPr>
+            <w:r>
+              <w:t>На странице «</w:t>
+            </w:r>
+            <w:r>
+              <w:t>Профиль</w:t>
+            </w:r>
+            <w:r>
+              <w:t xml:space="preserve">» должна быть информация о </w:t>
+            </w:r>
+            <w:r>
+              <w:t>пользователе</w:t>
+            </w:r>
+            <w:r>
+              <w:t xml:space="preserve">. </w:t>
             </w:r>
           </w:p>
         </w:tc>
@@ -1825,10 +2528,26 @@
           <w:p>
             <w:pPr>
               <w:pStyle w:val="a8"/>
-            </w:pPr>
-            <w:r>
-              <w:rPr>
-                <w:rFonts w:eastAsia="Arial Unicode MS" w:cs="Arial Unicode MS"/>
+              <w:rPr>
+                <w:rFonts w:ascii="Times New Roman" w:hAnsi="Times New Roman" w:cs="Times New Roman"/>
+                <w:sz w:val="24"/>
+                <w:szCs w:val="24"/>
+              </w:rPr>
+            </w:pPr>
+            <w:r>
+              <w:rPr>
+                <w:rFonts w:ascii="Times New Roman" w:eastAsia="Arial Unicode MS" w:hAnsi="Times New Roman" w:cs="Times New Roman"/>
+                <w:sz w:val="24"/>
+                <w:szCs w:val="24"/>
+              </w:rPr>
+              <w:lastRenderedPageBreak/>
+              <w:t xml:space="preserve">4.2 </w:t>
+            </w:r>
+            <w:r>
+              <w:rPr>
+                <w:rFonts w:ascii="Times New Roman" w:eastAsia="Arial Unicode MS" w:hAnsi="Times New Roman" w:cs="Times New Roman"/>
+                <w:sz w:val="24"/>
+                <w:szCs w:val="24"/>
               </w:rPr>
               <w:t xml:space="preserve">Требования к функциям (задачам), выполняемым </w:t>
             </w:r>
@@ -1853,8 +2572,34 @@
             <w:vAlign w:val="center"/>
           </w:tcPr>
           <w:p>
-            <w:r>
-              <w:t>Безопасность, улучшение сайта</w:t>
+            <w:pPr>
+              <w:rPr>
+                <w:rFonts w:cs="Times New Roman"/>
+              </w:rPr>
+            </w:pPr>
+            <w:r>
+              <w:rPr>
+                <w:rFonts w:cs="Times New Roman"/>
+              </w:rPr>
+              <w:t xml:space="preserve">Безопасность, </w:t>
+            </w:r>
+            <w:r>
+              <w:rPr>
+                <w:rFonts w:cs="Times New Roman"/>
+              </w:rPr>
+              <w:t xml:space="preserve">понятность кода, </w:t>
+            </w:r>
+            <w:r>
+              <w:rPr>
+                <w:rFonts w:cs="Times New Roman"/>
+              </w:rPr>
+              <w:t>улучшение сайта</w:t>
+            </w:r>
+            <w:r>
+              <w:rPr>
+                <w:rFonts w:cs="Times New Roman"/>
+              </w:rPr>
+              <w:t>.</w:t>
             </w:r>
           </w:p>
         </w:tc>
@@ -1884,22 +2629,41 @@
           <w:p>
             <w:pPr>
               <w:pStyle w:val="a8"/>
-            </w:pPr>
-            <w:r>
-              <w:rPr>
-                <w:rFonts w:eastAsia="Arial Unicode MS" w:cs="Arial Unicode MS"/>
+              <w:rPr>
+                <w:rFonts w:ascii="Times New Roman" w:hAnsi="Times New Roman" w:cs="Times New Roman"/>
+                <w:sz w:val="24"/>
+                <w:szCs w:val="24"/>
+              </w:rPr>
+            </w:pPr>
+            <w:r>
+              <w:rPr>
+                <w:rFonts w:ascii="Times New Roman" w:eastAsia="Arial Unicode MS" w:hAnsi="Times New Roman" w:cs="Times New Roman"/>
+                <w:sz w:val="24"/>
+                <w:szCs w:val="24"/>
+              </w:rPr>
+              <w:t xml:space="preserve">4.3 </w:t>
+            </w:r>
+            <w:r>
+              <w:rPr>
+                <w:rFonts w:ascii="Times New Roman" w:eastAsia="Arial Unicode MS" w:hAnsi="Times New Roman" w:cs="Times New Roman"/>
+                <w:sz w:val="24"/>
+                <w:szCs w:val="24"/>
               </w:rPr>
               <w:t>Общие технические требования к</w:t>
             </w:r>
             <w:r>
               <w:rPr>
-                <w:rFonts w:eastAsia="Arial Unicode MS" w:cs="Arial Unicode MS"/>
+                <w:rFonts w:ascii="Times New Roman" w:eastAsia="Arial Unicode MS" w:hAnsi="Times New Roman" w:cs="Times New Roman"/>
+                <w:sz w:val="24"/>
+                <w:szCs w:val="24"/>
               </w:rPr>
               <w:t xml:space="preserve"> АС</w:t>
             </w:r>
             <w:r>
               <w:rPr>
-                <w:rFonts w:eastAsia="Arial Unicode MS" w:cs="Arial Unicode MS"/>
+                <w:rFonts w:ascii="Times New Roman" w:eastAsia="Arial Unicode MS" w:hAnsi="Times New Roman" w:cs="Times New Roman"/>
+                <w:sz w:val="24"/>
+                <w:szCs w:val="24"/>
               </w:rPr>
               <w:t xml:space="preserve"> </w:t>
             </w:r>
@@ -1924,7 +2688,15 @@
             <w:vAlign w:val="center"/>
           </w:tcPr>
           <w:p>
-            <w:r>
+            <w:pPr>
+              <w:rPr>
+                <w:rFonts w:cs="Times New Roman"/>
+              </w:rPr>
+            </w:pPr>
+            <w:r>
+              <w:rPr>
+                <w:rFonts w:cs="Times New Roman"/>
+              </w:rPr>
               <w:t xml:space="preserve">Не обговаривалось </w:t>
             </w:r>
           </w:p>
@@ -1957,33 +2729,42 @@
             <w:pPr>
               <w:pStyle w:val="a8"/>
               <w:rPr>
-                <w:rFonts w:eastAsia="Arial Unicode MS" w:cs="Arial Unicode MS"/>
-              </w:rPr>
-            </w:pPr>
-            <w:r>
-              <w:rPr>
-                <w:rFonts w:eastAsia="Arial Unicode MS" w:cs="Arial Unicode MS"/>
-              </w:rPr>
-              <w:lastRenderedPageBreak/>
+                <w:rFonts w:ascii="Times New Roman" w:eastAsia="Arial Unicode MS" w:hAnsi="Times New Roman" w:cs="Times New Roman"/>
+                <w:sz w:val="24"/>
+                <w:szCs w:val="24"/>
+              </w:rPr>
+            </w:pPr>
+            <w:r>
+              <w:rPr>
+                <w:rFonts w:ascii="Times New Roman" w:eastAsia="Arial Unicode MS" w:hAnsi="Times New Roman" w:cs="Times New Roman"/>
+                <w:sz w:val="24"/>
+                <w:szCs w:val="24"/>
+              </w:rPr>
               <w:t>5. Состав и содержание работ по</w:t>
             </w:r>
             <w:r>
               <w:rPr>
-                <w:rFonts w:eastAsia="Arial Unicode MS" w:cs="Arial Unicode MS"/>
+                <w:rFonts w:ascii="Times New Roman" w:eastAsia="Arial Unicode MS" w:hAnsi="Times New Roman" w:cs="Times New Roman"/>
+                <w:sz w:val="24"/>
+                <w:szCs w:val="24"/>
               </w:rPr>
               <w:t xml:space="preserve"> переводу сайта на </w:t>
             </w:r>
             <w:proofErr w:type="spellStart"/>
             <w:r>
               <w:rPr>
-                <w:rFonts w:eastAsia="Arial Unicode MS" w:cs="Arial Unicode MS"/>
+                <w:rFonts w:ascii="Times New Roman" w:eastAsia="Arial Unicode MS" w:hAnsi="Times New Roman" w:cs="Times New Roman"/>
+                <w:sz w:val="24"/>
+                <w:szCs w:val="24"/>
               </w:rPr>
               <w:t>ларавел</w:t>
             </w:r>
             <w:proofErr w:type="spellEnd"/>
             <w:r>
               <w:rPr>
-                <w:rFonts w:eastAsia="Arial Unicode MS" w:cs="Arial Unicode MS"/>
+                <w:rFonts w:ascii="Times New Roman" w:eastAsia="Arial Unicode MS" w:hAnsi="Times New Roman" w:cs="Times New Roman"/>
+                <w:sz w:val="24"/>
+                <w:szCs w:val="24"/>
               </w:rPr>
               <w:t>:</w:t>
             </w:r>
@@ -2013,7 +2794,15 @@
             <w:vAlign w:val="center"/>
           </w:tcPr>
           <w:p>
-            <w:r>
+            <w:pPr>
+              <w:rPr>
+                <w:rFonts w:cs="Times New Roman"/>
+              </w:rPr>
+            </w:pPr>
+            <w:r>
+              <w:rPr>
+                <w:rFonts w:cs="Times New Roman"/>
+              </w:rPr>
               <w:t>Этапы</w:t>
             </w:r>
           </w:p>
@@ -2037,50 +2826,104 @@
             <w:vAlign w:val="center"/>
           </w:tcPr>
           <w:p>
-            <w:r>
-              <w:t>Этап</w:t>
-            </w:r>
-            <w:r>
-              <w:t xml:space="preserve"> 1:</w:t>
-            </w:r>
-          </w:p>
-          <w:p>
-            <w:r>
+            <w:pPr>
+              <w:rPr>
+                <w:rFonts w:cs="Times New Roman"/>
+              </w:rPr>
+            </w:pPr>
+            <w:r>
+              <w:rPr>
+                <w:rFonts w:cs="Times New Roman"/>
+              </w:rPr>
+              <w:t>Этап 1:</w:t>
+            </w:r>
+          </w:p>
+          <w:p>
+            <w:pPr>
+              <w:rPr>
+                <w:rFonts w:cs="Times New Roman"/>
+              </w:rPr>
+            </w:pPr>
+            <w:r>
+              <w:rPr>
+                <w:rFonts w:cs="Times New Roman"/>
+              </w:rPr>
               <w:t>1)</w:t>
             </w:r>
             <w:r>
+              <w:rPr>
+                <w:rFonts w:cs="Times New Roman"/>
+              </w:rPr>
               <w:t xml:space="preserve">Обговорить </w:t>
             </w:r>
             <w:r>
+              <w:rPr>
+                <w:rFonts w:cs="Times New Roman"/>
+              </w:rPr>
               <w:t>цели</w:t>
             </w:r>
           </w:p>
           <w:p>
-            <w:r>
+            <w:pPr>
+              <w:rPr>
+                <w:rFonts w:cs="Times New Roman"/>
+              </w:rPr>
+            </w:pPr>
+            <w:r>
+              <w:rPr>
+                <w:rFonts w:cs="Times New Roman"/>
+              </w:rPr>
+              <w:t>2)Составление ТЗ</w:t>
+            </w:r>
+          </w:p>
+          <w:p>
+            <w:pPr>
+              <w:rPr>
+                <w:rFonts w:cs="Times New Roman"/>
+              </w:rPr>
+            </w:pPr>
+            <w:r>
+              <w:rPr>
+                <w:rFonts w:cs="Times New Roman"/>
+              </w:rPr>
               <w:t>2)</w:t>
             </w:r>
             <w:r>
-              <w:t>Составление ТЗ</w:t>
-            </w:r>
-          </w:p>
-          <w:p>
-            <w:r>
-              <w:t>2)</w:t>
-            </w:r>
-            <w:r>
+              <w:rPr>
+                <w:rFonts w:cs="Times New Roman"/>
+              </w:rPr>
               <w:t xml:space="preserve">Распределить обязанности </w:t>
             </w:r>
           </w:p>
           <w:p>
-            <w:r>
+            <w:pPr>
+              <w:rPr>
+                <w:rFonts w:cs="Times New Roman"/>
+              </w:rPr>
+            </w:pPr>
+            <w:r>
+              <w:rPr>
+                <w:rFonts w:cs="Times New Roman"/>
+              </w:rPr>
               <w:t>3)</w:t>
             </w:r>
             <w:r>
-              <w:t>Верстка</w:t>
-            </w:r>
-          </w:p>
-          <w:p>
-            <w:r>
+              <w:rPr>
+                <w:rFonts w:cs="Times New Roman"/>
+              </w:rPr>
+              <w:t>Дизайн</w:t>
+            </w:r>
+          </w:p>
+          <w:p>
+            <w:pPr>
+              <w:rPr>
+                <w:rFonts w:cs="Times New Roman"/>
+              </w:rPr>
+            </w:pPr>
+            <w:r>
+              <w:rPr>
+                <w:rFonts w:cs="Times New Roman"/>
+              </w:rPr>
               <w:t>4)Проверка выполненной работы</w:t>
             </w:r>
           </w:p>
@@ -2088,54 +2931,104 @@
             <w:pPr>
               <w:pStyle w:val="a9"/>
               <w:ind w:left="360"/>
-            </w:pPr>
-          </w:p>
-          <w:p>
-            <w:r>
-              <w:t>Этап 2</w:t>
-            </w:r>
-            <w:r>
-              <w:t>:</w:t>
-            </w:r>
-          </w:p>
-          <w:p>
-            <w:r>
-              <w:t>1)</w:t>
-            </w:r>
-            <w:r>
-              <w:t>Перенос БД</w:t>
-            </w:r>
-          </w:p>
-          <w:p>
-            <w:r>
+              <w:rPr>
+                <w:rFonts w:cs="Times New Roman"/>
+              </w:rPr>
+            </w:pPr>
+          </w:p>
+          <w:p>
+            <w:pPr>
+              <w:rPr>
+                <w:rFonts w:cs="Times New Roman"/>
+              </w:rPr>
+            </w:pPr>
+            <w:r>
+              <w:rPr>
+                <w:rFonts w:cs="Times New Roman"/>
+              </w:rPr>
+              <w:t>Этап 2:</w:t>
+            </w:r>
+          </w:p>
+          <w:p>
+            <w:pPr>
+              <w:rPr>
+                <w:rFonts w:cs="Times New Roman"/>
+              </w:rPr>
+            </w:pPr>
+            <w:r>
+              <w:rPr>
+                <w:rFonts w:cs="Times New Roman"/>
+              </w:rPr>
+              <w:t>1)Перенос БД</w:t>
+            </w:r>
+          </w:p>
+          <w:p>
+            <w:pPr>
+              <w:rPr>
+                <w:rFonts w:cs="Times New Roman"/>
+              </w:rPr>
+            </w:pPr>
+            <w:r>
+              <w:rPr>
+                <w:rFonts w:cs="Times New Roman"/>
+              </w:rPr>
               <w:t>2)</w:t>
             </w:r>
             <w:r>
+              <w:rPr>
+                <w:rFonts w:cs="Times New Roman"/>
+              </w:rPr>
               <w:t>Внедрение</w:t>
             </w:r>
             <w:r>
+              <w:rPr>
+                <w:rFonts w:cs="Times New Roman"/>
+              </w:rPr>
               <w:t xml:space="preserve"> функционала </w:t>
             </w:r>
             <w:r>
               <w:rPr>
+                <w:rFonts w:cs="Times New Roman"/>
                 <w:lang w:val="en-US"/>
               </w:rPr>
               <w:t>Laravel</w:t>
             </w:r>
             <w:r>
+              <w:rPr>
+                <w:rFonts w:cs="Times New Roman"/>
+              </w:rPr>
               <w:t xml:space="preserve"> в сайт</w:t>
             </w:r>
           </w:p>
           <w:p>
-            <w:r>
+            <w:pPr>
+              <w:rPr>
+                <w:rFonts w:cs="Times New Roman"/>
+              </w:rPr>
+            </w:pPr>
+            <w:r>
+              <w:rPr>
+                <w:rFonts w:cs="Times New Roman"/>
+              </w:rPr>
               <w:t>3)</w:t>
             </w:r>
             <w:r>
+              <w:rPr>
+                <w:rFonts w:cs="Times New Roman"/>
+              </w:rPr>
               <w:t>Отчет</w:t>
             </w:r>
           </w:p>
           <w:p>
-            <w:r>
+            <w:pPr>
+              <w:rPr>
+                <w:rFonts w:cs="Times New Roman"/>
+              </w:rPr>
+            </w:pPr>
+            <w:r>
+              <w:rPr>
+                <w:rFonts w:cs="Times New Roman"/>
+              </w:rPr>
               <w:t xml:space="preserve">4)Сдача </w:t>
             </w:r>
           </w:p>
@@ -2167,10 +3060,17 @@
           <w:p>
             <w:pPr>
               <w:pStyle w:val="a8"/>
-            </w:pPr>
-            <w:r>
-              <w:rPr>
-                <w:rFonts w:eastAsia="Arial Unicode MS" w:cs="Arial Unicode MS"/>
+              <w:rPr>
+                <w:rFonts w:ascii="Times New Roman" w:hAnsi="Times New Roman" w:cs="Times New Roman"/>
+                <w:sz w:val="24"/>
+                <w:szCs w:val="24"/>
+              </w:rPr>
+            </w:pPr>
+            <w:r>
+              <w:rPr>
+                <w:rFonts w:ascii="Times New Roman" w:eastAsia="Arial Unicode MS" w:hAnsi="Times New Roman" w:cs="Times New Roman"/>
+                <w:sz w:val="24"/>
+                <w:szCs w:val="24"/>
               </w:rPr>
               <w:t xml:space="preserve">6. Порядок разработки </w:t>
             </w:r>
@@ -2202,12 +3102,27 @@
           <w:p>
             <w:pPr>
               <w:pStyle w:val="a8"/>
-            </w:pPr>
-            <w:r>
-              <w:rPr>
-                <w:rFonts w:eastAsia="Arial Unicode MS" w:cs="Arial Unicode MS"/>
-              </w:rPr>
-              <w:t xml:space="preserve">порядок организации разработки </w:t>
+              <w:rPr>
+                <w:rFonts w:ascii="Times New Roman" w:hAnsi="Times New Roman" w:cs="Times New Roman"/>
+                <w:sz w:val="24"/>
+                <w:szCs w:val="24"/>
+              </w:rPr>
+            </w:pPr>
+            <w:r>
+              <w:rPr>
+                <w:rFonts w:ascii="Times New Roman" w:eastAsia="Arial Unicode MS" w:hAnsi="Times New Roman" w:cs="Times New Roman"/>
+                <w:sz w:val="24"/>
+                <w:szCs w:val="24"/>
+              </w:rPr>
+              <w:t>6.1 П</w:t>
+            </w:r>
+            <w:r>
+              <w:rPr>
+                <w:rFonts w:ascii="Times New Roman" w:eastAsia="Arial Unicode MS" w:hAnsi="Times New Roman" w:cs="Times New Roman"/>
+                <w:sz w:val="24"/>
+                <w:szCs w:val="24"/>
+              </w:rPr>
+              <w:t xml:space="preserve">орядок организации разработки </w:t>
             </w:r>
           </w:p>
         </w:tc>
@@ -2230,16 +3145,33 @@
             <w:vAlign w:val="center"/>
           </w:tcPr>
           <w:p>
-            <w:r>
+            <w:pPr>
+              <w:rPr>
+                <w:rFonts w:cs="Times New Roman"/>
+              </w:rPr>
+            </w:pPr>
+            <w:r>
+              <w:rPr>
+                <w:rFonts w:cs="Times New Roman"/>
+              </w:rPr>
               <w:t xml:space="preserve">Работа выполняется в </w:t>
             </w:r>
             <w:r>
+              <w:rPr>
+                <w:rFonts w:cs="Times New Roman"/>
+              </w:rPr>
               <w:t>два</w:t>
             </w:r>
             <w:r>
+              <w:rPr>
+                <w:rFonts w:cs="Times New Roman"/>
+              </w:rPr>
               <w:t xml:space="preserve"> этап</w:t>
             </w:r>
             <w:r>
+              <w:rPr>
+                <w:rFonts w:cs="Times New Roman"/>
+              </w:rPr>
               <w:t>а</w:t>
             </w:r>
           </w:p>
@@ -2270,12 +3202,27 @@
           <w:p>
             <w:pPr>
               <w:pStyle w:val="a8"/>
-            </w:pPr>
-            <w:r>
-              <w:rPr>
-                <w:rFonts w:eastAsia="Arial Unicode MS" w:cs="Arial Unicode MS"/>
-              </w:rPr>
-              <w:t xml:space="preserve">перечень документов и исходных данных для разработки </w:t>
+              <w:rPr>
+                <w:rFonts w:ascii="Times New Roman" w:hAnsi="Times New Roman" w:cs="Times New Roman"/>
+                <w:sz w:val="24"/>
+                <w:szCs w:val="24"/>
+              </w:rPr>
+            </w:pPr>
+            <w:r>
+              <w:rPr>
+                <w:rFonts w:ascii="Times New Roman" w:eastAsia="Arial Unicode MS" w:hAnsi="Times New Roman" w:cs="Times New Roman"/>
+                <w:sz w:val="24"/>
+                <w:szCs w:val="24"/>
+              </w:rPr>
+              <w:t>6.2 П</w:t>
+            </w:r>
+            <w:r>
+              <w:rPr>
+                <w:rFonts w:ascii="Times New Roman" w:eastAsia="Arial Unicode MS" w:hAnsi="Times New Roman" w:cs="Times New Roman"/>
+                <w:sz w:val="24"/>
+                <w:szCs w:val="24"/>
+              </w:rPr>
+              <w:t xml:space="preserve">еречень документов и исходных данных для разработки </w:t>
             </w:r>
           </w:p>
         </w:tc>
@@ -2298,11 +3245,22 @@
             <w:vAlign w:val="center"/>
           </w:tcPr>
           <w:p>
-            <w:r>
+            <w:pPr>
+              <w:rPr>
+                <w:rFonts w:cs="Times New Roman"/>
+              </w:rPr>
+            </w:pPr>
+            <w:r>
+              <w:rPr>
+                <w:rFonts w:cs="Times New Roman"/>
+              </w:rPr>
               <w:t xml:space="preserve">Техническое задание, сайт Ероша, библиотека </w:t>
             </w:r>
             <w:proofErr w:type="spellStart"/>
             <w:r>
+              <w:rPr>
+                <w:rFonts w:cs="Times New Roman"/>
+              </w:rPr>
               <w:t>Ларавел</w:t>
             </w:r>
             <w:proofErr w:type="spellEnd"/>
@@ -2334,12 +3292,27 @@
           <w:p>
             <w:pPr>
               <w:pStyle w:val="a8"/>
-            </w:pPr>
-            <w:r>
-              <w:rPr>
-                <w:rFonts w:eastAsia="Arial Unicode MS" w:cs="Arial Unicode MS"/>
-              </w:rPr>
-              <w:t>перечень документов, предъявляемых по окончании соответствующих этапов работ</w:t>
+              <w:rPr>
+                <w:rFonts w:ascii="Times New Roman" w:hAnsi="Times New Roman" w:cs="Times New Roman"/>
+                <w:sz w:val="24"/>
+                <w:szCs w:val="24"/>
+              </w:rPr>
+            </w:pPr>
+            <w:r>
+              <w:rPr>
+                <w:rFonts w:ascii="Times New Roman" w:eastAsia="Arial Unicode MS" w:hAnsi="Times New Roman" w:cs="Times New Roman"/>
+                <w:sz w:val="24"/>
+                <w:szCs w:val="24"/>
+              </w:rPr>
+              <w:t>6.3 П</w:t>
+            </w:r>
+            <w:r>
+              <w:rPr>
+                <w:rFonts w:ascii="Times New Roman" w:eastAsia="Arial Unicode MS" w:hAnsi="Times New Roman" w:cs="Times New Roman"/>
+                <w:sz w:val="24"/>
+                <w:szCs w:val="24"/>
+              </w:rPr>
+              <w:t>еречень документов, предъявляемых по окончании соответствующих этапов работ</w:t>
             </w:r>
           </w:p>
         </w:tc>
@@ -2362,42 +3335,279 @@
             <w:vAlign w:val="center"/>
           </w:tcPr>
           <w:p>
-            <w:r>
+            <w:pPr>
+              <w:rPr>
+                <w:rFonts w:cs="Times New Roman"/>
+              </w:rPr>
+            </w:pPr>
+            <w:r>
+              <w:rPr>
+                <w:rFonts w:cs="Times New Roman"/>
+              </w:rPr>
               <w:t>1 этап – ТЗ</w:t>
             </w:r>
             <w:r>
+              <w:rPr>
+                <w:rFonts w:cs="Times New Roman"/>
+              </w:rPr>
               <w:t xml:space="preserve">, перенос сайта на </w:t>
             </w:r>
             <w:r>
               <w:rPr>
+                <w:rFonts w:cs="Times New Roman"/>
                 <w:lang w:val="en-US"/>
               </w:rPr>
               <w:t>Laravel</w:t>
             </w:r>
             <w:r>
-              <w:t>,</w:t>
-            </w:r>
-            <w:r>
-              <w:t xml:space="preserve"> улучшение дизайна</w:t>
-            </w:r>
-            <w:r>
+              <w:rPr>
+                <w:rFonts w:cs="Times New Roman"/>
+              </w:rPr>
+              <w:t>, улучшение дизайна</w:t>
+            </w:r>
+            <w:r>
+              <w:rPr>
+                <w:rFonts w:cs="Times New Roman"/>
+              </w:rPr>
               <w:t>.</w:t>
             </w:r>
           </w:p>
           <w:p>
-            <w:r>
+            <w:pPr>
+              <w:rPr>
+                <w:rFonts w:cs="Times New Roman"/>
+              </w:rPr>
+            </w:pPr>
+            <w:r>
+              <w:rPr>
+                <w:rFonts w:cs="Times New Roman"/>
+              </w:rPr>
               <w:t>2 этап – Добавление функционала, о</w:t>
             </w:r>
             <w:r>
+              <w:rPr>
+                <w:rFonts w:cs="Times New Roman"/>
+              </w:rPr>
               <w:t xml:space="preserve">тчет, содержащий скрины и текст программы; ссылка на гит и </w:t>
             </w:r>
             <w:proofErr w:type="spellStart"/>
             <w:r>
+              <w:rPr>
+                <w:rFonts w:cs="Times New Roman"/>
+              </w:rPr>
               <w:t>скринкаст</w:t>
             </w:r>
             <w:proofErr w:type="spellEnd"/>
             <w:r>
+              <w:rPr>
+                <w:rFonts w:cs="Times New Roman"/>
+              </w:rPr>
               <w:t>.</w:t>
+            </w:r>
+          </w:p>
+        </w:tc>
+      </w:tr>
+      <w:tr>
+        <w:trPr>
+          <w:trHeight w:val="484"/>
+        </w:trPr>
+        <w:tc>
+          <w:tcPr>
+            <w:tcW w:w="3642" w:type="dxa"/>
+            <w:tcBorders>
+              <w:top w:val="single" w:sz="4" w:space="0" w:color="000000"/>
+              <w:left w:val="single" w:sz="4" w:space="0" w:color="000000"/>
+              <w:bottom w:val="single" w:sz="4" w:space="0" w:color="000000"/>
+              <w:right w:val="single" w:sz="4" w:space="0" w:color="000000"/>
+            </w:tcBorders>
+            <w:shd w:val="clear" w:color="auto" w:fill="auto"/>
+            <w:tcMar>
+              <w:top w:w="80" w:type="dxa"/>
+              <w:left w:w="80" w:type="dxa"/>
+              <w:bottom w:w="80" w:type="dxa"/>
+              <w:right w:w="80" w:type="dxa"/>
+            </w:tcMar>
+          </w:tcPr>
+          <w:p>
+            <w:pPr>
+              <w:pStyle w:val="a8"/>
+              <w:rPr>
+                <w:rFonts w:ascii="Times New Roman" w:hAnsi="Times New Roman" w:cs="Times New Roman"/>
+                <w:sz w:val="24"/>
+                <w:szCs w:val="24"/>
+              </w:rPr>
+            </w:pPr>
+            <w:r>
+              <w:rPr>
+                <w:rFonts w:ascii="Times New Roman" w:eastAsia="Arial Unicode MS" w:hAnsi="Times New Roman" w:cs="Times New Roman"/>
+                <w:sz w:val="24"/>
+                <w:szCs w:val="24"/>
+              </w:rPr>
+              <w:t>6.4 Т</w:t>
+            </w:r>
+            <w:r>
+              <w:rPr>
+                <w:rFonts w:ascii="Times New Roman" w:eastAsia="Arial Unicode MS" w:hAnsi="Times New Roman" w:cs="Times New Roman"/>
+                <w:sz w:val="24"/>
+                <w:szCs w:val="24"/>
+              </w:rPr>
+              <w:t>ребования к гарантийным обязательствам разработчика</w:t>
+            </w:r>
+          </w:p>
+        </w:tc>
+        <w:tc>
+          <w:tcPr>
+            <w:tcW w:w="6557" w:type="dxa"/>
+            <w:tcBorders>
+              <w:top w:val="single" w:sz="4" w:space="0" w:color="000000"/>
+              <w:left w:val="single" w:sz="4" w:space="0" w:color="000000"/>
+              <w:bottom w:val="single" w:sz="4" w:space="0" w:color="000000"/>
+              <w:right w:val="single" w:sz="4" w:space="0" w:color="000000"/>
+            </w:tcBorders>
+            <w:shd w:val="clear" w:color="auto" w:fill="auto"/>
+            <w:tcMar>
+              <w:top w:w="80" w:type="dxa"/>
+              <w:left w:w="80" w:type="dxa"/>
+              <w:bottom w:w="80" w:type="dxa"/>
+              <w:right w:w="80" w:type="dxa"/>
+            </w:tcMar>
+          </w:tcPr>
+          <w:p>
+            <w:pPr>
+              <w:rPr>
+                <w:rFonts w:cs="Times New Roman"/>
+              </w:rPr>
+            </w:pPr>
+            <w:r>
+              <w:rPr>
+                <w:rFonts w:cs="Times New Roman"/>
+              </w:rPr>
+              <w:t>1 месяц от ввода в эксплуатацию</w:t>
+            </w:r>
+          </w:p>
+        </w:tc>
+      </w:tr>
+      <w:tr>
+        <w:trPr>
+          <w:trHeight w:val="1684"/>
+        </w:trPr>
+        <w:tc>
+          <w:tcPr>
+            <w:tcW w:w="3642" w:type="dxa"/>
+            <w:tcBorders>
+              <w:top w:val="single" w:sz="4" w:space="0" w:color="000000"/>
+              <w:left w:val="single" w:sz="4" w:space="0" w:color="000000"/>
+              <w:bottom w:val="single" w:sz="4" w:space="0" w:color="000000"/>
+              <w:right w:val="single" w:sz="4" w:space="0" w:color="000000"/>
+            </w:tcBorders>
+            <w:shd w:val="clear" w:color="auto" w:fill="auto"/>
+            <w:tcMar>
+              <w:top w:w="80" w:type="dxa"/>
+              <w:left w:w="80" w:type="dxa"/>
+              <w:bottom w:w="80" w:type="dxa"/>
+              <w:right w:w="80" w:type="dxa"/>
+            </w:tcMar>
+            <w:vAlign w:val="center"/>
+          </w:tcPr>
+          <w:p>
+            <w:pPr>
+              <w:pStyle w:val="a8"/>
+              <w:rPr>
+                <w:rFonts w:ascii="Times New Roman" w:hAnsi="Times New Roman" w:cs="Times New Roman"/>
+                <w:sz w:val="24"/>
+                <w:szCs w:val="24"/>
+              </w:rPr>
+            </w:pPr>
+            <w:r>
+              <w:rPr>
+                <w:rFonts w:ascii="Times New Roman" w:eastAsia="Arial Unicode MS" w:hAnsi="Times New Roman" w:cs="Times New Roman"/>
+                <w:sz w:val="24"/>
+                <w:szCs w:val="24"/>
+              </w:rPr>
+              <w:t>6.5 П</w:t>
+            </w:r>
+            <w:r>
+              <w:rPr>
+                <w:rFonts w:ascii="Times New Roman" w:eastAsia="Arial Unicode MS" w:hAnsi="Times New Roman" w:cs="Times New Roman"/>
+                <w:sz w:val="24"/>
+                <w:szCs w:val="24"/>
+              </w:rPr>
+              <w:t>орядок разработки, согласования и утверждения программы метрологического обеспечения, программы обеспечения надежности, программы эргономического обеспечения</w:t>
+            </w:r>
+          </w:p>
+        </w:tc>
+        <w:tc>
+          <w:tcPr>
+            <w:tcW w:w="6557" w:type="dxa"/>
+            <w:tcBorders>
+              <w:top w:val="single" w:sz="4" w:space="0" w:color="000000"/>
+              <w:left w:val="single" w:sz="4" w:space="0" w:color="000000"/>
+              <w:bottom w:val="single" w:sz="4" w:space="0" w:color="000000"/>
+              <w:right w:val="single" w:sz="4" w:space="0" w:color="000000"/>
+            </w:tcBorders>
+            <w:shd w:val="clear" w:color="auto" w:fill="auto"/>
+            <w:tcMar>
+              <w:top w:w="80" w:type="dxa"/>
+              <w:left w:w="80" w:type="dxa"/>
+              <w:bottom w:w="80" w:type="dxa"/>
+              <w:right w:w="80" w:type="dxa"/>
+            </w:tcMar>
+            <w:vAlign w:val="center"/>
+          </w:tcPr>
+          <w:p>
+            <w:pPr>
+              <w:rPr>
+                <w:rFonts w:cs="Times New Roman"/>
+              </w:rPr>
+            </w:pPr>
+            <w:r>
+              <w:rPr>
+                <w:rFonts w:cs="Times New Roman"/>
+              </w:rPr>
+              <w:t>Требования не предъявляются</w:t>
+            </w:r>
+          </w:p>
+        </w:tc>
+      </w:tr>
+      <w:tr>
+        <w:trPr>
+          <w:trHeight w:val="244"/>
+        </w:trPr>
+        <w:tc>
+          <w:tcPr>
+            <w:tcW w:w="10199" w:type="dxa"/>
+            <w:gridSpan w:val="2"/>
+            <w:tcBorders>
+              <w:top w:val="single" w:sz="4" w:space="0" w:color="000000"/>
+              <w:left w:val="single" w:sz="4" w:space="0" w:color="000000"/>
+              <w:bottom w:val="single" w:sz="4" w:space="0" w:color="000000"/>
+              <w:right w:val="single" w:sz="4" w:space="0" w:color="000000"/>
+            </w:tcBorders>
+            <w:shd w:val="clear" w:color="auto" w:fill="auto"/>
+            <w:tcMar>
+              <w:top w:w="80" w:type="dxa"/>
+              <w:left w:w="80" w:type="dxa"/>
+              <w:bottom w:w="80" w:type="dxa"/>
+              <w:right w:w="80" w:type="dxa"/>
+            </w:tcMar>
+            <w:vAlign w:val="center"/>
+          </w:tcPr>
+          <w:p>
+            <w:pPr>
+              <w:pStyle w:val="a8"/>
+              <w:rPr>
+                <w:rFonts w:ascii="Times New Roman" w:hAnsi="Times New Roman" w:cs="Times New Roman"/>
+                <w:sz w:val="24"/>
+                <w:szCs w:val="24"/>
+              </w:rPr>
+            </w:pPr>
+            <w:r>
+              <w:rPr>
+                <w:rFonts w:ascii="Times New Roman" w:eastAsia="Arial Unicode MS" w:hAnsi="Times New Roman" w:cs="Times New Roman"/>
+                <w:sz w:val="24"/>
+                <w:szCs w:val="24"/>
+              </w:rPr>
+              <w:t>7. Порядок контроля и приемки автоматизированной системы;</w:t>
             </w:r>
           </w:p>
         </w:tc>
@@ -2427,12 +3637,27 @@
           <w:p>
             <w:pPr>
               <w:pStyle w:val="a8"/>
-            </w:pPr>
-            <w:r>
-              <w:rPr>
-                <w:rFonts w:eastAsia="Arial Unicode MS" w:cs="Arial Unicode MS"/>
-              </w:rPr>
-              <w:t>порядок проведения экспертизы технической документации</w:t>
+              <w:rPr>
+                <w:rFonts w:ascii="Times New Roman" w:hAnsi="Times New Roman" w:cs="Times New Roman"/>
+                <w:sz w:val="24"/>
+                <w:szCs w:val="24"/>
+              </w:rPr>
+            </w:pPr>
+            <w:r>
+              <w:rPr>
+                <w:rFonts w:ascii="Times New Roman" w:eastAsia="Arial Unicode MS" w:hAnsi="Times New Roman" w:cs="Times New Roman"/>
+                <w:sz w:val="24"/>
+                <w:szCs w:val="24"/>
+              </w:rPr>
+              <w:t xml:space="preserve">7.1 </w:t>
+            </w:r>
+            <w:r>
+              <w:rPr>
+                <w:rFonts w:ascii="Times New Roman" w:eastAsia="Arial Unicode MS" w:hAnsi="Times New Roman" w:cs="Times New Roman"/>
+                <w:sz w:val="24"/>
+                <w:szCs w:val="24"/>
+              </w:rPr>
+              <w:t>Виды, состав и методы испытаний АС и ее составных частей</w:t>
             </w:r>
           </w:p>
         </w:tc>
@@ -2455,67 +3680,16 @@
             <w:vAlign w:val="center"/>
           </w:tcPr>
           <w:p>
-            <w:r>
-              <w:t>Требования не предъявляются</w:t>
-            </w:r>
-          </w:p>
-        </w:tc>
-      </w:tr>
-      <w:tr>
-        <w:trPr>
-          <w:trHeight w:val="1684"/>
-        </w:trPr>
-        <w:tc>
-          <w:tcPr>
-            <w:tcW w:w="3642" w:type="dxa"/>
-            <w:tcBorders>
-              <w:top w:val="single" w:sz="4" w:space="0" w:color="000000"/>
-              <w:left w:val="single" w:sz="4" w:space="0" w:color="000000"/>
-              <w:bottom w:val="single" w:sz="4" w:space="0" w:color="000000"/>
-              <w:right w:val="single" w:sz="4" w:space="0" w:color="000000"/>
-            </w:tcBorders>
-            <w:shd w:val="clear" w:color="auto" w:fill="auto"/>
-            <w:tcMar>
-              <w:top w:w="80" w:type="dxa"/>
-              <w:left w:w="80" w:type="dxa"/>
-              <w:bottom w:w="80" w:type="dxa"/>
-              <w:right w:w="80" w:type="dxa"/>
-            </w:tcMar>
-            <w:vAlign w:val="center"/>
-          </w:tcPr>
-          <w:p>
-            <w:pPr>
-              <w:pStyle w:val="a8"/>
-            </w:pPr>
-            <w:r>
-              <w:rPr>
-                <w:rFonts w:eastAsia="Arial Unicode MS" w:cs="Arial Unicode MS"/>
-              </w:rPr>
-              <w:t>перечень макетов (при необходимости), порядок их разработки, изготовления, испытаний, необходимость разработки на них документации, программы и методик испытаний</w:t>
-            </w:r>
-          </w:p>
-        </w:tc>
-        <w:tc>
-          <w:tcPr>
-            <w:tcW w:w="6557" w:type="dxa"/>
-            <w:tcBorders>
-              <w:top w:val="single" w:sz="4" w:space="0" w:color="000000"/>
-              <w:left w:val="single" w:sz="4" w:space="0" w:color="000000"/>
-              <w:bottom w:val="single" w:sz="4" w:space="0" w:color="000000"/>
-              <w:right w:val="single" w:sz="4" w:space="0" w:color="000000"/>
-            </w:tcBorders>
-            <w:shd w:val="clear" w:color="auto" w:fill="auto"/>
-            <w:tcMar>
-              <w:top w:w="80" w:type="dxa"/>
-              <w:left w:w="80" w:type="dxa"/>
-              <w:bottom w:w="80" w:type="dxa"/>
-              <w:right w:w="80" w:type="dxa"/>
-            </w:tcMar>
-            <w:vAlign w:val="center"/>
-          </w:tcPr>
-          <w:p>
-            <w:r>
-              <w:t xml:space="preserve">Макет главного окна приложения </w:t>
+            <w:pPr>
+              <w:rPr>
+                <w:rFonts w:cs="Times New Roman"/>
+              </w:rPr>
+            </w:pPr>
+            <w:r>
+              <w:rPr>
+                <w:rFonts w:cs="Times New Roman"/>
+              </w:rPr>
+              <w:t>Испытания проводятся в конце семестра. Демонстрируется работа проекта локально на оборудовании разработчиков. Испытания считаются успешно завершенными, если указанный функционал в данном ТЗ реализован.</w:t>
             </w:r>
           </w:p>
         </w:tc>
@@ -2540,16 +3714,32 @@
               <w:bottom w:w="80" w:type="dxa"/>
               <w:right w:w="80" w:type="dxa"/>
             </w:tcMar>
+            <w:vAlign w:val="center"/>
           </w:tcPr>
           <w:p>
             <w:pPr>
               <w:pStyle w:val="a8"/>
-            </w:pPr>
-            <w:r>
-              <w:rPr>
-                <w:rFonts w:eastAsia="Arial Unicode MS" w:cs="Arial Unicode MS"/>
-              </w:rPr>
-              <w:t>порядок разработки, согласования и утверждения плана совместных работ по разработке АС</w:t>
+              <w:rPr>
+                <w:rFonts w:ascii="Times New Roman" w:hAnsi="Times New Roman" w:cs="Times New Roman"/>
+                <w:sz w:val="24"/>
+                <w:szCs w:val="24"/>
+              </w:rPr>
+            </w:pPr>
+            <w:r>
+              <w:rPr>
+                <w:rFonts w:ascii="Times New Roman" w:eastAsia="Arial Unicode MS" w:hAnsi="Times New Roman" w:cs="Times New Roman"/>
+                <w:sz w:val="24"/>
+                <w:szCs w:val="24"/>
+              </w:rPr>
+              <w:t xml:space="preserve">7.2 </w:t>
+            </w:r>
+            <w:r>
+              <w:rPr>
+                <w:rFonts w:ascii="Times New Roman" w:eastAsia="Arial Unicode MS" w:hAnsi="Times New Roman" w:cs="Times New Roman"/>
+                <w:sz w:val="24"/>
+                <w:szCs w:val="24"/>
+              </w:rPr>
+              <w:t xml:space="preserve">Общие требования к приемке работ, порядок согласования и утверждения приемочной документации </w:t>
             </w:r>
           </w:p>
         </w:tc>
@@ -2569,17 +3759,26 @@
               <w:bottom w:w="80" w:type="dxa"/>
               <w:right w:w="80" w:type="dxa"/>
             </w:tcMar>
-          </w:tcPr>
-          <w:p>
-            <w:r>
-              <w:t>Требования не предъявляются</w:t>
+            <w:vAlign w:val="center"/>
+          </w:tcPr>
+          <w:p>
+            <w:pPr>
+              <w:rPr>
+                <w:rFonts w:cs="Times New Roman"/>
+              </w:rPr>
+            </w:pPr>
+            <w:r>
+              <w:rPr>
+                <w:rFonts w:cs="Times New Roman"/>
+              </w:rPr>
+              <w:t>Приемочной документацией выступает отчет.</w:t>
             </w:r>
           </w:p>
         </w:tc>
       </w:tr>
       <w:tr>
         <w:trPr>
-          <w:trHeight w:val="964"/>
+          <w:trHeight w:val="244"/>
         </w:trPr>
         <w:tc>
           <w:tcPr>
@@ -2597,16 +3796,25 @@
               <w:bottom w:w="80" w:type="dxa"/>
               <w:right w:w="80" w:type="dxa"/>
             </w:tcMar>
+            <w:vAlign w:val="center"/>
           </w:tcPr>
           <w:p>
             <w:pPr>
               <w:pStyle w:val="a8"/>
-            </w:pPr>
-            <w:r>
-              <w:rPr>
-                <w:rFonts w:eastAsia="Arial Unicode MS" w:cs="Arial Unicode MS"/>
-              </w:rPr>
-              <w:t>порядок разработки, согласования и утверждения программы работ по стандартизации</w:t>
+              <w:rPr>
+                <w:rFonts w:ascii="Times New Roman" w:hAnsi="Times New Roman" w:cs="Times New Roman"/>
+                <w:sz w:val="24"/>
+                <w:szCs w:val="24"/>
+              </w:rPr>
+            </w:pPr>
+            <w:r>
+              <w:rPr>
+                <w:rFonts w:ascii="Times New Roman" w:eastAsia="Arial Unicode MS" w:hAnsi="Times New Roman" w:cs="Times New Roman"/>
+                <w:sz w:val="24"/>
+                <w:szCs w:val="24"/>
+              </w:rPr>
+              <w:lastRenderedPageBreak/>
+              <w:t>Статус приемочной комиссии</w:t>
             </w:r>
           </w:p>
         </w:tc>
@@ -2626,10 +3834,19 @@
               <w:bottom w:w="80" w:type="dxa"/>
               <w:right w:w="80" w:type="dxa"/>
             </w:tcMar>
-          </w:tcPr>
-          <w:p>
-            <w:r>
-              <w:t>Требования не предъявляются</w:t>
+            <w:vAlign w:val="center"/>
+          </w:tcPr>
+          <w:p>
+            <w:pPr>
+              <w:rPr>
+                <w:rFonts w:cs="Times New Roman"/>
+              </w:rPr>
+            </w:pPr>
+            <w:r>
+              <w:rPr>
+                <w:rFonts w:cs="Times New Roman"/>
+              </w:rPr>
+              <w:t>Лучшая в ДГТУ!</w:t>
             </w:r>
           </w:p>
         </w:tc>
@@ -2640,6 +3857,49 @@
         </w:trPr>
         <w:tc>
           <w:tcPr>
+            <w:tcW w:w="10199" w:type="dxa"/>
+            <w:gridSpan w:val="2"/>
+            <w:tcBorders>
+              <w:top w:val="single" w:sz="4" w:space="0" w:color="000000"/>
+              <w:left w:val="single" w:sz="4" w:space="0" w:color="000000"/>
+              <w:bottom w:val="single" w:sz="4" w:space="0" w:color="000000"/>
+              <w:right w:val="single" w:sz="4" w:space="0" w:color="000000"/>
+            </w:tcBorders>
+            <w:shd w:val="clear" w:color="auto" w:fill="auto"/>
+            <w:tcMar>
+              <w:top w:w="80" w:type="dxa"/>
+              <w:left w:w="80" w:type="dxa"/>
+              <w:bottom w:w="80" w:type="dxa"/>
+              <w:right w:w="80" w:type="dxa"/>
+            </w:tcMar>
+            <w:vAlign w:val="center"/>
+          </w:tcPr>
+          <w:p>
+            <w:pPr>
+              <w:pStyle w:val="a8"/>
+              <w:rPr>
+                <w:rFonts w:ascii="Times New Roman" w:hAnsi="Times New Roman" w:cs="Times New Roman"/>
+                <w:sz w:val="24"/>
+                <w:szCs w:val="24"/>
+              </w:rPr>
+            </w:pPr>
+            <w:r>
+              <w:rPr>
+                <w:rFonts w:ascii="Times New Roman" w:eastAsia="Arial Unicode MS" w:hAnsi="Times New Roman" w:cs="Times New Roman"/>
+                <w:sz w:val="24"/>
+                <w:szCs w:val="24"/>
+              </w:rPr>
+              <w:t>8. Требования к составу и содержанию работ по подготовке объекта автоматизации к вводу автоматизированной системы в действие</w:t>
+            </w:r>
+          </w:p>
+        </w:tc>
+      </w:tr>
+      <w:tr>
+        <w:trPr>
+          <w:trHeight w:val="1444"/>
+        </w:trPr>
+        <w:tc>
+          <w:tcPr>
             <w:tcW w:w="3642" w:type="dxa"/>
             <w:tcBorders>
               <w:top w:val="single" w:sz="4" w:space="0" w:color="000000"/>
@@ -2654,16 +3914,32 @@
               <w:bottom w:w="80" w:type="dxa"/>
               <w:right w:w="80" w:type="dxa"/>
             </w:tcMar>
+            <w:vAlign w:val="center"/>
           </w:tcPr>
           <w:p>
             <w:pPr>
               <w:pStyle w:val="a8"/>
-            </w:pPr>
-            <w:r>
-              <w:rPr>
-                <w:rFonts w:eastAsia="Arial Unicode MS" w:cs="Arial Unicode MS"/>
-              </w:rPr>
-              <w:t>требования к гарантийным обязательствам разработчика</w:t>
+              <w:rPr>
+                <w:rFonts w:ascii="Times New Roman" w:hAnsi="Times New Roman" w:cs="Times New Roman"/>
+                <w:sz w:val="24"/>
+                <w:szCs w:val="24"/>
+              </w:rPr>
+            </w:pPr>
+            <w:r>
+              <w:rPr>
+                <w:rFonts w:ascii="Times New Roman" w:eastAsia="Arial Unicode MS" w:hAnsi="Times New Roman" w:cs="Times New Roman"/>
+                <w:sz w:val="24"/>
+                <w:szCs w:val="24"/>
+              </w:rPr>
+              <w:t>С</w:t>
+            </w:r>
+            <w:r>
+              <w:rPr>
+                <w:rFonts w:ascii="Times New Roman" w:eastAsia="Arial Unicode MS" w:hAnsi="Times New Roman" w:cs="Times New Roman"/>
+                <w:sz w:val="24"/>
+                <w:szCs w:val="24"/>
+              </w:rPr>
+              <w:t>оздание условий функционирования объекта автоматизации, при которых гарантируется соответствие создаваемой АС требованиям, содержащимся в ТЗ на АС;</w:t>
             </w:r>
           </w:p>
         </w:tc>
@@ -2683,10 +3959,266 @@
               <w:bottom w:w="80" w:type="dxa"/>
               <w:right w:w="80" w:type="dxa"/>
             </w:tcMar>
-          </w:tcPr>
-          <w:p>
-            <w:r>
-              <w:t>1 месяц от ввода в эксплуатацию</w:t>
+            <w:vAlign w:val="center"/>
+          </w:tcPr>
+          <w:p>
+            <w:pPr>
+              <w:rPr>
+                <w:rFonts w:cs="Times New Roman"/>
+              </w:rPr>
+            </w:pPr>
+            <w:r>
+              <w:rPr>
+                <w:rFonts w:cs="Times New Roman"/>
+              </w:rPr>
+              <w:t>Хостинг, желание и время</w:t>
+            </w:r>
+          </w:p>
+        </w:tc>
+      </w:tr>
+      <w:tr>
+        <w:trPr>
+          <w:trHeight w:val="244"/>
+        </w:trPr>
+        <w:tc>
+          <w:tcPr>
+            <w:tcW w:w="10199" w:type="dxa"/>
+            <w:gridSpan w:val="2"/>
+            <w:tcBorders>
+              <w:top w:val="single" w:sz="4" w:space="0" w:color="000000"/>
+              <w:left w:val="single" w:sz="4" w:space="0" w:color="000000"/>
+              <w:bottom w:val="single" w:sz="4" w:space="0" w:color="000000"/>
+              <w:right w:val="single" w:sz="4" w:space="0" w:color="000000"/>
+            </w:tcBorders>
+            <w:shd w:val="clear" w:color="auto" w:fill="auto"/>
+            <w:tcMar>
+              <w:top w:w="80" w:type="dxa"/>
+              <w:left w:w="80" w:type="dxa"/>
+              <w:bottom w:w="80" w:type="dxa"/>
+              <w:right w:w="80" w:type="dxa"/>
+            </w:tcMar>
+            <w:vAlign w:val="center"/>
+          </w:tcPr>
+          <w:p>
+            <w:pPr>
+              <w:pStyle w:val="a8"/>
+              <w:rPr>
+                <w:rFonts w:ascii="Times New Roman" w:hAnsi="Times New Roman" w:cs="Times New Roman"/>
+                <w:sz w:val="24"/>
+                <w:szCs w:val="24"/>
+              </w:rPr>
+            </w:pPr>
+            <w:r>
+              <w:rPr>
+                <w:rFonts w:ascii="Times New Roman" w:eastAsia="Arial Unicode MS" w:hAnsi="Times New Roman" w:cs="Times New Roman"/>
+                <w:sz w:val="24"/>
+                <w:szCs w:val="24"/>
+              </w:rPr>
+              <w:t>9. Требования к документированию</w:t>
+            </w:r>
+          </w:p>
+        </w:tc>
+      </w:tr>
+      <w:tr>
+        <w:trPr>
+          <w:trHeight w:val="484"/>
+        </w:trPr>
+        <w:tc>
+          <w:tcPr>
+            <w:tcW w:w="3642" w:type="dxa"/>
+            <w:tcBorders>
+              <w:top w:val="single" w:sz="4" w:space="0" w:color="000000"/>
+              <w:left w:val="single" w:sz="4" w:space="0" w:color="000000"/>
+              <w:bottom w:val="single" w:sz="4" w:space="0" w:color="000000"/>
+              <w:right w:val="single" w:sz="4" w:space="0" w:color="000000"/>
+            </w:tcBorders>
+            <w:shd w:val="clear" w:color="auto" w:fill="auto"/>
+            <w:tcMar>
+              <w:top w:w="80" w:type="dxa"/>
+              <w:left w:w="80" w:type="dxa"/>
+              <w:bottom w:w="80" w:type="dxa"/>
+              <w:right w:w="80" w:type="dxa"/>
+            </w:tcMar>
+            <w:vAlign w:val="center"/>
+          </w:tcPr>
+          <w:p>
+            <w:pPr>
+              <w:pStyle w:val="a8"/>
+              <w:rPr>
+                <w:rFonts w:ascii="Times New Roman" w:hAnsi="Times New Roman" w:cs="Times New Roman"/>
+                <w:sz w:val="24"/>
+                <w:szCs w:val="24"/>
+              </w:rPr>
+            </w:pPr>
+            <w:r>
+              <w:rPr>
+                <w:rFonts w:ascii="Times New Roman" w:eastAsia="Arial Unicode MS" w:hAnsi="Times New Roman" w:cs="Times New Roman"/>
+                <w:sz w:val="24"/>
+                <w:szCs w:val="24"/>
+              </w:rPr>
+              <w:t>9.1 П</w:t>
+            </w:r>
+            <w:r>
+              <w:rPr>
+                <w:rFonts w:ascii="Times New Roman" w:eastAsia="Arial Unicode MS" w:hAnsi="Times New Roman" w:cs="Times New Roman"/>
+                <w:sz w:val="24"/>
+                <w:szCs w:val="24"/>
+              </w:rPr>
+              <w:t>еречень подлежащих разработке документов</w:t>
+            </w:r>
+          </w:p>
+        </w:tc>
+        <w:tc>
+          <w:tcPr>
+            <w:tcW w:w="6557" w:type="dxa"/>
+            <w:tcBorders>
+              <w:top w:val="single" w:sz="4" w:space="0" w:color="000000"/>
+              <w:left w:val="single" w:sz="4" w:space="0" w:color="000000"/>
+              <w:bottom w:val="single" w:sz="4" w:space="0" w:color="000000"/>
+              <w:right w:val="single" w:sz="4" w:space="0" w:color="000000"/>
+            </w:tcBorders>
+            <w:shd w:val="clear" w:color="auto" w:fill="auto"/>
+            <w:tcMar>
+              <w:top w:w="80" w:type="dxa"/>
+              <w:left w:w="80" w:type="dxa"/>
+              <w:bottom w:w="80" w:type="dxa"/>
+              <w:right w:w="80" w:type="dxa"/>
+            </w:tcMar>
+            <w:vAlign w:val="center"/>
+          </w:tcPr>
+          <w:p>
+            <w:pPr>
+              <w:rPr>
+                <w:rFonts w:cs="Times New Roman"/>
+              </w:rPr>
+            </w:pPr>
+            <w:r>
+              <w:rPr>
+                <w:rFonts w:cs="Times New Roman"/>
+              </w:rPr>
+              <w:t xml:space="preserve">Отчет, </w:t>
+            </w:r>
+            <w:proofErr w:type="spellStart"/>
+            <w:r>
+              <w:rPr>
+                <w:rFonts w:cs="Times New Roman"/>
+              </w:rPr>
+              <w:t>скринкаст</w:t>
+            </w:r>
+            <w:proofErr w:type="spellEnd"/>
+            <w:r>
+              <w:rPr>
+                <w:rFonts w:cs="Times New Roman"/>
+              </w:rPr>
+              <w:t xml:space="preserve">, ссылка на </w:t>
+            </w:r>
+            <w:r>
+              <w:rPr>
+                <w:rFonts w:cs="Times New Roman"/>
+              </w:rPr>
+              <w:t>г</w:t>
+            </w:r>
+            <w:r>
+              <w:rPr>
+                <w:rFonts w:cs="Times New Roman"/>
+              </w:rPr>
+              <w:t>ит</w:t>
+            </w:r>
+          </w:p>
+        </w:tc>
+      </w:tr>
+      <w:tr>
+        <w:trPr>
+          <w:trHeight w:val="484"/>
+        </w:trPr>
+        <w:tc>
+          <w:tcPr>
+            <w:tcW w:w="3642" w:type="dxa"/>
+            <w:tcBorders>
+              <w:top w:val="single" w:sz="4" w:space="0" w:color="000000"/>
+              <w:left w:val="single" w:sz="4" w:space="0" w:color="000000"/>
+              <w:bottom w:val="single" w:sz="4" w:space="0" w:color="000000"/>
+              <w:right w:val="single" w:sz="4" w:space="0" w:color="000000"/>
+            </w:tcBorders>
+            <w:shd w:val="clear" w:color="auto" w:fill="auto"/>
+            <w:tcMar>
+              <w:top w:w="80" w:type="dxa"/>
+              <w:left w:w="80" w:type="dxa"/>
+              <w:bottom w:w="80" w:type="dxa"/>
+              <w:right w:w="80" w:type="dxa"/>
+            </w:tcMar>
+            <w:vAlign w:val="center"/>
+          </w:tcPr>
+          <w:p>
+            <w:pPr>
+              <w:pStyle w:val="a8"/>
+              <w:rPr>
+                <w:rFonts w:ascii="Times New Roman" w:hAnsi="Times New Roman" w:cs="Times New Roman"/>
+                <w:sz w:val="24"/>
+                <w:szCs w:val="24"/>
+              </w:rPr>
+            </w:pPr>
+            <w:r>
+              <w:rPr>
+                <w:rFonts w:ascii="Times New Roman" w:eastAsia="Arial Unicode MS" w:hAnsi="Times New Roman" w:cs="Times New Roman"/>
+                <w:sz w:val="24"/>
+                <w:szCs w:val="24"/>
+              </w:rPr>
+              <w:t>9.2 В</w:t>
+            </w:r>
+            <w:r>
+              <w:rPr>
+                <w:rFonts w:ascii="Times New Roman" w:eastAsia="Arial Unicode MS" w:hAnsi="Times New Roman" w:cs="Times New Roman"/>
+                <w:sz w:val="24"/>
+                <w:szCs w:val="24"/>
+              </w:rPr>
+              <w:t>ид представления и количество документов</w:t>
+            </w:r>
+          </w:p>
+        </w:tc>
+        <w:tc>
+          <w:tcPr>
+            <w:tcW w:w="6557" w:type="dxa"/>
+            <w:tcBorders>
+              <w:top w:val="single" w:sz="4" w:space="0" w:color="000000"/>
+              <w:left w:val="single" w:sz="4" w:space="0" w:color="000000"/>
+              <w:bottom w:val="single" w:sz="4" w:space="0" w:color="000000"/>
+              <w:right w:val="single" w:sz="4" w:space="0" w:color="000000"/>
+            </w:tcBorders>
+            <w:shd w:val="clear" w:color="auto" w:fill="auto"/>
+            <w:tcMar>
+              <w:top w:w="80" w:type="dxa"/>
+              <w:left w:w="80" w:type="dxa"/>
+              <w:bottom w:w="80" w:type="dxa"/>
+              <w:right w:w="80" w:type="dxa"/>
+            </w:tcMar>
+            <w:vAlign w:val="center"/>
+          </w:tcPr>
+          <w:p>
+            <w:pPr>
+              <w:rPr>
+                <w:rFonts w:cs="Times New Roman"/>
+              </w:rPr>
+            </w:pPr>
+            <w:r>
+              <w:rPr>
+                <w:rFonts w:cs="Times New Roman"/>
+              </w:rPr>
+              <w:t xml:space="preserve">Отчет, </w:t>
+            </w:r>
+            <w:proofErr w:type="spellStart"/>
+            <w:r>
+              <w:rPr>
+                <w:rFonts w:cs="Times New Roman"/>
+              </w:rPr>
+              <w:t>скринкаст</w:t>
+            </w:r>
+            <w:proofErr w:type="spellEnd"/>
+            <w:r>
+              <w:rPr>
+                <w:rFonts w:cs="Times New Roman"/>
+              </w:rPr>
+              <w:t>, ссылка на гит</w:t>
             </w:r>
           </w:p>
         </w:tc>
@@ -2711,16 +4243,32 @@
               <w:bottom w:w="80" w:type="dxa"/>
               <w:right w:w="80" w:type="dxa"/>
             </w:tcMar>
+            <w:vAlign w:val="center"/>
           </w:tcPr>
           <w:p>
             <w:pPr>
               <w:pStyle w:val="a8"/>
-            </w:pPr>
-            <w:r>
-              <w:rPr>
-                <w:rFonts w:eastAsia="Arial Unicode MS" w:cs="Arial Unicode MS"/>
-              </w:rPr>
-              <w:t>порядок проведения технико-экономической оценки разработки АС</w:t>
+              <w:rPr>
+                <w:rFonts w:ascii="Times New Roman" w:hAnsi="Times New Roman" w:cs="Times New Roman"/>
+                <w:sz w:val="24"/>
+                <w:szCs w:val="24"/>
+              </w:rPr>
+            </w:pPr>
+            <w:r>
+              <w:rPr>
+                <w:rFonts w:ascii="Times New Roman" w:eastAsia="Arial Unicode MS" w:hAnsi="Times New Roman" w:cs="Times New Roman"/>
+                <w:sz w:val="24"/>
+                <w:szCs w:val="24"/>
+              </w:rPr>
+              <w:t>9.3 Т</w:t>
+            </w:r>
+            <w:r>
+              <w:rPr>
+                <w:rFonts w:ascii="Times New Roman" w:eastAsia="Arial Unicode MS" w:hAnsi="Times New Roman" w:cs="Times New Roman"/>
+                <w:sz w:val="24"/>
+                <w:szCs w:val="24"/>
+              </w:rPr>
+              <w:t>ребования по использованию ЕСКД и ЕСПД при разработке документов</w:t>
             </w:r>
           </w:p>
         </w:tc>
@@ -2740,70 +4288,19 @@
               <w:bottom w:w="80" w:type="dxa"/>
               <w:right w:w="80" w:type="dxa"/>
             </w:tcMar>
-          </w:tcPr>
-          <w:p>
-            <w:r>
-              <w:t>Требования не предъявляются</w:t>
-            </w:r>
-          </w:p>
-        </w:tc>
-      </w:tr>
-      <w:tr>
-        <w:trPr>
-          <w:trHeight w:val="1684"/>
-        </w:trPr>
-        <w:tc>
-          <w:tcPr>
-            <w:tcW w:w="3642" w:type="dxa"/>
-            <w:tcBorders>
-              <w:top w:val="single" w:sz="4" w:space="0" w:color="000000"/>
-              <w:left w:val="single" w:sz="4" w:space="0" w:color="000000"/>
-              <w:bottom w:val="single" w:sz="4" w:space="0" w:color="000000"/>
-              <w:right w:val="single" w:sz="4" w:space="0" w:color="000000"/>
-            </w:tcBorders>
-            <w:shd w:val="clear" w:color="auto" w:fill="auto"/>
-            <w:tcMar>
-              <w:top w:w="80" w:type="dxa"/>
-              <w:left w:w="80" w:type="dxa"/>
-              <w:bottom w:w="80" w:type="dxa"/>
-              <w:right w:w="80" w:type="dxa"/>
-            </w:tcMar>
             <w:vAlign w:val="center"/>
           </w:tcPr>
           <w:p>
             <w:pPr>
-              <w:pStyle w:val="a8"/>
-            </w:pPr>
-            <w:r>
-              <w:rPr>
-                <w:rFonts w:eastAsia="Arial Unicode MS" w:cs="Arial Unicode MS"/>
-              </w:rPr>
-              <w:lastRenderedPageBreak/>
-              <w:t>порядок разработки, согласования и утверждения программы метрологического обеспечения, программы обеспечения надежности, программы эргономического обеспечения</w:t>
-            </w:r>
-          </w:p>
-        </w:tc>
-        <w:tc>
-          <w:tcPr>
-            <w:tcW w:w="6557" w:type="dxa"/>
-            <w:tcBorders>
-              <w:top w:val="single" w:sz="4" w:space="0" w:color="000000"/>
-              <w:left w:val="single" w:sz="4" w:space="0" w:color="000000"/>
-              <w:bottom w:val="single" w:sz="4" w:space="0" w:color="000000"/>
-              <w:right w:val="single" w:sz="4" w:space="0" w:color="000000"/>
-            </w:tcBorders>
-            <w:shd w:val="clear" w:color="auto" w:fill="auto"/>
-            <w:tcMar>
-              <w:top w:w="80" w:type="dxa"/>
-              <w:left w:w="80" w:type="dxa"/>
-              <w:bottom w:w="80" w:type="dxa"/>
-              <w:right w:w="80" w:type="dxa"/>
-            </w:tcMar>
-            <w:vAlign w:val="center"/>
-          </w:tcPr>
-          <w:p>
-            <w:r>
-              <w:t>Требования не предъявляются</w:t>
+              <w:rPr>
+                <w:rFonts w:cs="Times New Roman"/>
+              </w:rPr>
+            </w:pPr>
+            <w:r>
+              <w:rPr>
+                <w:rFonts w:cs="Times New Roman"/>
+              </w:rPr>
+              <w:t xml:space="preserve">Не предъявлялись </w:t>
             </w:r>
           </w:p>
         </w:tc>
@@ -2834,553 +4331,17 @@
           <w:p>
             <w:pPr>
               <w:pStyle w:val="a8"/>
-            </w:pPr>
-            <w:r>
-              <w:rPr>
-                <w:rFonts w:eastAsia="Arial Unicode MS" w:cs="Arial Unicode MS"/>
-              </w:rPr>
-              <w:t>7. Порядок контроля и приемки автоматизированной системы;</w:t>
-            </w:r>
-          </w:p>
-        </w:tc>
-      </w:tr>
-      <w:tr>
-        <w:trPr>
-          <w:trHeight w:val="724"/>
-        </w:trPr>
-        <w:tc>
-          <w:tcPr>
-            <w:tcW w:w="3642" w:type="dxa"/>
-            <w:tcBorders>
-              <w:top w:val="single" w:sz="4" w:space="0" w:color="000000"/>
-              <w:left w:val="single" w:sz="4" w:space="0" w:color="000000"/>
-              <w:bottom w:val="single" w:sz="4" w:space="0" w:color="000000"/>
-              <w:right w:val="single" w:sz="4" w:space="0" w:color="000000"/>
-            </w:tcBorders>
-            <w:shd w:val="clear" w:color="auto" w:fill="auto"/>
-            <w:tcMar>
-              <w:top w:w="80" w:type="dxa"/>
-              <w:left w:w="80" w:type="dxa"/>
-              <w:bottom w:w="80" w:type="dxa"/>
-              <w:right w:w="80" w:type="dxa"/>
-            </w:tcMar>
-            <w:vAlign w:val="center"/>
-          </w:tcPr>
-          <w:p>
-            <w:pPr>
-              <w:pStyle w:val="a8"/>
-            </w:pPr>
-            <w:r>
-              <w:rPr>
-                <w:rFonts w:eastAsia="Arial Unicode MS" w:cs="Arial Unicode MS"/>
-              </w:rPr>
-              <w:t>Виды, состав и методы испытаний АС и ее составных частей</w:t>
-            </w:r>
-          </w:p>
-        </w:tc>
-        <w:tc>
-          <w:tcPr>
-            <w:tcW w:w="6557" w:type="dxa"/>
-            <w:tcBorders>
-              <w:top w:val="single" w:sz="4" w:space="0" w:color="000000"/>
-              <w:left w:val="single" w:sz="4" w:space="0" w:color="000000"/>
-              <w:bottom w:val="single" w:sz="4" w:space="0" w:color="000000"/>
-              <w:right w:val="single" w:sz="4" w:space="0" w:color="000000"/>
-            </w:tcBorders>
-            <w:shd w:val="clear" w:color="auto" w:fill="auto"/>
-            <w:tcMar>
-              <w:top w:w="80" w:type="dxa"/>
-              <w:left w:w="80" w:type="dxa"/>
-              <w:bottom w:w="80" w:type="dxa"/>
-              <w:right w:w="80" w:type="dxa"/>
-            </w:tcMar>
-            <w:vAlign w:val="center"/>
-          </w:tcPr>
-          <w:p>
-            <w:r>
-              <w:t>Испытания проводятся в конце семестра. Демонстрируется работа проекта локально на оборудовании разработчиков. Испытания считаются успешно завершенными, если указанный функционал в данном ТЗ реализован.</w:t>
-            </w:r>
-          </w:p>
-        </w:tc>
-      </w:tr>
-      <w:tr>
-        <w:trPr>
-          <w:trHeight w:val="964"/>
-        </w:trPr>
-        <w:tc>
-          <w:tcPr>
-            <w:tcW w:w="3642" w:type="dxa"/>
-            <w:tcBorders>
-              <w:top w:val="single" w:sz="4" w:space="0" w:color="000000"/>
-              <w:left w:val="single" w:sz="4" w:space="0" w:color="000000"/>
-              <w:bottom w:val="single" w:sz="4" w:space="0" w:color="000000"/>
-              <w:right w:val="single" w:sz="4" w:space="0" w:color="000000"/>
-            </w:tcBorders>
-            <w:shd w:val="clear" w:color="auto" w:fill="auto"/>
-            <w:tcMar>
-              <w:top w:w="80" w:type="dxa"/>
-              <w:left w:w="80" w:type="dxa"/>
-              <w:bottom w:w="80" w:type="dxa"/>
-              <w:right w:w="80" w:type="dxa"/>
-            </w:tcMar>
-            <w:vAlign w:val="center"/>
-          </w:tcPr>
-          <w:p>
-            <w:pPr>
-              <w:pStyle w:val="a8"/>
-            </w:pPr>
-            <w:r>
-              <w:rPr>
-                <w:rFonts w:eastAsia="Arial Unicode MS" w:cs="Arial Unicode MS"/>
-              </w:rPr>
-              <w:t xml:space="preserve">Общие требования к приемке работ, порядок согласования и утверждения приемочной документации </w:t>
-            </w:r>
-          </w:p>
-        </w:tc>
-        <w:tc>
-          <w:tcPr>
-            <w:tcW w:w="6557" w:type="dxa"/>
-            <w:tcBorders>
-              <w:top w:val="single" w:sz="4" w:space="0" w:color="000000"/>
-              <w:left w:val="single" w:sz="4" w:space="0" w:color="000000"/>
-              <w:bottom w:val="single" w:sz="4" w:space="0" w:color="000000"/>
-              <w:right w:val="single" w:sz="4" w:space="0" w:color="000000"/>
-            </w:tcBorders>
-            <w:shd w:val="clear" w:color="auto" w:fill="auto"/>
-            <w:tcMar>
-              <w:top w:w="80" w:type="dxa"/>
-              <w:left w:w="80" w:type="dxa"/>
-              <w:bottom w:w="80" w:type="dxa"/>
-              <w:right w:w="80" w:type="dxa"/>
-            </w:tcMar>
-            <w:vAlign w:val="center"/>
-          </w:tcPr>
-          <w:p>
-            <w:r>
-              <w:t>Приемочной документацией выступает отчет.</w:t>
-            </w:r>
-          </w:p>
-        </w:tc>
-      </w:tr>
-      <w:tr>
-        <w:trPr>
-          <w:trHeight w:val="244"/>
-        </w:trPr>
-        <w:tc>
-          <w:tcPr>
-            <w:tcW w:w="3642" w:type="dxa"/>
-            <w:tcBorders>
-              <w:top w:val="single" w:sz="4" w:space="0" w:color="000000"/>
-              <w:left w:val="single" w:sz="4" w:space="0" w:color="000000"/>
-              <w:bottom w:val="single" w:sz="4" w:space="0" w:color="000000"/>
-              <w:right w:val="single" w:sz="4" w:space="0" w:color="000000"/>
-            </w:tcBorders>
-            <w:shd w:val="clear" w:color="auto" w:fill="auto"/>
-            <w:tcMar>
-              <w:top w:w="80" w:type="dxa"/>
-              <w:left w:w="80" w:type="dxa"/>
-              <w:bottom w:w="80" w:type="dxa"/>
-              <w:right w:w="80" w:type="dxa"/>
-            </w:tcMar>
-            <w:vAlign w:val="center"/>
-          </w:tcPr>
-          <w:p>
-            <w:pPr>
-              <w:pStyle w:val="a8"/>
-            </w:pPr>
-            <w:r>
-              <w:rPr>
-                <w:rFonts w:eastAsia="Arial Unicode MS" w:cs="Arial Unicode MS"/>
-              </w:rPr>
-              <w:t>Статус приемочной комиссии</w:t>
-            </w:r>
-          </w:p>
-        </w:tc>
-        <w:tc>
-          <w:tcPr>
-            <w:tcW w:w="6557" w:type="dxa"/>
-            <w:tcBorders>
-              <w:top w:val="single" w:sz="4" w:space="0" w:color="000000"/>
-              <w:left w:val="single" w:sz="4" w:space="0" w:color="000000"/>
-              <w:bottom w:val="single" w:sz="4" w:space="0" w:color="000000"/>
-              <w:right w:val="single" w:sz="4" w:space="0" w:color="000000"/>
-            </w:tcBorders>
-            <w:shd w:val="clear" w:color="auto" w:fill="auto"/>
-            <w:tcMar>
-              <w:top w:w="80" w:type="dxa"/>
-              <w:left w:w="80" w:type="dxa"/>
-              <w:bottom w:w="80" w:type="dxa"/>
-              <w:right w:w="80" w:type="dxa"/>
-            </w:tcMar>
-            <w:vAlign w:val="center"/>
-          </w:tcPr>
-          <w:p>
-            <w:r>
-              <w:t>Лучшая в ДГТУ!</w:t>
-            </w:r>
-          </w:p>
-        </w:tc>
-      </w:tr>
-      <w:tr>
-        <w:trPr>
-          <w:trHeight w:val="484"/>
-        </w:trPr>
-        <w:tc>
-          <w:tcPr>
-            <w:tcW w:w="10199" w:type="dxa"/>
-            <w:gridSpan w:val="2"/>
-            <w:tcBorders>
-              <w:top w:val="single" w:sz="4" w:space="0" w:color="000000"/>
-              <w:left w:val="single" w:sz="4" w:space="0" w:color="000000"/>
-              <w:bottom w:val="single" w:sz="4" w:space="0" w:color="000000"/>
-              <w:right w:val="single" w:sz="4" w:space="0" w:color="000000"/>
-            </w:tcBorders>
-            <w:shd w:val="clear" w:color="auto" w:fill="auto"/>
-            <w:tcMar>
-              <w:top w:w="80" w:type="dxa"/>
-              <w:left w:w="80" w:type="dxa"/>
-              <w:bottom w:w="80" w:type="dxa"/>
-              <w:right w:w="80" w:type="dxa"/>
-            </w:tcMar>
-            <w:vAlign w:val="center"/>
-          </w:tcPr>
-          <w:p>
-            <w:pPr>
-              <w:pStyle w:val="a8"/>
-            </w:pPr>
-            <w:r>
-              <w:rPr>
-                <w:rFonts w:eastAsia="Arial Unicode MS" w:cs="Arial Unicode MS"/>
-              </w:rPr>
-              <w:t>8. Требования к составу и содержанию работ по подготовке объекта автоматизации к вводу автоматизированной системы в действие</w:t>
-            </w:r>
-          </w:p>
-        </w:tc>
-      </w:tr>
-      <w:tr>
-        <w:trPr>
-          <w:trHeight w:val="1444"/>
-        </w:trPr>
-        <w:tc>
-          <w:tcPr>
-            <w:tcW w:w="3642" w:type="dxa"/>
-            <w:tcBorders>
-              <w:top w:val="single" w:sz="4" w:space="0" w:color="000000"/>
-              <w:left w:val="single" w:sz="4" w:space="0" w:color="000000"/>
-              <w:bottom w:val="single" w:sz="4" w:space="0" w:color="000000"/>
-              <w:right w:val="single" w:sz="4" w:space="0" w:color="000000"/>
-            </w:tcBorders>
-            <w:shd w:val="clear" w:color="auto" w:fill="auto"/>
-            <w:tcMar>
-              <w:top w:w="80" w:type="dxa"/>
-              <w:left w:w="80" w:type="dxa"/>
-              <w:bottom w:w="80" w:type="dxa"/>
-              <w:right w:w="80" w:type="dxa"/>
-            </w:tcMar>
-            <w:vAlign w:val="center"/>
-          </w:tcPr>
-          <w:p>
-            <w:pPr>
-              <w:pStyle w:val="a8"/>
-            </w:pPr>
-            <w:r>
-              <w:rPr>
-                <w:rFonts w:eastAsia="Arial Unicode MS" w:cs="Arial Unicode MS"/>
-              </w:rPr>
-              <w:t>создание условий функционирования объекта автоматизации, при которых гарантируется соответствие создаваемой АС требованиям, содержащимся в ТЗ на АС;</w:t>
-            </w:r>
-          </w:p>
-        </w:tc>
-        <w:tc>
-          <w:tcPr>
-            <w:tcW w:w="6557" w:type="dxa"/>
-            <w:tcBorders>
-              <w:top w:val="single" w:sz="4" w:space="0" w:color="000000"/>
-              <w:left w:val="single" w:sz="4" w:space="0" w:color="000000"/>
-              <w:bottom w:val="single" w:sz="4" w:space="0" w:color="000000"/>
-              <w:right w:val="single" w:sz="4" w:space="0" w:color="000000"/>
-            </w:tcBorders>
-            <w:shd w:val="clear" w:color="auto" w:fill="auto"/>
-            <w:tcMar>
-              <w:top w:w="80" w:type="dxa"/>
-              <w:left w:w="80" w:type="dxa"/>
-              <w:bottom w:w="80" w:type="dxa"/>
-              <w:right w:w="80" w:type="dxa"/>
-            </w:tcMar>
-            <w:vAlign w:val="center"/>
-          </w:tcPr>
-          <w:p>
-            <w:r>
-              <w:t>Хостинг, желание и время</w:t>
-            </w:r>
-          </w:p>
-        </w:tc>
-      </w:tr>
-      <w:tr>
-        <w:trPr>
-          <w:trHeight w:val="244"/>
-        </w:trPr>
-        <w:tc>
-          <w:tcPr>
-            <w:tcW w:w="10199" w:type="dxa"/>
-            <w:gridSpan w:val="2"/>
-            <w:tcBorders>
-              <w:top w:val="single" w:sz="4" w:space="0" w:color="000000"/>
-              <w:left w:val="single" w:sz="4" w:space="0" w:color="000000"/>
-              <w:bottom w:val="single" w:sz="4" w:space="0" w:color="000000"/>
-              <w:right w:val="single" w:sz="4" w:space="0" w:color="000000"/>
-            </w:tcBorders>
-            <w:shd w:val="clear" w:color="auto" w:fill="auto"/>
-            <w:tcMar>
-              <w:top w:w="80" w:type="dxa"/>
-              <w:left w:w="80" w:type="dxa"/>
-              <w:bottom w:w="80" w:type="dxa"/>
-              <w:right w:w="80" w:type="dxa"/>
-            </w:tcMar>
-            <w:vAlign w:val="center"/>
-          </w:tcPr>
-          <w:p>
-            <w:pPr>
-              <w:pStyle w:val="a8"/>
-            </w:pPr>
-            <w:r>
-              <w:rPr>
-                <w:rFonts w:eastAsia="Arial Unicode MS" w:cs="Arial Unicode MS"/>
-              </w:rPr>
-              <w:t>9. Требования к документированию</w:t>
-            </w:r>
-          </w:p>
-        </w:tc>
-      </w:tr>
-      <w:tr>
-        <w:trPr>
-          <w:trHeight w:val="484"/>
-        </w:trPr>
-        <w:tc>
-          <w:tcPr>
-            <w:tcW w:w="3642" w:type="dxa"/>
-            <w:tcBorders>
-              <w:top w:val="single" w:sz="4" w:space="0" w:color="000000"/>
-              <w:left w:val="single" w:sz="4" w:space="0" w:color="000000"/>
-              <w:bottom w:val="single" w:sz="4" w:space="0" w:color="000000"/>
-              <w:right w:val="single" w:sz="4" w:space="0" w:color="000000"/>
-            </w:tcBorders>
-            <w:shd w:val="clear" w:color="auto" w:fill="auto"/>
-            <w:tcMar>
-              <w:top w:w="80" w:type="dxa"/>
-              <w:left w:w="80" w:type="dxa"/>
-              <w:bottom w:w="80" w:type="dxa"/>
-              <w:right w:w="80" w:type="dxa"/>
-            </w:tcMar>
-            <w:vAlign w:val="center"/>
-          </w:tcPr>
-          <w:p>
-            <w:pPr>
-              <w:pStyle w:val="a8"/>
-            </w:pPr>
-            <w:r>
-              <w:rPr>
-                <w:rFonts w:eastAsia="Arial Unicode MS" w:cs="Arial Unicode MS"/>
-              </w:rPr>
-              <w:t>перечень подлежащих разработке документов</w:t>
-            </w:r>
-          </w:p>
-        </w:tc>
-        <w:tc>
-          <w:tcPr>
-            <w:tcW w:w="6557" w:type="dxa"/>
-            <w:tcBorders>
-              <w:top w:val="single" w:sz="4" w:space="0" w:color="000000"/>
-              <w:left w:val="single" w:sz="4" w:space="0" w:color="000000"/>
-              <w:bottom w:val="single" w:sz="4" w:space="0" w:color="000000"/>
-              <w:right w:val="single" w:sz="4" w:space="0" w:color="000000"/>
-            </w:tcBorders>
-            <w:shd w:val="clear" w:color="auto" w:fill="auto"/>
-            <w:tcMar>
-              <w:top w:w="80" w:type="dxa"/>
-              <w:left w:w="80" w:type="dxa"/>
-              <w:bottom w:w="80" w:type="dxa"/>
-              <w:right w:w="80" w:type="dxa"/>
-            </w:tcMar>
-            <w:vAlign w:val="center"/>
-          </w:tcPr>
-          <w:p>
-            <w:r>
-              <w:t xml:space="preserve">Отчет, </w:t>
-            </w:r>
-            <w:proofErr w:type="spellStart"/>
-            <w:r>
-              <w:t>скринкаст</w:t>
-            </w:r>
-            <w:proofErr w:type="spellEnd"/>
-            <w:r>
-              <w:t xml:space="preserve">, ссылка на </w:t>
-            </w:r>
-            <w:r>
-              <w:t>г</w:t>
-            </w:r>
-            <w:r>
-              <w:t>ит</w:t>
-            </w:r>
-          </w:p>
-        </w:tc>
-      </w:tr>
-      <w:tr>
-        <w:trPr>
-          <w:trHeight w:val="484"/>
-        </w:trPr>
-        <w:tc>
-          <w:tcPr>
-            <w:tcW w:w="3642" w:type="dxa"/>
-            <w:tcBorders>
-              <w:top w:val="single" w:sz="4" w:space="0" w:color="000000"/>
-              <w:left w:val="single" w:sz="4" w:space="0" w:color="000000"/>
-              <w:bottom w:val="single" w:sz="4" w:space="0" w:color="000000"/>
-              <w:right w:val="single" w:sz="4" w:space="0" w:color="000000"/>
-            </w:tcBorders>
-            <w:shd w:val="clear" w:color="auto" w:fill="auto"/>
-            <w:tcMar>
-              <w:top w:w="80" w:type="dxa"/>
-              <w:left w:w="80" w:type="dxa"/>
-              <w:bottom w:w="80" w:type="dxa"/>
-              <w:right w:w="80" w:type="dxa"/>
-            </w:tcMar>
-            <w:vAlign w:val="center"/>
-          </w:tcPr>
-          <w:p>
-            <w:pPr>
-              <w:pStyle w:val="a8"/>
-            </w:pPr>
-            <w:r>
-              <w:rPr>
-                <w:rFonts w:eastAsia="Arial Unicode MS" w:cs="Arial Unicode MS"/>
-              </w:rPr>
-              <w:t>вид представления и количество документов</w:t>
-            </w:r>
-          </w:p>
-        </w:tc>
-        <w:tc>
-          <w:tcPr>
-            <w:tcW w:w="6557" w:type="dxa"/>
-            <w:tcBorders>
-              <w:top w:val="single" w:sz="4" w:space="0" w:color="000000"/>
-              <w:left w:val="single" w:sz="4" w:space="0" w:color="000000"/>
-              <w:bottom w:val="single" w:sz="4" w:space="0" w:color="000000"/>
-              <w:right w:val="single" w:sz="4" w:space="0" w:color="000000"/>
-            </w:tcBorders>
-            <w:shd w:val="clear" w:color="auto" w:fill="auto"/>
-            <w:tcMar>
-              <w:top w:w="80" w:type="dxa"/>
-              <w:left w:w="80" w:type="dxa"/>
-              <w:bottom w:w="80" w:type="dxa"/>
-              <w:right w:w="80" w:type="dxa"/>
-            </w:tcMar>
-            <w:vAlign w:val="center"/>
-          </w:tcPr>
-          <w:p>
-            <w:r>
-              <w:t xml:space="preserve">Отчет, </w:t>
-            </w:r>
-            <w:proofErr w:type="spellStart"/>
-            <w:r>
-              <w:t>скринкаст</w:t>
-            </w:r>
-            <w:proofErr w:type="spellEnd"/>
-            <w:r>
-              <w:t>, ссылка на гит</w:t>
-            </w:r>
-          </w:p>
-        </w:tc>
-      </w:tr>
-      <w:tr>
-        <w:trPr>
-          <w:trHeight w:val="724"/>
-        </w:trPr>
-        <w:tc>
-          <w:tcPr>
-            <w:tcW w:w="3642" w:type="dxa"/>
-            <w:tcBorders>
-              <w:top w:val="single" w:sz="4" w:space="0" w:color="000000"/>
-              <w:left w:val="single" w:sz="4" w:space="0" w:color="000000"/>
-              <w:bottom w:val="single" w:sz="4" w:space="0" w:color="000000"/>
-              <w:right w:val="single" w:sz="4" w:space="0" w:color="000000"/>
-            </w:tcBorders>
-            <w:shd w:val="clear" w:color="auto" w:fill="auto"/>
-            <w:tcMar>
-              <w:top w:w="80" w:type="dxa"/>
-              <w:left w:w="80" w:type="dxa"/>
-              <w:bottom w:w="80" w:type="dxa"/>
-              <w:right w:w="80" w:type="dxa"/>
-            </w:tcMar>
-            <w:vAlign w:val="center"/>
-          </w:tcPr>
-          <w:p>
-            <w:pPr>
-              <w:pStyle w:val="a8"/>
-            </w:pPr>
-            <w:r>
-              <w:rPr>
-                <w:rFonts w:eastAsia="Arial Unicode MS" w:cs="Arial Unicode MS"/>
-              </w:rPr>
-              <w:t>требования по использованию ЕСКД и ЕСПД при разработке документов</w:t>
-            </w:r>
-          </w:p>
-        </w:tc>
-        <w:tc>
-          <w:tcPr>
-            <w:tcW w:w="6557" w:type="dxa"/>
-            <w:tcBorders>
-              <w:top w:val="single" w:sz="4" w:space="0" w:color="000000"/>
-              <w:left w:val="single" w:sz="4" w:space="0" w:color="000000"/>
-              <w:bottom w:val="single" w:sz="4" w:space="0" w:color="000000"/>
-              <w:right w:val="single" w:sz="4" w:space="0" w:color="000000"/>
-            </w:tcBorders>
-            <w:shd w:val="clear" w:color="auto" w:fill="auto"/>
-            <w:tcMar>
-              <w:top w:w="80" w:type="dxa"/>
-              <w:left w:w="80" w:type="dxa"/>
-              <w:bottom w:w="80" w:type="dxa"/>
-              <w:right w:w="80" w:type="dxa"/>
-            </w:tcMar>
-            <w:vAlign w:val="center"/>
-          </w:tcPr>
-          <w:p>
-            <w:r>
-              <w:t xml:space="preserve">Не предъявлялись </w:t>
-            </w:r>
-          </w:p>
-        </w:tc>
-      </w:tr>
-      <w:tr>
-        <w:trPr>
-          <w:trHeight w:val="244"/>
-        </w:trPr>
-        <w:tc>
-          <w:tcPr>
-            <w:tcW w:w="10199" w:type="dxa"/>
-            <w:gridSpan w:val="2"/>
-            <w:tcBorders>
-              <w:top w:val="single" w:sz="4" w:space="0" w:color="000000"/>
-              <w:left w:val="single" w:sz="4" w:space="0" w:color="000000"/>
-              <w:bottom w:val="single" w:sz="4" w:space="0" w:color="000000"/>
-              <w:right w:val="single" w:sz="4" w:space="0" w:color="000000"/>
-            </w:tcBorders>
-            <w:shd w:val="clear" w:color="auto" w:fill="auto"/>
-            <w:tcMar>
-              <w:top w:w="80" w:type="dxa"/>
-              <w:left w:w="80" w:type="dxa"/>
-              <w:bottom w:w="80" w:type="dxa"/>
-              <w:right w:w="80" w:type="dxa"/>
-            </w:tcMar>
-            <w:vAlign w:val="center"/>
-          </w:tcPr>
-          <w:p>
-            <w:pPr>
-              <w:pStyle w:val="a8"/>
-            </w:pPr>
-            <w:r>
-              <w:rPr>
-                <w:rFonts w:eastAsia="Arial Unicode MS" w:cs="Arial Unicode MS"/>
+              <w:rPr>
+                <w:rFonts w:ascii="Times New Roman" w:hAnsi="Times New Roman" w:cs="Times New Roman"/>
+                <w:sz w:val="24"/>
+                <w:szCs w:val="24"/>
+              </w:rPr>
+            </w:pPr>
+            <w:r>
+              <w:rPr>
+                <w:rFonts w:ascii="Times New Roman" w:eastAsia="Arial Unicode MS" w:hAnsi="Times New Roman" w:cs="Times New Roman"/>
+                <w:sz w:val="24"/>
+                <w:szCs w:val="24"/>
               </w:rPr>
               <w:t>10. Источники разработки</w:t>
             </w:r>
@@ -3393,7 +4354,8 @@
         </w:trPr>
         <w:tc>
           <w:tcPr>
-            <w:tcW w:w="3642" w:type="dxa"/>
+            <w:tcW w:w="10199" w:type="dxa"/>
+            <w:gridSpan w:val="2"/>
             <w:tcBorders>
               <w:top w:val="single" w:sz="4" w:space="0" w:color="000000"/>
               <w:left w:val="single" w:sz="4" w:space="0" w:color="000000"/>
@@ -3409,11 +4371,43 @@
             </w:tcMar>
             <w:vAlign w:val="center"/>
           </w:tcPr>
-          <w:p/>
-        </w:tc>
-        <w:tc>
-          <w:tcPr>
-            <w:tcW w:w="6557" w:type="dxa"/>
+          <w:p>
+            <w:pPr>
+              <w:pStyle w:val="a8"/>
+              <w:rPr>
+                <w:rFonts w:ascii="Times New Roman" w:hAnsi="Times New Roman" w:cs="Times New Roman"/>
+                <w:sz w:val="24"/>
+                <w:szCs w:val="24"/>
+              </w:rPr>
+            </w:pPr>
+            <w:r>
+              <w:rPr>
+                <w:rFonts w:ascii="Times New Roman" w:hAnsi="Times New Roman" w:cs="Times New Roman"/>
+                <w:sz w:val="24"/>
+                <w:szCs w:val="24"/>
+                <w:lang w:val="en-US"/>
+              </w:rPr>
+              <w:t>Laravel</w:t>
+            </w:r>
+            <w:r>
+              <w:rPr>
+                <w:rFonts w:ascii="Times New Roman" w:hAnsi="Times New Roman" w:cs="Times New Roman"/>
+                <w:sz w:val="24"/>
+                <w:szCs w:val="24"/>
+              </w:rPr>
+              <w:t xml:space="preserve"> 5.7.9</w:t>
+            </w:r>
+          </w:p>
+        </w:tc>
+      </w:tr>
+      <w:tr>
+        <w:trPr>
+          <w:trHeight w:val="376"/>
+        </w:trPr>
+        <w:tc>
+          <w:tcPr>
+            <w:tcW w:w="10199" w:type="dxa"/>
+            <w:gridSpan w:val="2"/>
             <w:tcBorders>
               <w:top w:val="single" w:sz="4" w:space="0" w:color="000000"/>
               <w:left w:val="single" w:sz="4" w:space="0" w:color="000000"/>
@@ -3432,34 +4426,28 @@
           <w:p>
             <w:pPr>
               <w:pStyle w:val="a8"/>
-            </w:pPr>
-            <w:r>
-              <w:rPr>
+              <w:rPr>
+                <w:rFonts w:ascii="Times New Roman" w:hAnsi="Times New Roman" w:cs="Times New Roman"/>
+                <w:sz w:val="24"/>
+                <w:szCs w:val="24"/>
                 <w:lang w:val="en-US"/>
               </w:rPr>
-              <w:t>Laravel</w:t>
-            </w:r>
-            <w:r>
-              <w:t xml:space="preserve"> 5.7.9</w:t>
-            </w:r>
-            <w:bookmarkStart w:id="0" w:name="_GoBack"/>
-            <w:bookmarkEnd w:id="0"/>
-            <w:r>
-              <w:t xml:space="preserve"> </w:t>
-            </w:r>
-            <w:r>
-              <w:t>и</w:t>
-            </w:r>
-            <w:r>
-              <w:t xml:space="preserve"> </w:t>
-            </w:r>
-            <w:r>
-              <w:rPr>
+            </w:pPr>
+            <w:r>
+              <w:rPr>
+                <w:rFonts w:ascii="Times New Roman" w:hAnsi="Times New Roman" w:cs="Times New Roman"/>
+                <w:sz w:val="24"/>
+                <w:szCs w:val="24"/>
                 <w:lang w:val="en-US"/>
               </w:rPr>
               <w:t>php</w:t>
             </w:r>
             <w:r>
+              <w:rPr>
+                <w:rFonts w:ascii="Times New Roman" w:hAnsi="Times New Roman" w:cs="Times New Roman"/>
+                <w:sz w:val="24"/>
+                <w:szCs w:val="24"/>
+              </w:rPr>
               <w:t xml:space="preserve"> 8.2.0</w:t>
             </w:r>
           </w:p>
@@ -3471,8 +4459,7 @@
         <w:widowControl w:val="0"/>
         <w:jc w:val="left"/>
         <w:rPr>
-          <w:sz w:val="28"/>
-          <w:szCs w:val="28"/>
+          <w:rFonts w:cs="Times New Roman"/>
         </w:rPr>
       </w:pPr>
     </w:p>
@@ -3480,8 +4467,7 @@
       <w:pPr>
         <w:jc w:val="center"/>
         <w:rPr>
-          <w:sz w:val="28"/>
-          <w:szCs w:val="28"/>
+          <w:rFonts w:cs="Times New Roman"/>
         </w:rPr>
       </w:pPr>
     </w:p>
@@ -3489,8 +4475,135 @@
       <w:pPr>
         <w:jc w:val="left"/>
         <w:rPr>
-          <w:sz w:val="28"/>
-          <w:szCs w:val="28"/>
+          <w:rFonts w:cs="Times New Roman"/>
+        </w:rPr>
+      </w:pPr>
+    </w:p>
+    <w:p>
+      <w:pPr>
+        <w:jc w:val="left"/>
+        <w:rPr>
+          <w:rFonts w:cs="Times New Roman"/>
+        </w:rPr>
+      </w:pPr>
+    </w:p>
+    <w:p>
+      <w:pPr>
+        <w:jc w:val="left"/>
+        <w:rPr>
+          <w:rFonts w:cs="Times New Roman"/>
+        </w:rPr>
+      </w:pPr>
+    </w:p>
+    <w:p>
+      <w:pPr>
+        <w:jc w:val="left"/>
+        <w:rPr>
+          <w:rFonts w:cs="Times New Roman"/>
+        </w:rPr>
+      </w:pPr>
+    </w:p>
+    <w:p>
+      <w:pPr>
+        <w:jc w:val="left"/>
+        <w:rPr>
+          <w:rFonts w:cs="Times New Roman"/>
+        </w:rPr>
+      </w:pPr>
+    </w:p>
+    <w:p>
+      <w:pPr>
+        <w:jc w:val="left"/>
+        <w:rPr>
+          <w:rFonts w:cs="Times New Roman"/>
+        </w:rPr>
+      </w:pPr>
+    </w:p>
+    <w:p>
+      <w:pPr>
+        <w:jc w:val="left"/>
+        <w:rPr>
+          <w:rFonts w:cs="Times New Roman"/>
+        </w:rPr>
+      </w:pPr>
+    </w:p>
+    <w:p>
+      <w:pPr>
+        <w:jc w:val="left"/>
+        <w:rPr>
+          <w:rFonts w:cs="Times New Roman"/>
+        </w:rPr>
+      </w:pPr>
+    </w:p>
+    <w:p>
+      <w:pPr>
+        <w:jc w:val="left"/>
+        <w:rPr>
+          <w:rFonts w:cs="Times New Roman"/>
+        </w:rPr>
+      </w:pPr>
+    </w:p>
+    <w:p>
+      <w:pPr>
+        <w:jc w:val="left"/>
+        <w:rPr>
+          <w:rFonts w:cs="Times New Roman"/>
+        </w:rPr>
+      </w:pPr>
+    </w:p>
+    <w:p>
+      <w:pPr>
+        <w:jc w:val="left"/>
+        <w:rPr>
+          <w:rFonts w:cs="Times New Roman"/>
+        </w:rPr>
+      </w:pPr>
+    </w:p>
+    <w:p>
+      <w:pPr>
+        <w:jc w:val="left"/>
+        <w:rPr>
+          <w:rFonts w:cs="Times New Roman"/>
+        </w:rPr>
+      </w:pPr>
+    </w:p>
+    <w:p>
+      <w:pPr>
+        <w:jc w:val="left"/>
+        <w:rPr>
+          <w:rFonts w:cs="Times New Roman"/>
+        </w:rPr>
+      </w:pPr>
+    </w:p>
+    <w:p>
+      <w:pPr>
+        <w:jc w:val="left"/>
+        <w:rPr>
+          <w:rFonts w:cs="Times New Roman"/>
+        </w:rPr>
+      </w:pPr>
+    </w:p>
+    <w:p>
+      <w:pPr>
+        <w:jc w:val="left"/>
+        <w:rPr>
+          <w:rFonts w:cs="Times New Roman"/>
+        </w:rPr>
+      </w:pPr>
+    </w:p>
+    <w:p>
+      <w:pPr>
+        <w:jc w:val="left"/>
+        <w:rPr>
+          <w:rFonts w:cs="Times New Roman"/>
+        </w:rPr>
+      </w:pPr>
+    </w:p>
+    <w:p>
+      <w:pPr>
+        <w:jc w:val="left"/>
+        <w:rPr>
+          <w:rFonts w:cs="Times New Roman"/>
         </w:rPr>
       </w:pPr>
     </w:p>
@@ -3537,7 +4650,13 @@
               <w:right w:w="80" w:type="dxa"/>
             </w:tcMar>
           </w:tcPr>
-          <w:p/>
+          <w:p>
+            <w:pPr>
+              <w:rPr>
+                <w:rFonts w:cs="Times New Roman"/>
+              </w:rPr>
+            </w:pPr>
+          </w:p>
         </w:tc>
         <w:tc>
           <w:tcPr>
@@ -3556,7 +4675,13 @@
               <w:right w:w="80" w:type="dxa"/>
             </w:tcMar>
           </w:tcPr>
-          <w:p/>
+          <w:p>
+            <w:pPr>
+              <w:rPr>
+                <w:rFonts w:cs="Times New Roman"/>
+              </w:rPr>
+            </w:pPr>
+          </w:p>
         </w:tc>
         <w:tc>
           <w:tcPr>
@@ -3575,7 +4700,15 @@
               <w:right w:w="80" w:type="dxa"/>
             </w:tcMar>
           </w:tcPr>
-          <w:p/>
+          <w:p>
+            <w:pPr>
+              <w:rPr>
+                <w:rFonts w:cs="Times New Roman"/>
+              </w:rPr>
+            </w:pPr>
+            <w:bookmarkStart w:id="0" w:name="_GoBack"/>
+            <w:bookmarkEnd w:id="0"/>
+          </w:p>
         </w:tc>
       </w:tr>
       <w:tr>
@@ -3600,8 +4733,22 @@
             </w:tcMar>
           </w:tcPr>
           <w:p>
-            <w:r>
+            <w:pPr>
+              <w:rPr>
+                <w:rFonts w:cs="Times New Roman"/>
+              </w:rPr>
+            </w:pPr>
+            <w:r>
+              <w:rPr>
+                <w:rFonts w:cs="Times New Roman"/>
+              </w:rPr>
               <w:t>Составил</w:t>
+            </w:r>
+            <w:r>
+              <w:rPr>
+                <w:rFonts w:cs="Times New Roman"/>
+              </w:rPr>
+              <w:t>и</w:t>
             </w:r>
           </w:p>
         </w:tc>
@@ -3623,13 +4770,27 @@
             </w:tcMar>
           </w:tcPr>
           <w:p>
-            <w:r>
+            <w:pPr>
+              <w:rPr>
+                <w:rFonts w:cs="Times New Roman"/>
+              </w:rPr>
+            </w:pPr>
+            <w:r>
+              <w:rPr>
+                <w:rFonts w:cs="Times New Roman"/>
+              </w:rPr>
               <w:t>Ерошенков А</w:t>
             </w:r>
             <w:r>
+              <w:rPr>
+                <w:rFonts w:cs="Times New Roman"/>
+              </w:rPr>
               <w:t>.</w:t>
             </w:r>
             <w:r>
+              <w:rPr>
+                <w:rFonts w:cs="Times New Roman"/>
+              </w:rPr>
               <w:t>О и Петросян В.В</w:t>
             </w:r>
           </w:p>
@@ -3651,7 +4812,13 @@
               <w:right w:w="80" w:type="dxa"/>
             </w:tcMar>
           </w:tcPr>
-          <w:p/>
+          <w:p>
+            <w:pPr>
+              <w:rPr>
+                <w:rFonts w:cs="Times New Roman"/>
+              </w:rPr>
+            </w:pPr>
+          </w:p>
         </w:tc>
       </w:tr>
       <w:tr>
@@ -3675,7 +4842,13 @@
               <w:right w:w="80" w:type="dxa"/>
             </w:tcMar>
           </w:tcPr>
-          <w:p/>
+          <w:p>
+            <w:pPr>
+              <w:rPr>
+                <w:rFonts w:cs="Times New Roman"/>
+              </w:rPr>
+            </w:pPr>
+          </w:p>
         </w:tc>
         <w:tc>
           <w:tcPr>
@@ -3694,7 +4867,13 @@
               <w:right w:w="80" w:type="dxa"/>
             </w:tcMar>
           </w:tcPr>
-          <w:p/>
+          <w:p>
+            <w:pPr>
+              <w:rPr>
+                <w:rFonts w:cs="Times New Roman"/>
+              </w:rPr>
+            </w:pPr>
+          </w:p>
         </w:tc>
         <w:tc>
           <w:tcPr>
@@ -3713,7 +4892,13 @@
               <w:right w:w="80" w:type="dxa"/>
             </w:tcMar>
           </w:tcPr>
-          <w:p/>
+          <w:p>
+            <w:pPr>
+              <w:rPr>
+                <w:rFonts w:cs="Times New Roman"/>
+              </w:rPr>
+            </w:pPr>
+          </w:p>
         </w:tc>
       </w:tr>
       <w:tr>
@@ -3738,7 +4923,15 @@
             </w:tcMar>
           </w:tcPr>
           <w:p>
-            <w:r>
+            <w:pPr>
+              <w:rPr>
+                <w:rFonts w:cs="Times New Roman"/>
+              </w:rPr>
+            </w:pPr>
+            <w:r>
+              <w:rPr>
+                <w:rFonts w:cs="Times New Roman"/>
+              </w:rPr>
               <w:t>Проверила</w:t>
             </w:r>
           </w:p>
@@ -3761,7 +4954,15 @@
             </w:tcMar>
           </w:tcPr>
           <w:p>
-            <w:r>
+            <w:pPr>
+              <w:rPr>
+                <w:rFonts w:cs="Times New Roman"/>
+              </w:rPr>
+            </w:pPr>
+            <w:r>
+              <w:rPr>
+                <w:rFonts w:cs="Times New Roman"/>
+              </w:rPr>
               <w:t>Подколзина Л.А.</w:t>
             </w:r>
           </w:p>
@@ -3783,7 +4984,13 @@
               <w:right w:w="80" w:type="dxa"/>
             </w:tcMar>
           </w:tcPr>
-          <w:p/>
+          <w:p>
+            <w:pPr>
+              <w:rPr>
+                <w:rFonts w:cs="Times New Roman"/>
+              </w:rPr>
+            </w:pPr>
+          </w:p>
         </w:tc>
       </w:tr>
     </w:tbl>
@@ -3792,12 +4999,17 @@
         <w:widowControl w:val="0"/>
         <w:jc w:val="left"/>
         <w:rPr>
-          <w:sz w:val="28"/>
-          <w:szCs w:val="28"/>
+          <w:rFonts w:cs="Times New Roman"/>
         </w:rPr>
       </w:pPr>
     </w:p>
-    <w:p/>
+    <w:p>
+      <w:pPr>
+        <w:rPr>
+          <w:rFonts w:cs="Times New Roman"/>
+        </w:rPr>
+      </w:pPr>
+    </w:p>
     <w:sectPr>
       <w:headerReference w:type="default" r:id="rId7"/>
       <w:footerReference w:type="default" r:id="rId8"/>

--- a/TZ_web.docx
+++ b/TZ_web.docx
@@ -674,6 +674,55 @@
     </w:p>
     <w:p>
       <w:pPr>
+        <w:jc w:val="left"/>
+        <w:rPr>
+          <w:rFonts w:cs="Times New Roman"/>
+        </w:rPr>
+      </w:pPr>
+    </w:p>
+    <w:p>
+      <w:pPr>
+        <w:jc w:val="left"/>
+        <w:rPr>
+          <w:rFonts w:cs="Times New Roman"/>
+        </w:rPr>
+      </w:pPr>
+    </w:p>
+    <w:p>
+      <w:pPr>
+        <w:jc w:val="left"/>
+        <w:rPr>
+          <w:rFonts w:cs="Times New Roman"/>
+        </w:rPr>
+      </w:pPr>
+    </w:p>
+    <w:p>
+      <w:pPr>
+        <w:jc w:val="left"/>
+        <w:rPr>
+          <w:rFonts w:cs="Times New Roman"/>
+          <w:lang w:val="en-US"/>
+        </w:rPr>
+      </w:pPr>
+    </w:p>
+    <w:p>
+      <w:pPr>
+        <w:jc w:val="left"/>
+        <w:rPr>
+          <w:rFonts w:cs="Times New Roman"/>
+        </w:rPr>
+      </w:pPr>
+    </w:p>
+    <w:p>
+      <w:pPr>
+        <w:jc w:val="left"/>
+        <w:rPr>
+          <w:rFonts w:cs="Times New Roman"/>
+        </w:rPr>
+      </w:pPr>
+    </w:p>
+    <w:p>
+      <w:pPr>
         <w:jc w:val="center"/>
         <w:rPr>
           <w:rFonts w:cs="Times New Roman"/>
@@ -2323,6 +2372,22 @@
               </w:rPr>
               <w:t>к автоматизированной системе</w:t>
             </w:r>
+            <w:r>
+              <w:rPr>
+                <w:rFonts w:ascii="Times New Roman" w:eastAsia="Arial Unicode MS" w:hAnsi="Times New Roman" w:cs="Times New Roman"/>
+                <w:sz w:val="24"/>
+                <w:szCs w:val="24"/>
+              </w:rPr>
+              <w:t xml:space="preserve"> (</w:t>
+            </w:r>
+            <w:r>
+              <w:rPr>
+                <w:rFonts w:ascii="Times New Roman" w:eastAsia="Arial Unicode MS" w:hAnsi="Times New Roman" w:cs="Times New Roman"/>
+                <w:sz w:val="24"/>
+                <w:szCs w:val="24"/>
+              </w:rPr>
+              <w:t>АС)</w:t>
+            </w:r>
           </w:p>
         </w:tc>
       </w:tr>
@@ -2414,31 +2479,7 @@
               <w:pStyle w:val="a8"/>
             </w:pPr>
             <w:r>
-              <w:t>Полная работоспособность страниц на сайте: «Главн</w:t>
-            </w:r>
-            <w:r>
-              <w:t>ая</w:t>
-            </w:r>
-            <w:r>
-              <w:t>», «</w:t>
-            </w:r>
-            <w:r>
-              <w:t>магазин</w:t>
-            </w:r>
-            <w:r>
-              <w:t>», «</w:t>
-            </w:r>
-            <w:r>
-              <w:t>Профиль</w:t>
-            </w:r>
-            <w:r>
-              <w:t>»</w:t>
-            </w:r>
-            <w:r>
-              <w:t>.</w:t>
-            </w:r>
-            <w:r>
-              <w:t xml:space="preserve"> </w:t>
+              <w:t xml:space="preserve">Полная работоспособность страниц на сайте: «Главная», «магазин», «Профиль». </w:t>
             </w:r>
           </w:p>
           <w:p>
@@ -2446,13 +2487,7 @@
               <w:pStyle w:val="a8"/>
             </w:pPr>
             <w:r>
-              <w:t>На странице «Главн</w:t>
-            </w:r>
-            <w:r>
-              <w:t>ая</w:t>
-            </w:r>
-            <w:r>
-              <w:t xml:space="preserve">» должна быть информация о </w:t>
+              <w:t xml:space="preserve">На странице «Главная» должна быть информация о </w:t>
             </w:r>
             <w:r>
               <w:t>новых и популярных играх.</w:t>
@@ -2911,8 +2946,28 @@
               <w:rPr>
                 <w:rFonts w:cs="Times New Roman"/>
               </w:rPr>
-              <w:t>Дизайн</w:t>
-            </w:r>
+              <w:t xml:space="preserve">Разработка </w:t>
+            </w:r>
+            <w:r>
+              <w:rPr>
+                <w:rFonts w:cs="Times New Roman"/>
+              </w:rPr>
+              <w:t>д</w:t>
+            </w:r>
+            <w:r>
+              <w:rPr>
+                <w:rFonts w:cs="Times New Roman"/>
+              </w:rPr>
+              <w:t>изайн</w:t>
+            </w:r>
+            <w:r>
+              <w:rPr>
+                <w:rFonts w:cs="Times New Roman"/>
+              </w:rPr>
+              <w:t>а</w:t>
+            </w:r>
+            <w:bookmarkStart w:id="0" w:name="_GoBack"/>
+            <w:bookmarkEnd w:id="0"/>
           </w:p>
           <w:p>
             <w:pPr>
@@ -4706,8 +4761,6 @@
                 <w:rFonts w:cs="Times New Roman"/>
               </w:rPr>
             </w:pPr>
-            <w:bookmarkStart w:id="0" w:name="_GoBack"/>
-            <w:bookmarkEnd w:id="0"/>
           </w:p>
         </w:tc>
       </w:tr>

--- a/TZ_web.docx
+++ b/TZ_web.docx
@@ -701,7 +701,6 @@
         <w:jc w:val="left"/>
         <w:rPr>
           <w:rFonts w:cs="Times New Roman"/>
-          <w:lang w:val="en-US"/>
         </w:rPr>
       </w:pPr>
     </w:p>
@@ -1491,8 +1490,42 @@
                 <w:sz w:val="24"/>
                 <w:szCs w:val="24"/>
               </w:rPr>
-              <w:t>Ерошенков Артём, Петросян Владимир</w:t>
-            </w:r>
+              <w:t>Ерошенков Артём</w:t>
+            </w:r>
+            <w:r>
+              <w:rPr>
+                <w:rFonts w:ascii="Times New Roman" w:eastAsia="Arial Unicode MS" w:hAnsi="Times New Roman" w:cs="Times New Roman"/>
+                <w:sz w:val="24"/>
+                <w:szCs w:val="24"/>
+              </w:rPr>
+              <w:t xml:space="preserve"> Олегович</w:t>
+            </w:r>
+            <w:r>
+              <w:rPr>
+                <w:rFonts w:ascii="Times New Roman" w:eastAsia="Arial Unicode MS" w:hAnsi="Times New Roman" w:cs="Times New Roman"/>
+                <w:sz w:val="24"/>
+                <w:szCs w:val="24"/>
+              </w:rPr>
+              <w:t>, Петросян Владимир</w:t>
+            </w:r>
+            <w:r>
+              <w:rPr>
+                <w:rFonts w:ascii="Times New Roman" w:eastAsia="Arial Unicode MS" w:hAnsi="Times New Roman" w:cs="Times New Roman"/>
+                <w:sz w:val="24"/>
+                <w:szCs w:val="24"/>
+              </w:rPr>
+              <w:t xml:space="preserve"> </w:t>
+            </w:r>
+            <w:proofErr w:type="spellStart"/>
+            <w:r>
+              <w:rPr>
+                <w:rFonts w:ascii="Times New Roman" w:eastAsia="Arial Unicode MS" w:hAnsi="Times New Roman" w:cs="Times New Roman"/>
+                <w:sz w:val="24"/>
+                <w:szCs w:val="24"/>
+              </w:rPr>
+              <w:t>Вараздатович</w:t>
+            </w:r>
+            <w:proofErr w:type="spellEnd"/>
             <w:r>
               <w:rPr>
                 <w:rFonts w:ascii="Times New Roman" w:eastAsia="Arial Unicode MS" w:hAnsi="Times New Roman" w:cs="Times New Roman"/>
@@ -1537,6 +1570,8 @@
               </w:rPr>
               <w:t>-на-Дону</w:t>
             </w:r>
+            <w:bookmarkStart w:id="0" w:name="_GoBack"/>
+            <w:bookmarkEnd w:id="0"/>
           </w:p>
           <w:p>
             <w:pPr>
@@ -2378,15 +2413,7 @@
                 <w:sz w:val="24"/>
                 <w:szCs w:val="24"/>
               </w:rPr>
-              <w:t xml:space="preserve"> (</w:t>
-            </w:r>
-            <w:r>
-              <w:rPr>
-                <w:rFonts w:ascii="Times New Roman" w:eastAsia="Arial Unicode MS" w:hAnsi="Times New Roman" w:cs="Times New Roman"/>
-                <w:sz w:val="24"/>
-                <w:szCs w:val="24"/>
-              </w:rPr>
-              <w:t>АС)</w:t>
+              <w:t xml:space="preserve"> (АС)</w:t>
             </w:r>
           </w:p>
         </w:tc>
@@ -2477,63 +2504,426 @@
           <w:p>
             <w:pPr>
               <w:pStyle w:val="a8"/>
-            </w:pPr>
-            <w:r>
-              <w:t xml:space="preserve">Полная работоспособность страниц на сайте: «Главная», «магазин», «Профиль». </w:t>
+              <w:rPr>
+                <w:rFonts w:ascii="Times New Roman" w:eastAsia="Arial Unicode MS" w:hAnsi="Times New Roman" w:cs="Times New Roman"/>
+                <w:sz w:val="24"/>
+                <w:szCs w:val="24"/>
+                <w:u w:color="000000"/>
+                <w14:textOutline w14:w="0" w14:cap="rnd" w14:cmpd="sng" w14:algn="ctr">
+                  <w14:noFill/>
+                  <w14:prstDash w14:val="solid"/>
+                  <w14:bevel/>
+                </w14:textOutline>
+              </w:rPr>
+            </w:pPr>
+            <w:r>
+              <w:rPr>
+                <w:rFonts w:ascii="Times New Roman" w:eastAsia="Arial Unicode MS" w:hAnsi="Times New Roman" w:cs="Times New Roman"/>
+                <w:sz w:val="24"/>
+                <w:szCs w:val="24"/>
+                <w:u w:color="000000"/>
+                <w14:textOutline w14:w="0" w14:cap="rnd" w14:cmpd="sng" w14:algn="ctr">
+                  <w14:noFill/>
+                  <w14:prstDash w14:val="solid"/>
+                  <w14:bevel/>
+                </w14:textOutline>
+              </w:rPr>
+              <w:t>Полная работоспособность страниц на сайте: «Главная», «магазин», «Профиль»</w:t>
+            </w:r>
+            <w:r>
+              <w:rPr>
+                <w:rFonts w:ascii="Times New Roman" w:eastAsia="Arial Unicode MS" w:hAnsi="Times New Roman" w:cs="Times New Roman"/>
+                <w:sz w:val="24"/>
+                <w:szCs w:val="24"/>
+                <w:u w:color="000000"/>
+                <w14:textOutline w14:w="0" w14:cap="rnd" w14:cmpd="sng" w14:algn="ctr">
+                  <w14:noFill/>
+                  <w14:prstDash w14:val="solid"/>
+                  <w14:bevel/>
+                </w14:textOutline>
+              </w:rPr>
+              <w:t>, «</w:t>
+            </w:r>
+            <w:r>
+              <w:rPr>
+                <w:rFonts w:ascii="Times New Roman" w:eastAsia="Arial Unicode MS" w:hAnsi="Times New Roman" w:cs="Times New Roman"/>
+                <w:sz w:val="24"/>
+                <w:szCs w:val="24"/>
+                <w:u w:color="000000"/>
+                <w14:textOutline w14:w="0" w14:cap="rnd" w14:cmpd="sng" w14:algn="ctr">
+                  <w14:noFill/>
+                  <w14:prstDash w14:val="solid"/>
+                  <w14:bevel/>
+                </w14:textOutline>
+              </w:rPr>
+              <w:t>Регистрация/Вход</w:t>
+            </w:r>
+            <w:r>
+              <w:rPr>
+                <w:rFonts w:ascii="Times New Roman" w:eastAsia="Arial Unicode MS" w:hAnsi="Times New Roman" w:cs="Times New Roman"/>
+                <w:sz w:val="24"/>
+                <w:szCs w:val="24"/>
+                <w:u w:color="000000"/>
+                <w14:textOutline w14:w="0" w14:cap="rnd" w14:cmpd="sng" w14:algn="ctr">
+                  <w14:noFill/>
+                  <w14:prstDash w14:val="solid"/>
+                  <w14:bevel/>
+                </w14:textOutline>
+              </w:rPr>
+              <w:t>».</w:t>
             </w:r>
           </w:p>
           <w:p>
             <w:pPr>
               <w:pStyle w:val="a8"/>
-            </w:pPr>
-            <w:r>
+              <w:rPr>
+                <w:rFonts w:ascii="Times New Roman" w:eastAsia="Arial Unicode MS" w:hAnsi="Times New Roman" w:cs="Times New Roman"/>
+                <w:sz w:val="24"/>
+                <w:szCs w:val="24"/>
+                <w:u w:color="000000"/>
+                <w14:textOutline w14:w="0" w14:cap="rnd" w14:cmpd="sng" w14:algn="ctr">
+                  <w14:noFill/>
+                  <w14:prstDash w14:val="solid"/>
+                  <w14:bevel/>
+                </w14:textOutline>
+              </w:rPr>
+            </w:pPr>
+            <w:r>
+              <w:rPr>
+                <w:rFonts w:ascii="Times New Roman" w:eastAsia="Arial Unicode MS" w:hAnsi="Times New Roman" w:cs="Times New Roman"/>
+                <w:sz w:val="24"/>
+                <w:szCs w:val="24"/>
+                <w:u w:color="000000"/>
+                <w14:textOutline w14:w="0" w14:cap="rnd" w14:cmpd="sng" w14:algn="ctr">
+                  <w14:noFill/>
+                  <w14:prstDash w14:val="solid"/>
+                  <w14:bevel/>
+                </w14:textOutline>
+              </w:rPr>
               <w:t xml:space="preserve">На странице «Главная» должна быть информация о </w:t>
             </w:r>
             <w:r>
+              <w:rPr>
+                <w:rFonts w:ascii="Times New Roman" w:eastAsia="Arial Unicode MS" w:hAnsi="Times New Roman" w:cs="Times New Roman"/>
+                <w:sz w:val="24"/>
+                <w:szCs w:val="24"/>
+                <w:u w:color="000000"/>
+                <w14:textOutline w14:w="0" w14:cap="rnd" w14:cmpd="sng" w14:algn="ctr">
+                  <w14:noFill/>
+                  <w14:prstDash w14:val="solid"/>
+                  <w14:bevel/>
+                </w14:textOutline>
+              </w:rPr>
               <w:t>новых и популярных играх.</w:t>
             </w:r>
           </w:p>
           <w:p>
             <w:pPr>
               <w:pStyle w:val="a8"/>
-            </w:pPr>
-            <w:r>
+              <w:rPr>
+                <w:rFonts w:ascii="Times New Roman" w:eastAsia="Arial Unicode MS" w:hAnsi="Times New Roman" w:cs="Times New Roman"/>
+                <w:sz w:val="24"/>
+                <w:szCs w:val="24"/>
+                <w:u w:color="000000"/>
+                <w14:textOutline w14:w="0" w14:cap="rnd" w14:cmpd="sng" w14:algn="ctr">
+                  <w14:noFill/>
+                  <w14:prstDash w14:val="solid"/>
+                  <w14:bevel/>
+                </w14:textOutline>
+              </w:rPr>
+            </w:pPr>
+            <w:r>
+              <w:rPr>
+                <w:rFonts w:ascii="Times New Roman" w:eastAsia="Arial Unicode MS" w:hAnsi="Times New Roman" w:cs="Times New Roman"/>
+                <w:sz w:val="24"/>
+                <w:szCs w:val="24"/>
+                <w:u w:color="000000"/>
+                <w14:textOutline w14:w="0" w14:cap="rnd" w14:cmpd="sng" w14:algn="ctr">
+                  <w14:noFill/>
+                  <w14:prstDash w14:val="solid"/>
+                  <w14:bevel/>
+                </w14:textOutline>
+              </w:rPr>
               <w:t>На странице «</w:t>
             </w:r>
             <w:r>
+              <w:rPr>
+                <w:rFonts w:ascii="Times New Roman" w:eastAsia="Arial Unicode MS" w:hAnsi="Times New Roman" w:cs="Times New Roman"/>
+                <w:sz w:val="24"/>
+                <w:szCs w:val="24"/>
+                <w:u w:color="000000"/>
+                <w14:textOutline w14:w="0" w14:cap="rnd" w14:cmpd="sng" w14:algn="ctr">
+                  <w14:noFill/>
+                  <w14:prstDash w14:val="solid"/>
+                  <w14:bevel/>
+                </w14:textOutline>
+              </w:rPr>
               <w:t>Магазин</w:t>
             </w:r>
             <w:r>
+              <w:rPr>
+                <w:rFonts w:ascii="Times New Roman" w:eastAsia="Arial Unicode MS" w:hAnsi="Times New Roman" w:cs="Times New Roman"/>
+                <w:sz w:val="24"/>
+                <w:szCs w:val="24"/>
+                <w:u w:color="000000"/>
+                <w14:textOutline w14:w="0" w14:cap="rnd" w14:cmpd="sng" w14:algn="ctr">
+                  <w14:noFill/>
+                  <w14:prstDash w14:val="solid"/>
+                  <w14:bevel/>
+                </w14:textOutline>
+              </w:rPr>
               <w:t>» долж</w:t>
             </w:r>
             <w:r>
+              <w:rPr>
+                <w:rFonts w:ascii="Times New Roman" w:eastAsia="Arial Unicode MS" w:hAnsi="Times New Roman" w:cs="Times New Roman"/>
+                <w:sz w:val="24"/>
+                <w:szCs w:val="24"/>
+                <w:u w:color="000000"/>
+                <w14:textOutline w14:w="0" w14:cap="rnd" w14:cmpd="sng" w14:algn="ctr">
+                  <w14:noFill/>
+                  <w14:prstDash w14:val="solid"/>
+                  <w14:bevel/>
+                </w14:textOutline>
+              </w:rPr>
               <w:t xml:space="preserve">ны </w:t>
             </w:r>
             <w:r>
+              <w:rPr>
+                <w:rFonts w:ascii="Times New Roman" w:eastAsia="Arial Unicode MS" w:hAnsi="Times New Roman" w:cs="Times New Roman"/>
+                <w:sz w:val="24"/>
+                <w:szCs w:val="24"/>
+                <w:u w:color="000000"/>
+                <w14:textOutline w14:w="0" w14:cap="rnd" w14:cmpd="sng" w14:algn="ctr">
+                  <w14:noFill/>
+                  <w14:prstDash w14:val="solid"/>
+                  <w14:bevel/>
+                </w14:textOutline>
+              </w:rPr>
               <w:t xml:space="preserve">быть </w:t>
             </w:r>
             <w:r>
+              <w:rPr>
+                <w:rFonts w:ascii="Times New Roman" w:eastAsia="Arial Unicode MS" w:hAnsi="Times New Roman" w:cs="Times New Roman"/>
+                <w:sz w:val="24"/>
+                <w:szCs w:val="24"/>
+                <w:u w:color="000000"/>
+                <w14:textOutline w14:w="0" w14:cap="rnd" w14:cmpd="sng" w14:algn="ctr">
+                  <w14:noFill/>
+                  <w14:prstDash w14:val="solid"/>
+                  <w14:bevel/>
+                </w14:textOutline>
+              </w:rPr>
               <w:t>поиск и игры.</w:t>
             </w:r>
           </w:p>
           <w:p>
             <w:pPr>
               <w:pStyle w:val="a8"/>
-            </w:pPr>
-            <w:r>
+              <w:rPr>
+                <w:rFonts w:ascii="Times New Roman" w:eastAsia="Arial Unicode MS" w:hAnsi="Times New Roman" w:cs="Times New Roman"/>
+                <w:sz w:val="24"/>
+                <w:szCs w:val="24"/>
+                <w:u w:color="000000"/>
+                <w14:textOutline w14:w="0" w14:cap="rnd" w14:cmpd="sng" w14:algn="ctr">
+                  <w14:noFill/>
+                  <w14:prstDash w14:val="solid"/>
+                  <w14:bevel/>
+                </w14:textOutline>
+              </w:rPr>
+            </w:pPr>
+            <w:r>
+              <w:rPr>
+                <w:rFonts w:ascii="Times New Roman" w:eastAsia="Arial Unicode MS" w:hAnsi="Times New Roman" w:cs="Times New Roman"/>
+                <w:sz w:val="24"/>
+                <w:szCs w:val="24"/>
+                <w:u w:color="000000"/>
+                <w14:textOutline w14:w="0" w14:cap="rnd" w14:cmpd="sng" w14:algn="ctr">
+                  <w14:noFill/>
+                  <w14:prstDash w14:val="solid"/>
+                  <w14:bevel/>
+                </w14:textOutline>
+              </w:rPr>
+              <w:lastRenderedPageBreak/>
               <w:t>На странице «</w:t>
             </w:r>
             <w:r>
+              <w:rPr>
+                <w:rFonts w:ascii="Times New Roman" w:eastAsia="Arial Unicode MS" w:hAnsi="Times New Roman" w:cs="Times New Roman"/>
+                <w:sz w:val="24"/>
+                <w:szCs w:val="24"/>
+                <w:u w:color="000000"/>
+                <w14:textOutline w14:w="0" w14:cap="rnd" w14:cmpd="sng" w14:algn="ctr">
+                  <w14:noFill/>
+                  <w14:prstDash w14:val="solid"/>
+                  <w14:bevel/>
+                </w14:textOutline>
+              </w:rPr>
               <w:t>Профиль</w:t>
             </w:r>
             <w:r>
+              <w:rPr>
+                <w:rFonts w:ascii="Times New Roman" w:eastAsia="Arial Unicode MS" w:hAnsi="Times New Roman" w:cs="Times New Roman"/>
+                <w:sz w:val="24"/>
+                <w:szCs w:val="24"/>
+                <w:u w:color="000000"/>
+                <w14:textOutline w14:w="0" w14:cap="rnd" w14:cmpd="sng" w14:algn="ctr">
+                  <w14:noFill/>
+                  <w14:prstDash w14:val="solid"/>
+                  <w14:bevel/>
+                </w14:textOutline>
+              </w:rPr>
               <w:t xml:space="preserve">» должна быть информация о </w:t>
             </w:r>
             <w:r>
+              <w:rPr>
+                <w:rFonts w:ascii="Times New Roman" w:eastAsia="Arial Unicode MS" w:hAnsi="Times New Roman" w:cs="Times New Roman"/>
+                <w:sz w:val="24"/>
+                <w:szCs w:val="24"/>
+                <w:u w:color="000000"/>
+                <w14:textOutline w14:w="0" w14:cap="rnd" w14:cmpd="sng" w14:algn="ctr">
+                  <w14:noFill/>
+                  <w14:prstDash w14:val="solid"/>
+                  <w14:bevel/>
+                </w14:textOutline>
+              </w:rPr>
               <w:t>пользователе</w:t>
             </w:r>
             <w:r>
+              <w:rPr>
+                <w:rFonts w:ascii="Times New Roman" w:eastAsia="Arial Unicode MS" w:hAnsi="Times New Roman" w:cs="Times New Roman"/>
+                <w:sz w:val="24"/>
+                <w:szCs w:val="24"/>
+                <w:u w:color="000000"/>
+                <w14:textOutline w14:w="0" w14:cap="rnd" w14:cmpd="sng" w14:algn="ctr">
+                  <w14:noFill/>
+                  <w14:prstDash w14:val="solid"/>
+                  <w14:bevel/>
+                </w14:textOutline>
+              </w:rPr>
               <w:t xml:space="preserve">. </w:t>
+            </w:r>
+          </w:p>
+          <w:p>
+            <w:pPr>
+              <w:pStyle w:val="a8"/>
+              <w:rPr>
+                <w:rFonts w:ascii="Times New Roman" w:hAnsi="Times New Roman" w:cs="Times New Roman"/>
+                <w:sz w:val="24"/>
+                <w:szCs w:val="24"/>
+              </w:rPr>
+            </w:pPr>
+            <w:r>
+              <w:rPr>
+                <w:rFonts w:ascii="Times New Roman" w:eastAsia="Arial Unicode MS" w:hAnsi="Times New Roman" w:cs="Times New Roman"/>
+                <w:sz w:val="24"/>
+                <w:szCs w:val="24"/>
+                <w:u w:color="000000"/>
+                <w14:textOutline w14:w="0" w14:cap="rnd" w14:cmpd="sng" w14:algn="ctr">
+                  <w14:noFill/>
+                  <w14:prstDash w14:val="solid"/>
+                  <w14:bevel/>
+                </w14:textOutline>
+              </w:rPr>
+              <w:t>На страниц</w:t>
+            </w:r>
+            <w:r>
+              <w:rPr>
+                <w:rFonts w:ascii="Times New Roman" w:eastAsia="Arial Unicode MS" w:hAnsi="Times New Roman" w:cs="Times New Roman"/>
+                <w:sz w:val="24"/>
+                <w:szCs w:val="24"/>
+                <w:u w:color="000000"/>
+                <w14:textOutline w14:w="0" w14:cap="rnd" w14:cmpd="sng" w14:algn="ctr">
+                  <w14:noFill/>
+                  <w14:prstDash w14:val="solid"/>
+                  <w14:bevel/>
+                </w14:textOutline>
+              </w:rPr>
+              <w:t>ах</w:t>
+            </w:r>
+            <w:r>
+              <w:rPr>
+                <w:rFonts w:ascii="Times New Roman" w:eastAsia="Arial Unicode MS" w:hAnsi="Times New Roman" w:cs="Times New Roman"/>
+                <w:sz w:val="24"/>
+                <w:szCs w:val="24"/>
+                <w:u w:color="000000"/>
+                <w14:textOutline w14:w="0" w14:cap="rnd" w14:cmpd="sng" w14:algn="ctr">
+                  <w14:noFill/>
+                  <w14:prstDash w14:val="solid"/>
+                  <w14:bevel/>
+                </w14:textOutline>
+              </w:rPr>
+              <w:t xml:space="preserve"> «Регистрация/Вход»</w:t>
+            </w:r>
+            <w:r>
+              <w:rPr>
+                <w:rFonts w:ascii="Times New Roman" w:eastAsia="Arial Unicode MS" w:hAnsi="Times New Roman" w:cs="Times New Roman"/>
+                <w:sz w:val="24"/>
+                <w:szCs w:val="24"/>
+                <w:u w:color="000000"/>
+                <w14:textOutline w14:w="0" w14:cap="rnd" w14:cmpd="sng" w14:algn="ctr">
+                  <w14:noFill/>
+                  <w14:prstDash w14:val="solid"/>
+                  <w14:bevel/>
+                </w14:textOutline>
+              </w:rPr>
+              <w:t xml:space="preserve"> </w:t>
+            </w:r>
+            <w:r>
+              <w:rPr>
+                <w:rFonts w:ascii="Times New Roman" w:eastAsia="Arial Unicode MS" w:hAnsi="Times New Roman" w:cs="Times New Roman"/>
+                <w:sz w:val="24"/>
+                <w:szCs w:val="24"/>
+                <w:u w:color="000000"/>
+                <w14:textOutline w14:w="0" w14:cap="rnd" w14:cmpd="sng" w14:algn="ctr">
+                  <w14:noFill/>
+                  <w14:prstDash w14:val="solid"/>
+                  <w14:bevel/>
+                </w14:textOutline>
+              </w:rPr>
+              <w:t>должн</w:t>
+            </w:r>
+            <w:r>
+              <w:rPr>
+                <w:rFonts w:ascii="Times New Roman" w:eastAsia="Arial Unicode MS" w:hAnsi="Times New Roman" w:cs="Times New Roman"/>
+                <w:sz w:val="24"/>
+                <w:szCs w:val="24"/>
+                <w:u w:color="000000"/>
+                <w14:textOutline w14:w="0" w14:cap="rnd" w14:cmpd="sng" w14:algn="ctr">
+                  <w14:noFill/>
+                  <w14:prstDash w14:val="solid"/>
+                  <w14:bevel/>
+                </w14:textOutline>
+              </w:rPr>
+              <w:t>а</w:t>
+            </w:r>
+            <w:r>
+              <w:rPr>
+                <w:rFonts w:ascii="Times New Roman" w:eastAsia="Arial Unicode MS" w:hAnsi="Times New Roman" w:cs="Times New Roman"/>
+                <w:sz w:val="24"/>
+                <w:szCs w:val="24"/>
+                <w:u w:color="000000"/>
+                <w14:textOutline w14:w="0" w14:cap="rnd" w14:cmpd="sng" w14:algn="ctr">
+                  <w14:noFill/>
+                  <w14:prstDash w14:val="solid"/>
+                  <w14:bevel/>
+                </w14:textOutline>
+              </w:rPr>
+              <w:t xml:space="preserve"> быть </w:t>
+            </w:r>
+            <w:r>
+              <w:rPr>
+                <w:rFonts w:ascii="Times New Roman" w:eastAsia="Arial Unicode MS" w:hAnsi="Times New Roman" w:cs="Times New Roman"/>
+                <w:sz w:val="24"/>
+                <w:szCs w:val="24"/>
+                <w:u w:color="000000"/>
+                <w14:textOutline w14:w="0" w14:cap="rnd" w14:cmpd="sng" w14:algn="ctr">
+                  <w14:noFill/>
+                  <w14:prstDash w14:val="solid"/>
+                  <w14:bevel/>
+                </w14:textOutline>
+              </w:rPr>
+              <w:t>реализована возможность регистрации/входа пользователя.</w:t>
             </w:r>
           </w:p>
         </w:tc>
@@ -2883,51 +3273,26 @@
               <w:rPr>
                 <w:rFonts w:cs="Times New Roman"/>
               </w:rPr>
-              <w:t>1)</w:t>
-            </w:r>
-            <w:r>
-              <w:rPr>
-                <w:rFonts w:cs="Times New Roman"/>
-              </w:rPr>
-              <w:t xml:space="preserve">Обговорить </w:t>
-            </w:r>
-            <w:r>
-              <w:rPr>
-                <w:rFonts w:cs="Times New Roman"/>
-              </w:rPr>
-              <w:t>цели</w:t>
-            </w:r>
-          </w:p>
-          <w:p>
-            <w:pPr>
-              <w:rPr>
-                <w:rFonts w:cs="Times New Roman"/>
-              </w:rPr>
-            </w:pPr>
-            <w:r>
-              <w:rPr>
-                <w:rFonts w:cs="Times New Roman"/>
-              </w:rPr>
-              <w:t>2)Составление ТЗ</w:t>
-            </w:r>
-          </w:p>
-          <w:p>
-            <w:pPr>
-              <w:rPr>
-                <w:rFonts w:cs="Times New Roman"/>
-              </w:rPr>
-            </w:pPr>
-            <w:r>
-              <w:rPr>
-                <w:rFonts w:cs="Times New Roman"/>
-              </w:rPr>
-              <w:t>2)</w:t>
-            </w:r>
-            <w:r>
-              <w:rPr>
-                <w:rFonts w:cs="Times New Roman"/>
-              </w:rPr>
-              <w:t xml:space="preserve">Распределить обязанности </w:t>
+              <w:t>1</w:t>
+            </w:r>
+            <w:r>
+              <w:rPr>
+                <w:rFonts w:cs="Times New Roman"/>
+              </w:rPr>
+              <w:t>)Составление ТЗ</w:t>
+            </w:r>
+          </w:p>
+          <w:p>
+            <w:pPr>
+              <w:rPr>
+                <w:rFonts w:cs="Times New Roman"/>
+              </w:rPr>
+            </w:pPr>
+            <w:r>
+              <w:rPr>
+                <w:rFonts w:cs="Times New Roman"/>
+              </w:rPr>
+              <w:t>2)Составить план выполнения работ</w:t>
             </w:r>
           </w:p>
           <w:p>
@@ -2966,20 +3331,30 @@
               </w:rPr>
               <w:t>а</w:t>
             </w:r>
-            <w:bookmarkStart w:id="0" w:name="_GoBack"/>
-            <w:bookmarkEnd w:id="0"/>
-          </w:p>
-          <w:p>
-            <w:pPr>
-              <w:rPr>
-                <w:rFonts w:cs="Times New Roman"/>
-              </w:rPr>
-            </w:pPr>
-            <w:r>
-              <w:rPr>
-                <w:rFonts w:cs="Times New Roman"/>
-              </w:rPr>
-              <w:t>4)Проверка выполненной работы</w:t>
+          </w:p>
+          <w:p>
+            <w:pPr>
+              <w:rPr>
+                <w:rFonts w:cs="Times New Roman"/>
+              </w:rPr>
+            </w:pPr>
+            <w:r>
+              <w:rPr>
+                <w:rFonts w:cs="Times New Roman"/>
+              </w:rPr>
+              <w:t>4)</w:t>
+            </w:r>
+            <w:r>
+              <w:rPr>
+                <w:rFonts w:cs="Times New Roman"/>
+              </w:rPr>
+              <w:t>Тестирование</w:t>
+            </w:r>
+            <w:r>
+              <w:rPr>
+                <w:rFonts w:cs="Times New Roman"/>
+              </w:rPr>
+              <w:t xml:space="preserve"> выполненной работы</w:t>
             </w:r>
           </w:p>
           <w:p>
@@ -3073,6 +3448,12 @@
               </w:rPr>
               <w:t>Отчет</w:t>
             </w:r>
+            <w:r>
+              <w:rPr>
+                <w:rFonts w:cs="Times New Roman"/>
+              </w:rPr>
+              <w:t>ная документация</w:t>
+            </w:r>
           </w:p>
           <w:p>
             <w:pPr>
@@ -3085,6 +3466,12 @@
                 <w:rFonts w:cs="Times New Roman"/>
               </w:rPr>
               <w:t xml:space="preserve">4)Сдача </w:t>
+            </w:r>
+            <w:r>
+              <w:rPr>
+                <w:rFonts w:cs="Times New Roman"/>
+              </w:rPr>
+              <w:t>проекта</w:t>
             </w:r>
           </w:p>
         </w:tc>
@@ -3311,14 +3698,13 @@
               </w:rPr>
               <w:t xml:space="preserve">Техническое задание, сайт Ероша, библиотека </w:t>
             </w:r>
-            <w:proofErr w:type="spellStart"/>
-            <w:r>
-              <w:rPr>
-                <w:rFonts w:cs="Times New Roman"/>
-              </w:rPr>
-              <w:t>Ларавел</w:t>
-            </w:r>
-            <w:proofErr w:type="spellEnd"/>
+            <w:r>
+              <w:rPr>
+                <w:rFonts w:cs="Times New Roman"/>
+                <w:lang w:val="en-US"/>
+              </w:rPr>
+              <w:t>Laravel</w:t>
+            </w:r>
           </w:p>
         </w:tc>
       </w:tr>
@@ -3405,20 +3791,13 @@
               <w:rPr>
                 <w:rFonts w:cs="Times New Roman"/>
               </w:rPr>
-              <w:t xml:space="preserve">, перенос сайта на </w:t>
-            </w:r>
-            <w:r>
-              <w:rPr>
-                <w:rFonts w:cs="Times New Roman"/>
-                <w:lang w:val="en-US"/>
-              </w:rPr>
-              <w:t>Laravel</w:t>
-            </w:r>
-            <w:r>
-              <w:rPr>
-                <w:rFonts w:cs="Times New Roman"/>
-              </w:rPr>
-              <w:t>, улучшение дизайна</w:t>
+              <w:t xml:space="preserve">, </w:t>
+            </w:r>
+            <w:r>
+              <w:rPr>
+                <w:rFonts w:cs="Times New Roman"/>
+              </w:rPr>
+              <w:t>макет дизайна</w:t>
             </w:r>
             <w:r>
               <w:rPr>
@@ -3437,13 +3816,19 @@
               <w:rPr>
                 <w:rFonts w:cs="Times New Roman"/>
               </w:rPr>
-              <w:t>2 этап – Добавление функционала, о</w:t>
-            </w:r>
-            <w:r>
-              <w:rPr>
-                <w:rFonts w:cs="Times New Roman"/>
-              </w:rPr>
-              <w:t xml:space="preserve">тчет, содержащий скрины и текст программы; ссылка на гит и </w:t>
+              <w:t>2 этап –</w:t>
+            </w:r>
+            <w:r>
+              <w:rPr>
+                <w:rFonts w:cs="Times New Roman"/>
+              </w:rPr>
+              <w:t xml:space="preserve"> С</w:t>
+            </w:r>
+            <w:r>
+              <w:rPr>
+                <w:rFonts w:cs="Times New Roman"/>
+              </w:rPr>
+              <w:t xml:space="preserve">сылка на гит и </w:t>
             </w:r>
             <w:proofErr w:type="spellStart"/>
             <w:r>
@@ -3537,7 +3922,13 @@
               <w:rPr>
                 <w:rFonts w:cs="Times New Roman"/>
               </w:rPr>
-              <w:t>1 месяц от ввода в эксплуатацию</w:t>
+              <w:t>3</w:t>
+            </w:r>
+            <w:r>
+              <w:rPr>
+                <w:rFonts w:cs="Times New Roman"/>
+              </w:rPr>
+              <w:t xml:space="preserve"> месяц от ввода в эксплуатацию</w:t>
             </w:r>
           </w:p>
         </w:tc>
@@ -3786,6 +4177,7 @@
                 <w:sz w:val="24"/>
                 <w:szCs w:val="24"/>
               </w:rPr>
+              <w:lastRenderedPageBreak/>
               <w:t xml:space="preserve">7.2 </w:t>
             </w:r>
             <w:r>
@@ -3868,7 +4260,6 @@
                 <w:sz w:val="24"/>
                 <w:szCs w:val="24"/>
               </w:rPr>
-              <w:lastRenderedPageBreak/>
               <w:t>Статус приемочной комиссии</w:t>
             </w:r>
           </w:p>
@@ -3901,7 +4292,7 @@
               <w:rPr>
                 <w:rFonts w:cs="Times New Roman"/>
               </w:rPr>
-              <w:t>Лучшая в ДГТУ!</w:t>
+              <w:t>Приемочная компания состоит из представителей заказчика и исполнителя.</w:t>
             </w:r>
           </w:p>
         </w:tc>
@@ -4026,7 +4417,13 @@
               <w:rPr>
                 <w:rFonts w:cs="Times New Roman"/>
               </w:rPr>
-              <w:t>Хостинг, желание и время</w:t>
+              <w:t>Хостинг</w:t>
+            </w:r>
+            <w:r>
+              <w:rPr>
+                <w:rFonts w:cs="Times New Roman"/>
+              </w:rPr>
+              <w:t xml:space="preserve"> для размещения</w:t>
             </w:r>
           </w:p>
         </w:tc>
@@ -4151,33 +4548,13 @@
               <w:rPr>
                 <w:rFonts w:cs="Times New Roman"/>
               </w:rPr>
-              <w:t xml:space="preserve">Отчет, </w:t>
-            </w:r>
-            <w:proofErr w:type="spellStart"/>
-            <w:r>
-              <w:rPr>
-                <w:rFonts w:cs="Times New Roman"/>
-              </w:rPr>
-              <w:t>скринкаст</w:t>
-            </w:r>
-            <w:proofErr w:type="spellEnd"/>
-            <w:r>
-              <w:rPr>
-                <w:rFonts w:cs="Times New Roman"/>
-              </w:rPr>
-              <w:t xml:space="preserve">, ссылка на </w:t>
-            </w:r>
-            <w:r>
-              <w:rPr>
-                <w:rFonts w:cs="Times New Roman"/>
-              </w:rPr>
-              <w:t>г</w:t>
-            </w:r>
-            <w:r>
-              <w:rPr>
-                <w:rFonts w:cs="Times New Roman"/>
-              </w:rPr>
-              <w:t>ит</w:t>
+              <w:t>Отчет</w:t>
+            </w:r>
+            <w:r>
+              <w:rPr>
+                <w:rFonts w:cs="Times New Roman"/>
+              </w:rPr>
+              <w:t xml:space="preserve"> 1 семестра</w:t>
             </w:r>
           </w:p>
         </w:tc>
@@ -4259,21 +4636,13 @@
               <w:rPr>
                 <w:rFonts w:cs="Times New Roman"/>
               </w:rPr>
-              <w:t xml:space="preserve">Отчет, </w:t>
-            </w:r>
-            <w:proofErr w:type="spellStart"/>
-            <w:r>
-              <w:rPr>
-                <w:rFonts w:cs="Times New Roman"/>
-              </w:rPr>
-              <w:t>скринкаст</w:t>
-            </w:r>
-            <w:proofErr w:type="spellEnd"/>
-            <w:r>
-              <w:rPr>
-                <w:rFonts w:cs="Times New Roman"/>
-              </w:rPr>
-              <w:t>, ссылка на гит</w:t>
+              <w:t>Отчет</w:t>
+            </w:r>
+            <w:r>
+              <w:rPr>
+                <w:rFonts w:cs="Times New Roman"/>
+              </w:rPr>
+              <w:t xml:space="preserve"> 1 семестра</w:t>
             </w:r>
           </w:p>
         </w:tc>
@@ -4521,30 +4890,6 @@
     <w:p>
       <w:pPr>
         <w:jc w:val="center"/>
-        <w:rPr>
-          <w:rFonts w:cs="Times New Roman"/>
-        </w:rPr>
-      </w:pPr>
-    </w:p>
-    <w:p>
-      <w:pPr>
-        <w:jc w:val="left"/>
-        <w:rPr>
-          <w:rFonts w:cs="Times New Roman"/>
-        </w:rPr>
-      </w:pPr>
-    </w:p>
-    <w:p>
-      <w:pPr>
-        <w:jc w:val="left"/>
-        <w:rPr>
-          <w:rFonts w:cs="Times New Roman"/>
-        </w:rPr>
-      </w:pPr>
-    </w:p>
-    <w:p>
-      <w:pPr>
-        <w:jc w:val="left"/>
         <w:rPr>
           <w:rFonts w:cs="Times New Roman"/>
         </w:rPr>
@@ -4844,7 +5189,41 @@
               <w:rPr>
                 <w:rFonts w:cs="Times New Roman"/>
               </w:rPr>
-              <w:t>О и Петросян В.В</w:t>
+              <w:t>О</w:t>
+            </w:r>
+          </w:p>
+          <w:p>
+            <w:pPr>
+              <w:rPr>
+                <w:rFonts w:cs="Times New Roman"/>
+              </w:rPr>
+            </w:pPr>
+          </w:p>
+          <w:p>
+            <w:pPr>
+              <w:rPr>
+                <w:rFonts w:cs="Times New Roman"/>
+              </w:rPr>
+            </w:pPr>
+            <w:r>
+              <w:rPr>
+                <w:rFonts w:cs="Times New Roman"/>
+              </w:rPr>
+              <w:lastRenderedPageBreak/>
+              <w:t xml:space="preserve"> </w:t>
+            </w:r>
+          </w:p>
+          <w:p>
+            <w:pPr>
+              <w:rPr>
+                <w:rFonts w:cs="Times New Roman"/>
+              </w:rPr>
+            </w:pPr>
+            <w:r>
+              <w:rPr>
+                <w:rFonts w:cs="Times New Roman"/>
+              </w:rPr>
+              <w:t>Петросян В.В</w:t>
             </w:r>
           </w:p>
         </w:tc>
@@ -4867,6 +5246,9 @@
           </w:tcPr>
           <w:p>
             <w:pPr>
+              <w:pBdr>
+                <w:bottom w:val="single" w:sz="4" w:space="1" w:color="auto"/>
+              </w:pBdr>
               <w:rPr>
                 <w:rFonts w:cs="Times New Roman"/>
               </w:rPr>

--- a/TZ_web.docx
+++ b/TZ_web.docx
@@ -1570,8 +1570,6 @@
               </w:rPr>
               <w:t>-на-Дону</w:t>
             </w:r>
-            <w:bookmarkStart w:id="0" w:name="_GoBack"/>
-            <w:bookmarkEnd w:id="0"/>
           </w:p>
           <w:p>
             <w:pPr>
@@ -2528,7 +2526,7 @@
                   <w14:bevel/>
                 </w14:textOutline>
               </w:rPr>
-              <w:t>Полная работоспособность страниц на сайте: «Главная», «магазин», «Профиль»</w:t>
+              <w:t>Полная работоспособность страниц на сайте: «Главная», «Профиль»</w:t>
             </w:r>
             <w:r>
               <w:rPr>
@@ -2542,9 +2540,12 @@
                   <w14:bevel/>
                 </w14:textOutline>
               </w:rPr>
-              <w:t>, «</w:t>
-            </w:r>
-            <w:r>
+              <w:t>, «Регистрация/Вход».</w:t>
+            </w:r>
+          </w:p>
+          <w:p>
+            <w:pPr>
+              <w:pStyle w:val="a8"/>
               <w:rPr>
                 <w:rFonts w:ascii="Times New Roman" w:eastAsia="Arial Unicode MS" w:hAnsi="Times New Roman" w:cs="Times New Roman"/>
                 <w:sz w:val="24"/>
@@ -2556,8 +2557,7 @@
                   <w14:bevel/>
                 </w14:textOutline>
               </w:rPr>
-              <w:t>Регистрация/Вход</w:t>
-            </w:r>
+            </w:pPr>
             <w:r>
               <w:rPr>
                 <w:rFonts w:ascii="Times New Roman" w:eastAsia="Arial Unicode MS" w:hAnsi="Times New Roman" w:cs="Times New Roman"/>
@@ -2570,12 +2570,9 @@
                   <w14:bevel/>
                 </w14:textOutline>
               </w:rPr>
-              <w:t>».</w:t>
-            </w:r>
-          </w:p>
-          <w:p>
-            <w:pPr>
-              <w:pStyle w:val="a8"/>
+              <w:t xml:space="preserve">На странице «Главная» должна быть информация о </w:t>
+            </w:r>
+            <w:r>
               <w:rPr>
                 <w:rFonts w:ascii="Times New Roman" w:eastAsia="Arial Unicode MS" w:hAnsi="Times New Roman" w:cs="Times New Roman"/>
                 <w:sz w:val="24"/>
@@ -2587,8 +2584,12 @@
                   <w14:bevel/>
                 </w14:textOutline>
               </w:rPr>
-            </w:pPr>
-            <w:r>
+              <w:t>новых и популярных играх.</w:t>
+            </w:r>
+          </w:p>
+          <w:p>
+            <w:pPr>
+              <w:pStyle w:val="a8"/>
               <w:rPr>
                 <w:rFonts w:ascii="Times New Roman" w:eastAsia="Arial Unicode MS" w:hAnsi="Times New Roman" w:cs="Times New Roman"/>
                 <w:sz w:val="24"/>
@@ -2600,8 +2601,7 @@
                   <w14:bevel/>
                 </w14:textOutline>
               </w:rPr>
-              <w:t xml:space="preserve">На странице «Главная» должна быть информация о </w:t>
-            </w:r>
+            </w:pPr>
             <w:r>
               <w:rPr>
                 <w:rFonts w:ascii="Times New Roman" w:eastAsia="Arial Unicode MS" w:hAnsi="Times New Roman" w:cs="Times New Roman"/>
@@ -2614,12 +2614,9 @@
                   <w14:bevel/>
                 </w14:textOutline>
               </w:rPr>
-              <w:t>новых и популярных играх.</w:t>
-            </w:r>
-          </w:p>
-          <w:p>
-            <w:pPr>
-              <w:pStyle w:val="a8"/>
+              <w:t>На странице «</w:t>
+            </w:r>
+            <w:r>
               <w:rPr>
                 <w:rFonts w:ascii="Times New Roman" w:eastAsia="Arial Unicode MS" w:hAnsi="Times New Roman" w:cs="Times New Roman"/>
                 <w:sz w:val="24"/>
@@ -2631,7 +2628,8 @@
                   <w14:bevel/>
                 </w14:textOutline>
               </w:rPr>
-            </w:pPr>
+              <w:t>Профиль</w:t>
+            </w:r>
             <w:r>
               <w:rPr>
                 <w:rFonts w:ascii="Times New Roman" w:eastAsia="Arial Unicode MS" w:hAnsi="Times New Roman" w:cs="Times New Roman"/>
@@ -2644,7 +2642,7 @@
                   <w14:bevel/>
                 </w14:textOutline>
               </w:rPr>
-              <w:t>На странице «</w:t>
+              <w:t xml:space="preserve">» должна быть информация о </w:t>
             </w:r>
             <w:r>
               <w:rPr>
@@ -2658,7 +2656,7 @@
                   <w14:bevel/>
                 </w14:textOutline>
               </w:rPr>
-              <w:t>Магазин</w:t>
+              <w:t>пользователе</w:t>
             </w:r>
             <w:r>
               <w:rPr>
@@ -2672,8 +2670,18 @@
                   <w14:bevel/>
                 </w14:textOutline>
               </w:rPr>
-              <w:t>» долж</w:t>
-            </w:r>
+              <w:t xml:space="preserve">. </w:t>
+            </w:r>
+          </w:p>
+          <w:p>
+            <w:pPr>
+              <w:pStyle w:val="a8"/>
+              <w:rPr>
+                <w:rFonts w:ascii="Times New Roman" w:hAnsi="Times New Roman" w:cs="Times New Roman"/>
+                <w:sz w:val="24"/>
+                <w:szCs w:val="24"/>
+              </w:rPr>
+            </w:pPr>
             <w:r>
               <w:rPr>
                 <w:rFonts w:ascii="Times New Roman" w:eastAsia="Arial Unicode MS" w:hAnsi="Times New Roman" w:cs="Times New Roman"/>
@@ -2686,7 +2694,8 @@
                   <w14:bevel/>
                 </w14:textOutline>
               </w:rPr>
-              <w:t xml:space="preserve">ны </w:t>
+              <w:lastRenderedPageBreak/>
+              <w:t>На страницах «Регистрация/Вход» должн</w:t>
             </w:r>
             <w:r>
               <w:rPr>
@@ -2700,7 +2709,7 @@
                   <w14:bevel/>
                 </w14:textOutline>
               </w:rPr>
-              <w:t xml:space="preserve">быть </w:t>
+              <w:t>а</w:t>
             </w:r>
             <w:r>
               <w:rPr>
@@ -2714,12 +2723,9 @@
                   <w14:bevel/>
                 </w14:textOutline>
               </w:rPr>
-              <w:t>поиск и игры.</w:t>
-            </w:r>
-          </w:p>
-          <w:p>
-            <w:pPr>
-              <w:pStyle w:val="a8"/>
+              <w:t xml:space="preserve"> быть </w:t>
+            </w:r>
+            <w:r>
               <w:rPr>
                 <w:rFonts w:ascii="Times New Roman" w:eastAsia="Arial Unicode MS" w:hAnsi="Times New Roman" w:cs="Times New Roman"/>
                 <w:sz w:val="24"/>
@@ -2731,7 +2737,258 @@
                   <w14:bevel/>
                 </w14:textOutline>
               </w:rPr>
-            </w:pPr>
+              <w:t>реализована возможность регистрации/входа пользователя.</w:t>
+            </w:r>
+          </w:p>
+        </w:tc>
+      </w:tr>
+      <w:tr>
+        <w:trPr>
+          <w:trHeight w:val="990"/>
+        </w:trPr>
+        <w:tc>
+          <w:tcPr>
+            <w:tcW w:w="3642" w:type="dxa"/>
+            <w:tcBorders>
+              <w:top w:val="single" w:sz="4" w:space="0" w:color="000000"/>
+              <w:left w:val="single" w:sz="4" w:space="0" w:color="000000"/>
+              <w:bottom w:val="single" w:sz="4" w:space="0" w:color="000000"/>
+              <w:right w:val="single" w:sz="4" w:space="0" w:color="000000"/>
+            </w:tcBorders>
+            <w:shd w:val="clear" w:color="auto" w:fill="auto"/>
+            <w:tcMar>
+              <w:top w:w="80" w:type="dxa"/>
+              <w:left w:w="80" w:type="dxa"/>
+              <w:bottom w:w="80" w:type="dxa"/>
+              <w:right w:w="80" w:type="dxa"/>
+            </w:tcMar>
+            <w:vAlign w:val="center"/>
+          </w:tcPr>
+          <w:p>
+            <w:pPr>
+              <w:pStyle w:val="a8"/>
+              <w:rPr>
+                <w:rFonts w:ascii="Times New Roman" w:hAnsi="Times New Roman" w:cs="Times New Roman"/>
+                <w:sz w:val="24"/>
+                <w:szCs w:val="24"/>
+              </w:rPr>
+            </w:pPr>
+            <w:r>
+              <w:rPr>
+                <w:rFonts w:ascii="Times New Roman" w:eastAsia="Arial Unicode MS" w:hAnsi="Times New Roman" w:cs="Times New Roman"/>
+                <w:sz w:val="24"/>
+                <w:szCs w:val="24"/>
+              </w:rPr>
+              <w:lastRenderedPageBreak/>
+              <w:t xml:space="preserve">4.2 </w:t>
+            </w:r>
+            <w:r>
+              <w:rPr>
+                <w:rFonts w:ascii="Times New Roman" w:eastAsia="Arial Unicode MS" w:hAnsi="Times New Roman" w:cs="Times New Roman"/>
+                <w:sz w:val="24"/>
+                <w:szCs w:val="24"/>
+              </w:rPr>
+              <w:t xml:space="preserve">Требования к функциям (задачам), выполняемым </w:t>
+            </w:r>
+          </w:p>
+        </w:tc>
+        <w:tc>
+          <w:tcPr>
+            <w:tcW w:w="6557" w:type="dxa"/>
+            <w:tcBorders>
+              <w:top w:val="single" w:sz="4" w:space="0" w:color="000000"/>
+              <w:left w:val="single" w:sz="4" w:space="0" w:color="000000"/>
+              <w:bottom w:val="single" w:sz="4" w:space="0" w:color="000000"/>
+              <w:right w:val="single" w:sz="4" w:space="0" w:color="000000"/>
+            </w:tcBorders>
+            <w:shd w:val="clear" w:color="auto" w:fill="auto"/>
+            <w:tcMar>
+              <w:top w:w="80" w:type="dxa"/>
+              <w:left w:w="80" w:type="dxa"/>
+              <w:bottom w:w="80" w:type="dxa"/>
+              <w:right w:w="80" w:type="dxa"/>
+            </w:tcMar>
+            <w:vAlign w:val="center"/>
+          </w:tcPr>
+          <w:p>
+            <w:pPr>
+              <w:rPr>
+                <w:rFonts w:cs="Times New Roman"/>
+              </w:rPr>
+            </w:pPr>
+            <w:r>
+              <w:rPr>
+                <w:rFonts w:cs="Times New Roman"/>
+              </w:rPr>
+              <w:t xml:space="preserve">Безопасность, </w:t>
+            </w:r>
+            <w:r>
+              <w:rPr>
+                <w:rFonts w:cs="Times New Roman"/>
+              </w:rPr>
+              <w:t xml:space="preserve">понятность кода, </w:t>
+            </w:r>
+            <w:r>
+              <w:rPr>
+                <w:rFonts w:cs="Times New Roman"/>
+              </w:rPr>
+              <w:t>улучшение сайта</w:t>
+            </w:r>
+            <w:r>
+              <w:rPr>
+                <w:rFonts w:cs="Times New Roman"/>
+              </w:rPr>
+              <w:t>.</w:t>
+            </w:r>
+          </w:p>
+        </w:tc>
+      </w:tr>
+      <w:tr>
+        <w:trPr>
+          <w:trHeight w:val="484"/>
+        </w:trPr>
+        <w:tc>
+          <w:tcPr>
+            <w:tcW w:w="3642" w:type="dxa"/>
+            <w:tcBorders>
+              <w:top w:val="single" w:sz="4" w:space="0" w:color="000000"/>
+              <w:left w:val="single" w:sz="4" w:space="0" w:color="000000"/>
+              <w:bottom w:val="single" w:sz="4" w:space="0" w:color="000000"/>
+              <w:right w:val="single" w:sz="4" w:space="0" w:color="000000"/>
+            </w:tcBorders>
+            <w:shd w:val="clear" w:color="auto" w:fill="auto"/>
+            <w:tcMar>
+              <w:top w:w="80" w:type="dxa"/>
+              <w:left w:w="80" w:type="dxa"/>
+              <w:bottom w:w="80" w:type="dxa"/>
+              <w:right w:w="80" w:type="dxa"/>
+            </w:tcMar>
+            <w:vAlign w:val="center"/>
+          </w:tcPr>
+          <w:p>
+            <w:pPr>
+              <w:pStyle w:val="a8"/>
+              <w:rPr>
+                <w:rFonts w:ascii="Times New Roman" w:hAnsi="Times New Roman" w:cs="Times New Roman"/>
+                <w:sz w:val="24"/>
+                <w:szCs w:val="24"/>
+              </w:rPr>
+            </w:pPr>
+            <w:r>
+              <w:rPr>
+                <w:rFonts w:ascii="Times New Roman" w:eastAsia="Arial Unicode MS" w:hAnsi="Times New Roman" w:cs="Times New Roman"/>
+                <w:sz w:val="24"/>
+                <w:szCs w:val="24"/>
+              </w:rPr>
+              <w:t xml:space="preserve">4.3 </w:t>
+            </w:r>
+            <w:r>
+              <w:rPr>
+                <w:rFonts w:ascii="Times New Roman" w:eastAsia="Arial Unicode MS" w:hAnsi="Times New Roman" w:cs="Times New Roman"/>
+                <w:sz w:val="24"/>
+                <w:szCs w:val="24"/>
+              </w:rPr>
+              <w:t>Общие технические требования к</w:t>
+            </w:r>
+            <w:r>
+              <w:rPr>
+                <w:rFonts w:ascii="Times New Roman" w:eastAsia="Arial Unicode MS" w:hAnsi="Times New Roman" w:cs="Times New Roman"/>
+                <w:sz w:val="24"/>
+                <w:szCs w:val="24"/>
+              </w:rPr>
+              <w:t xml:space="preserve"> АС</w:t>
+            </w:r>
+            <w:r>
+              <w:rPr>
+                <w:rFonts w:ascii="Times New Roman" w:eastAsia="Arial Unicode MS" w:hAnsi="Times New Roman" w:cs="Times New Roman"/>
+                <w:sz w:val="24"/>
+                <w:szCs w:val="24"/>
+              </w:rPr>
+              <w:t xml:space="preserve"> </w:t>
+            </w:r>
+          </w:p>
+        </w:tc>
+        <w:tc>
+          <w:tcPr>
+            <w:tcW w:w="6557" w:type="dxa"/>
+            <w:tcBorders>
+              <w:top w:val="single" w:sz="4" w:space="0" w:color="000000"/>
+              <w:left w:val="single" w:sz="4" w:space="0" w:color="000000"/>
+              <w:bottom w:val="single" w:sz="4" w:space="0" w:color="000000"/>
+              <w:right w:val="single" w:sz="4" w:space="0" w:color="000000"/>
+            </w:tcBorders>
+            <w:shd w:val="clear" w:color="auto" w:fill="auto"/>
+            <w:tcMar>
+              <w:top w:w="80" w:type="dxa"/>
+              <w:left w:w="80" w:type="dxa"/>
+              <w:bottom w:w="80" w:type="dxa"/>
+              <w:right w:w="80" w:type="dxa"/>
+            </w:tcMar>
+            <w:vAlign w:val="center"/>
+          </w:tcPr>
+          <w:p>
+            <w:pPr>
+              <w:rPr>
+                <w:rFonts w:cs="Times New Roman"/>
+              </w:rPr>
+            </w:pPr>
+            <w:r>
+              <w:rPr>
+                <w:rFonts w:cs="Times New Roman"/>
+              </w:rPr>
+              <w:t xml:space="preserve">Не обговаривалось </w:t>
+            </w:r>
+          </w:p>
+        </w:tc>
+      </w:tr>
+      <w:tr>
+        <w:trPr>
+          <w:trHeight w:val="244"/>
+        </w:trPr>
+        <w:tc>
+          <w:tcPr>
+            <w:tcW w:w="10199" w:type="dxa"/>
+            <w:gridSpan w:val="2"/>
+            <w:tcBorders>
+              <w:top w:val="single" w:sz="4" w:space="0" w:color="000000"/>
+              <w:left w:val="single" w:sz="4" w:space="0" w:color="000000"/>
+              <w:bottom w:val="single" w:sz="4" w:space="0" w:color="000000"/>
+              <w:right w:val="single" w:sz="4" w:space="0" w:color="000000"/>
+            </w:tcBorders>
+            <w:shd w:val="clear" w:color="auto" w:fill="auto"/>
+            <w:tcMar>
+              <w:top w:w="80" w:type="dxa"/>
+              <w:left w:w="80" w:type="dxa"/>
+              <w:bottom w:w="80" w:type="dxa"/>
+              <w:right w:w="80" w:type="dxa"/>
+            </w:tcMar>
+            <w:vAlign w:val="center"/>
+          </w:tcPr>
+          <w:p>
+            <w:pPr>
+              <w:pStyle w:val="a8"/>
+              <w:rPr>
+                <w:rFonts w:ascii="Times New Roman" w:eastAsia="Arial Unicode MS" w:hAnsi="Times New Roman" w:cs="Times New Roman"/>
+                <w:sz w:val="24"/>
+                <w:szCs w:val="24"/>
+              </w:rPr>
+            </w:pPr>
+            <w:r>
+              <w:rPr>
+                <w:rFonts w:ascii="Times New Roman" w:eastAsia="Arial Unicode MS" w:hAnsi="Times New Roman" w:cs="Times New Roman"/>
+                <w:sz w:val="24"/>
+                <w:szCs w:val="24"/>
+              </w:rPr>
+              <w:t>5. Состав и содержание работ по</w:t>
+            </w:r>
+            <w:r>
+              <w:rPr>
+                <w:rFonts w:ascii="Times New Roman" w:eastAsia="Arial Unicode MS" w:hAnsi="Times New Roman" w:cs="Times New Roman"/>
+                <w:sz w:val="24"/>
+                <w:szCs w:val="24"/>
+              </w:rPr>
+              <w:t xml:space="preserve"> переводу сайта на </w:t>
+            </w:r>
             <w:r>
               <w:rPr>
                 <w:rFonts w:ascii="Times New Roman" w:eastAsia="Arial Unicode MS" w:hAnsi="Times New Roman" w:cs="Times New Roman"/>
@@ -2744,8 +3001,7 @@
                   <w14:bevel/>
                 </w14:textOutline>
               </w:rPr>
-              <w:lastRenderedPageBreak/>
-              <w:t>На странице «</w:t>
+              <w:t>Laravel</w:t>
             </w:r>
             <w:r>
               <w:rPr>
@@ -2759,178 +3015,14 @@
                   <w14:bevel/>
                 </w14:textOutline>
               </w:rPr>
-              <w:t>Профиль</w:t>
-            </w:r>
-            <w:r>
-              <w:rPr>
-                <w:rFonts w:ascii="Times New Roman" w:eastAsia="Arial Unicode MS" w:hAnsi="Times New Roman" w:cs="Times New Roman"/>
-                <w:sz w:val="24"/>
-                <w:szCs w:val="24"/>
-                <w:u w:color="000000"/>
-                <w14:textOutline w14:w="0" w14:cap="rnd" w14:cmpd="sng" w14:algn="ctr">
-                  <w14:noFill/>
-                  <w14:prstDash w14:val="solid"/>
-                  <w14:bevel/>
-                </w14:textOutline>
-              </w:rPr>
-              <w:t xml:space="preserve">» должна быть информация о </w:t>
-            </w:r>
-            <w:r>
-              <w:rPr>
-                <w:rFonts w:ascii="Times New Roman" w:eastAsia="Arial Unicode MS" w:hAnsi="Times New Roman" w:cs="Times New Roman"/>
-                <w:sz w:val="24"/>
-                <w:szCs w:val="24"/>
-                <w:u w:color="000000"/>
-                <w14:textOutline w14:w="0" w14:cap="rnd" w14:cmpd="sng" w14:algn="ctr">
-                  <w14:noFill/>
-                  <w14:prstDash w14:val="solid"/>
-                  <w14:bevel/>
-                </w14:textOutline>
-              </w:rPr>
-              <w:t>пользователе</w:t>
-            </w:r>
-            <w:r>
-              <w:rPr>
-                <w:rFonts w:ascii="Times New Roman" w:eastAsia="Arial Unicode MS" w:hAnsi="Times New Roman" w:cs="Times New Roman"/>
-                <w:sz w:val="24"/>
-                <w:szCs w:val="24"/>
-                <w:u w:color="000000"/>
-                <w14:textOutline w14:w="0" w14:cap="rnd" w14:cmpd="sng" w14:algn="ctr">
-                  <w14:noFill/>
-                  <w14:prstDash w14:val="solid"/>
-                  <w14:bevel/>
-                </w14:textOutline>
-              </w:rPr>
-              <w:t xml:space="preserve">. </w:t>
-            </w:r>
-          </w:p>
-          <w:p>
-            <w:pPr>
-              <w:pStyle w:val="a8"/>
-              <w:rPr>
-                <w:rFonts w:ascii="Times New Roman" w:hAnsi="Times New Roman" w:cs="Times New Roman"/>
-                <w:sz w:val="24"/>
-                <w:szCs w:val="24"/>
-              </w:rPr>
-            </w:pPr>
-            <w:r>
-              <w:rPr>
-                <w:rFonts w:ascii="Times New Roman" w:eastAsia="Arial Unicode MS" w:hAnsi="Times New Roman" w:cs="Times New Roman"/>
-                <w:sz w:val="24"/>
-                <w:szCs w:val="24"/>
-                <w:u w:color="000000"/>
-                <w14:textOutline w14:w="0" w14:cap="rnd" w14:cmpd="sng" w14:algn="ctr">
-                  <w14:noFill/>
-                  <w14:prstDash w14:val="solid"/>
-                  <w14:bevel/>
-                </w14:textOutline>
-              </w:rPr>
-              <w:t>На страниц</w:t>
-            </w:r>
-            <w:r>
-              <w:rPr>
-                <w:rFonts w:ascii="Times New Roman" w:eastAsia="Arial Unicode MS" w:hAnsi="Times New Roman" w:cs="Times New Roman"/>
-                <w:sz w:val="24"/>
-                <w:szCs w:val="24"/>
-                <w:u w:color="000000"/>
-                <w14:textOutline w14:w="0" w14:cap="rnd" w14:cmpd="sng" w14:algn="ctr">
-                  <w14:noFill/>
-                  <w14:prstDash w14:val="solid"/>
-                  <w14:bevel/>
-                </w14:textOutline>
-              </w:rPr>
-              <w:t>ах</w:t>
-            </w:r>
-            <w:r>
-              <w:rPr>
-                <w:rFonts w:ascii="Times New Roman" w:eastAsia="Arial Unicode MS" w:hAnsi="Times New Roman" w:cs="Times New Roman"/>
-                <w:sz w:val="24"/>
-                <w:szCs w:val="24"/>
-                <w:u w:color="000000"/>
-                <w14:textOutline w14:w="0" w14:cap="rnd" w14:cmpd="sng" w14:algn="ctr">
-                  <w14:noFill/>
-                  <w14:prstDash w14:val="solid"/>
-                  <w14:bevel/>
-                </w14:textOutline>
-              </w:rPr>
-              <w:t xml:space="preserve"> «Регистрация/Вход»</w:t>
-            </w:r>
-            <w:r>
-              <w:rPr>
-                <w:rFonts w:ascii="Times New Roman" w:eastAsia="Arial Unicode MS" w:hAnsi="Times New Roman" w:cs="Times New Roman"/>
-                <w:sz w:val="24"/>
-                <w:szCs w:val="24"/>
-                <w:u w:color="000000"/>
-                <w14:textOutline w14:w="0" w14:cap="rnd" w14:cmpd="sng" w14:algn="ctr">
-                  <w14:noFill/>
-                  <w14:prstDash w14:val="solid"/>
-                  <w14:bevel/>
-                </w14:textOutline>
-              </w:rPr>
-              <w:t xml:space="preserve"> </w:t>
-            </w:r>
-            <w:r>
-              <w:rPr>
-                <w:rFonts w:ascii="Times New Roman" w:eastAsia="Arial Unicode MS" w:hAnsi="Times New Roman" w:cs="Times New Roman"/>
-                <w:sz w:val="24"/>
-                <w:szCs w:val="24"/>
-                <w:u w:color="000000"/>
-                <w14:textOutline w14:w="0" w14:cap="rnd" w14:cmpd="sng" w14:algn="ctr">
-                  <w14:noFill/>
-                  <w14:prstDash w14:val="solid"/>
-                  <w14:bevel/>
-                </w14:textOutline>
-              </w:rPr>
-              <w:t>должн</w:t>
-            </w:r>
-            <w:r>
-              <w:rPr>
-                <w:rFonts w:ascii="Times New Roman" w:eastAsia="Arial Unicode MS" w:hAnsi="Times New Roman" w:cs="Times New Roman"/>
-                <w:sz w:val="24"/>
-                <w:szCs w:val="24"/>
-                <w:u w:color="000000"/>
-                <w14:textOutline w14:w="0" w14:cap="rnd" w14:cmpd="sng" w14:algn="ctr">
-                  <w14:noFill/>
-                  <w14:prstDash w14:val="solid"/>
-                  <w14:bevel/>
-                </w14:textOutline>
-              </w:rPr>
-              <w:t>а</w:t>
-            </w:r>
-            <w:r>
-              <w:rPr>
-                <w:rFonts w:ascii="Times New Roman" w:eastAsia="Arial Unicode MS" w:hAnsi="Times New Roman" w:cs="Times New Roman"/>
-                <w:sz w:val="24"/>
-                <w:szCs w:val="24"/>
-                <w:u w:color="000000"/>
-                <w14:textOutline w14:w="0" w14:cap="rnd" w14:cmpd="sng" w14:algn="ctr">
-                  <w14:noFill/>
-                  <w14:prstDash w14:val="solid"/>
-                  <w14:bevel/>
-                </w14:textOutline>
-              </w:rPr>
-              <w:t xml:space="preserve"> быть </w:t>
-            </w:r>
-            <w:r>
-              <w:rPr>
-                <w:rFonts w:ascii="Times New Roman" w:eastAsia="Arial Unicode MS" w:hAnsi="Times New Roman" w:cs="Times New Roman"/>
-                <w:sz w:val="24"/>
-                <w:szCs w:val="24"/>
-                <w:u w:color="000000"/>
-                <w14:textOutline w14:w="0" w14:cap="rnd" w14:cmpd="sng" w14:algn="ctr">
-                  <w14:noFill/>
-                  <w14:prstDash w14:val="solid"/>
-                  <w14:bevel/>
-                </w14:textOutline>
-              </w:rPr>
-              <w:t>реализована возможность регистрации/входа пользователя.</w:t>
+              <w:t>:</w:t>
             </w:r>
           </w:p>
         </w:tc>
       </w:tr>
       <w:tr>
         <w:trPr>
-          <w:trHeight w:val="990"/>
+          <w:trHeight w:val="244"/>
         </w:trPr>
         <w:tc>
           <w:tcPr>
@@ -2952,29 +3044,15 @@
           </w:tcPr>
           <w:p>
             <w:pPr>
-              <w:pStyle w:val="a8"/>
-              <w:rPr>
-                <w:rFonts w:ascii="Times New Roman" w:hAnsi="Times New Roman" w:cs="Times New Roman"/>
-                <w:sz w:val="24"/>
-                <w:szCs w:val="24"/>
-              </w:rPr>
-            </w:pPr>
-            <w:r>
-              <w:rPr>
-                <w:rFonts w:ascii="Times New Roman" w:eastAsia="Arial Unicode MS" w:hAnsi="Times New Roman" w:cs="Times New Roman"/>
-                <w:sz w:val="24"/>
-                <w:szCs w:val="24"/>
-              </w:rPr>
-              <w:lastRenderedPageBreak/>
-              <w:t xml:space="preserve">4.2 </w:t>
-            </w:r>
-            <w:r>
-              <w:rPr>
-                <w:rFonts w:ascii="Times New Roman" w:eastAsia="Arial Unicode MS" w:hAnsi="Times New Roman" w:cs="Times New Roman"/>
-                <w:sz w:val="24"/>
-                <w:szCs w:val="24"/>
-              </w:rPr>
-              <w:t xml:space="preserve">Требования к функциям (задачам), выполняемым </w:t>
+              <w:rPr>
+                <w:rFonts w:cs="Times New Roman"/>
+              </w:rPr>
+            </w:pPr>
+            <w:r>
+              <w:rPr>
+                <w:rFonts w:cs="Times New Roman"/>
+              </w:rPr>
+              <w:t>Этапы</w:t>
             </w:r>
           </w:p>
         </w:tc>
@@ -3006,25 +3084,261 @@
               <w:rPr>
                 <w:rFonts w:cs="Times New Roman"/>
               </w:rPr>
-              <w:t xml:space="preserve">Безопасность, </w:t>
-            </w:r>
-            <w:r>
-              <w:rPr>
-                <w:rFonts w:cs="Times New Roman"/>
-              </w:rPr>
-              <w:t xml:space="preserve">понятность кода, </w:t>
-            </w:r>
-            <w:r>
-              <w:rPr>
-                <w:rFonts w:cs="Times New Roman"/>
-              </w:rPr>
-              <w:t>улучшение сайта</w:t>
-            </w:r>
-            <w:r>
-              <w:rPr>
-                <w:rFonts w:cs="Times New Roman"/>
-              </w:rPr>
-              <w:t>.</w:t>
+              <w:t>Этап 1:</w:t>
+            </w:r>
+          </w:p>
+          <w:p>
+            <w:pPr>
+              <w:rPr>
+                <w:rFonts w:cs="Times New Roman"/>
+              </w:rPr>
+            </w:pPr>
+            <w:r>
+              <w:rPr>
+                <w:rFonts w:cs="Times New Roman"/>
+              </w:rPr>
+              <w:t>1</w:t>
+            </w:r>
+            <w:r>
+              <w:rPr>
+                <w:rFonts w:cs="Times New Roman"/>
+              </w:rPr>
+              <w:t>)Составление ТЗ</w:t>
+            </w:r>
+          </w:p>
+          <w:p>
+            <w:pPr>
+              <w:rPr>
+                <w:rFonts w:cs="Times New Roman"/>
+              </w:rPr>
+            </w:pPr>
+            <w:r>
+              <w:rPr>
+                <w:rFonts w:cs="Times New Roman"/>
+              </w:rPr>
+              <w:t>2)Составить план выполнения работ</w:t>
+            </w:r>
+          </w:p>
+          <w:p>
+            <w:pPr>
+              <w:rPr>
+                <w:rFonts w:cs="Times New Roman"/>
+              </w:rPr>
+            </w:pPr>
+            <w:r>
+              <w:rPr>
+                <w:rFonts w:cs="Times New Roman"/>
+              </w:rPr>
+              <w:t>3)</w:t>
+            </w:r>
+            <w:r>
+              <w:rPr>
+                <w:rFonts w:cs="Times New Roman"/>
+              </w:rPr>
+              <w:t xml:space="preserve">Разработка </w:t>
+            </w:r>
+            <w:r>
+              <w:rPr>
+                <w:rFonts w:cs="Times New Roman"/>
+              </w:rPr>
+              <w:t>д</w:t>
+            </w:r>
+            <w:r>
+              <w:rPr>
+                <w:rFonts w:cs="Times New Roman"/>
+              </w:rPr>
+              <w:t>изайн</w:t>
+            </w:r>
+            <w:r>
+              <w:rPr>
+                <w:rFonts w:cs="Times New Roman"/>
+              </w:rPr>
+              <w:t>а</w:t>
+            </w:r>
+          </w:p>
+          <w:p>
+            <w:pPr>
+              <w:rPr>
+                <w:rFonts w:cs="Times New Roman"/>
+              </w:rPr>
+            </w:pPr>
+            <w:r>
+              <w:rPr>
+                <w:rFonts w:cs="Times New Roman"/>
+              </w:rPr>
+              <w:t>4)</w:t>
+            </w:r>
+            <w:r>
+              <w:rPr>
+                <w:rFonts w:cs="Times New Roman"/>
+              </w:rPr>
+              <w:t>Тестирование</w:t>
+            </w:r>
+            <w:r>
+              <w:rPr>
+                <w:rFonts w:cs="Times New Roman"/>
+              </w:rPr>
+              <w:t xml:space="preserve"> выполненной работы</w:t>
+            </w:r>
+          </w:p>
+          <w:p>
+            <w:pPr>
+              <w:pStyle w:val="a9"/>
+              <w:ind w:left="360"/>
+              <w:rPr>
+                <w:rFonts w:cs="Times New Roman"/>
+              </w:rPr>
+            </w:pPr>
+          </w:p>
+          <w:p>
+            <w:pPr>
+              <w:rPr>
+                <w:rFonts w:cs="Times New Roman"/>
+              </w:rPr>
+            </w:pPr>
+            <w:r>
+              <w:rPr>
+                <w:rFonts w:cs="Times New Roman"/>
+              </w:rPr>
+              <w:t>Этап 2:</w:t>
+            </w:r>
+          </w:p>
+          <w:p>
+            <w:pPr>
+              <w:rPr>
+                <w:rFonts w:cs="Times New Roman"/>
+              </w:rPr>
+            </w:pPr>
+            <w:r>
+              <w:rPr>
+                <w:rFonts w:cs="Times New Roman"/>
+              </w:rPr>
+              <w:t>1)Перенос БД</w:t>
+            </w:r>
+          </w:p>
+          <w:p>
+            <w:pPr>
+              <w:rPr>
+                <w:rFonts w:cs="Times New Roman"/>
+              </w:rPr>
+            </w:pPr>
+            <w:r>
+              <w:rPr>
+                <w:rFonts w:cs="Times New Roman"/>
+              </w:rPr>
+              <w:t>2)</w:t>
+            </w:r>
+            <w:r>
+              <w:rPr>
+                <w:rFonts w:cs="Times New Roman"/>
+              </w:rPr>
+              <w:t>Внедрение</w:t>
+            </w:r>
+            <w:r>
+              <w:rPr>
+                <w:rFonts w:cs="Times New Roman"/>
+              </w:rPr>
+              <w:t xml:space="preserve"> функционала </w:t>
+            </w:r>
+            <w:r>
+              <w:rPr>
+                <w:rFonts w:cs="Times New Roman"/>
+                <w:lang w:val="en-US"/>
+              </w:rPr>
+              <w:t>Laravel</w:t>
+            </w:r>
+            <w:r>
+              <w:rPr>
+                <w:rFonts w:cs="Times New Roman"/>
+              </w:rPr>
+              <w:t xml:space="preserve"> в сайт</w:t>
+            </w:r>
+          </w:p>
+          <w:p>
+            <w:pPr>
+              <w:rPr>
+                <w:rFonts w:cs="Times New Roman"/>
+              </w:rPr>
+            </w:pPr>
+            <w:r>
+              <w:rPr>
+                <w:rFonts w:cs="Times New Roman"/>
+              </w:rPr>
+              <w:t>3)</w:t>
+            </w:r>
+            <w:r>
+              <w:rPr>
+                <w:rFonts w:cs="Times New Roman"/>
+              </w:rPr>
+              <w:t>Отчет</w:t>
+            </w:r>
+            <w:r>
+              <w:rPr>
+                <w:rFonts w:cs="Times New Roman"/>
+              </w:rPr>
+              <w:t>ная документация</w:t>
+            </w:r>
+          </w:p>
+          <w:p>
+            <w:pPr>
+              <w:rPr>
+                <w:rFonts w:cs="Times New Roman"/>
+              </w:rPr>
+            </w:pPr>
+            <w:r>
+              <w:rPr>
+                <w:rFonts w:cs="Times New Roman"/>
+              </w:rPr>
+              <w:t xml:space="preserve">4)Сдача </w:t>
+            </w:r>
+            <w:r>
+              <w:rPr>
+                <w:rFonts w:cs="Times New Roman"/>
+              </w:rPr>
+              <w:t>проекта</w:t>
+            </w:r>
+          </w:p>
+        </w:tc>
+      </w:tr>
+      <w:tr>
+        <w:trPr>
+          <w:trHeight w:val="244"/>
+        </w:trPr>
+        <w:tc>
+          <w:tcPr>
+            <w:tcW w:w="10199" w:type="dxa"/>
+            <w:gridSpan w:val="2"/>
+            <w:tcBorders>
+              <w:top w:val="single" w:sz="4" w:space="0" w:color="000000"/>
+              <w:left w:val="single" w:sz="4" w:space="0" w:color="000000"/>
+              <w:bottom w:val="single" w:sz="4" w:space="0" w:color="000000"/>
+              <w:right w:val="single" w:sz="4" w:space="0" w:color="000000"/>
+            </w:tcBorders>
+            <w:shd w:val="clear" w:color="auto" w:fill="auto"/>
+            <w:tcMar>
+              <w:top w:w="80" w:type="dxa"/>
+              <w:left w:w="80" w:type="dxa"/>
+              <w:bottom w:w="80" w:type="dxa"/>
+              <w:right w:w="80" w:type="dxa"/>
+            </w:tcMar>
+            <w:vAlign w:val="center"/>
+          </w:tcPr>
+          <w:p>
+            <w:pPr>
+              <w:pStyle w:val="a8"/>
+              <w:rPr>
+                <w:rFonts w:ascii="Times New Roman" w:hAnsi="Times New Roman" w:cs="Times New Roman"/>
+                <w:sz w:val="24"/>
+                <w:szCs w:val="24"/>
+              </w:rPr>
+            </w:pPr>
+            <w:r>
+              <w:rPr>
+                <w:rFonts w:ascii="Times New Roman" w:eastAsia="Arial Unicode MS" w:hAnsi="Times New Roman" w:cs="Times New Roman"/>
+                <w:sz w:val="24"/>
+                <w:szCs w:val="24"/>
+              </w:rPr>
+              <w:t xml:space="preserve">6. Порядок разработки </w:t>
             </w:r>
           </w:p>
         </w:tc>
@@ -3066,31 +3380,15 @@
                 <w:sz w:val="24"/>
                 <w:szCs w:val="24"/>
               </w:rPr>
-              <w:t xml:space="preserve">4.3 </w:t>
-            </w:r>
-            <w:r>
-              <w:rPr>
-                <w:rFonts w:ascii="Times New Roman" w:eastAsia="Arial Unicode MS" w:hAnsi="Times New Roman" w:cs="Times New Roman"/>
-                <w:sz w:val="24"/>
-                <w:szCs w:val="24"/>
-              </w:rPr>
-              <w:t>Общие технические требования к</w:t>
-            </w:r>
-            <w:r>
-              <w:rPr>
-                <w:rFonts w:ascii="Times New Roman" w:eastAsia="Arial Unicode MS" w:hAnsi="Times New Roman" w:cs="Times New Roman"/>
-                <w:sz w:val="24"/>
-                <w:szCs w:val="24"/>
-              </w:rPr>
-              <w:t xml:space="preserve"> АС</w:t>
-            </w:r>
-            <w:r>
-              <w:rPr>
-                <w:rFonts w:ascii="Times New Roman" w:eastAsia="Arial Unicode MS" w:hAnsi="Times New Roman" w:cs="Times New Roman"/>
-                <w:sz w:val="24"/>
-                <w:szCs w:val="24"/>
-              </w:rPr>
-              <w:t xml:space="preserve"> </w:t>
+              <w:t>6.1 П</w:t>
+            </w:r>
+            <w:r>
+              <w:rPr>
+                <w:rFonts w:ascii="Times New Roman" w:eastAsia="Arial Unicode MS" w:hAnsi="Times New Roman" w:cs="Times New Roman"/>
+                <w:sz w:val="24"/>
+                <w:szCs w:val="24"/>
+              </w:rPr>
+              <w:t xml:space="preserve">орядок организации разработки </w:t>
             </w:r>
           </w:p>
         </w:tc>
@@ -3122,7 +3420,433 @@
               <w:rPr>
                 <w:rFonts w:cs="Times New Roman"/>
               </w:rPr>
-              <w:t xml:space="preserve">Не обговаривалось </w:t>
+              <w:t xml:space="preserve">Работа выполняется в </w:t>
+            </w:r>
+            <w:r>
+              <w:rPr>
+                <w:rFonts w:cs="Times New Roman"/>
+              </w:rPr>
+              <w:t>два</w:t>
+            </w:r>
+            <w:r>
+              <w:rPr>
+                <w:rFonts w:cs="Times New Roman"/>
+              </w:rPr>
+              <w:t xml:space="preserve"> этап</w:t>
+            </w:r>
+            <w:r>
+              <w:rPr>
+                <w:rFonts w:cs="Times New Roman"/>
+              </w:rPr>
+              <w:t>а</w:t>
+            </w:r>
+          </w:p>
+        </w:tc>
+      </w:tr>
+      <w:tr>
+        <w:trPr>
+          <w:trHeight w:val="724"/>
+        </w:trPr>
+        <w:tc>
+          <w:tcPr>
+            <w:tcW w:w="3642" w:type="dxa"/>
+            <w:tcBorders>
+              <w:top w:val="single" w:sz="4" w:space="0" w:color="000000"/>
+              <w:left w:val="single" w:sz="4" w:space="0" w:color="000000"/>
+              <w:bottom w:val="single" w:sz="4" w:space="0" w:color="000000"/>
+              <w:right w:val="single" w:sz="4" w:space="0" w:color="000000"/>
+            </w:tcBorders>
+            <w:shd w:val="clear" w:color="auto" w:fill="auto"/>
+            <w:tcMar>
+              <w:top w:w="80" w:type="dxa"/>
+              <w:left w:w="80" w:type="dxa"/>
+              <w:bottom w:w="80" w:type="dxa"/>
+              <w:right w:w="80" w:type="dxa"/>
+            </w:tcMar>
+            <w:vAlign w:val="center"/>
+          </w:tcPr>
+          <w:p>
+            <w:pPr>
+              <w:pStyle w:val="a8"/>
+              <w:rPr>
+                <w:rFonts w:ascii="Times New Roman" w:hAnsi="Times New Roman" w:cs="Times New Roman"/>
+                <w:sz w:val="24"/>
+                <w:szCs w:val="24"/>
+              </w:rPr>
+            </w:pPr>
+            <w:r>
+              <w:rPr>
+                <w:rFonts w:ascii="Times New Roman" w:eastAsia="Arial Unicode MS" w:hAnsi="Times New Roman" w:cs="Times New Roman"/>
+                <w:sz w:val="24"/>
+                <w:szCs w:val="24"/>
+              </w:rPr>
+              <w:t>6.2 П</w:t>
+            </w:r>
+            <w:r>
+              <w:rPr>
+                <w:rFonts w:ascii="Times New Roman" w:eastAsia="Arial Unicode MS" w:hAnsi="Times New Roman" w:cs="Times New Roman"/>
+                <w:sz w:val="24"/>
+                <w:szCs w:val="24"/>
+              </w:rPr>
+              <w:t xml:space="preserve">еречень документов и исходных данных для разработки </w:t>
+            </w:r>
+          </w:p>
+        </w:tc>
+        <w:tc>
+          <w:tcPr>
+            <w:tcW w:w="6557" w:type="dxa"/>
+            <w:tcBorders>
+              <w:top w:val="single" w:sz="4" w:space="0" w:color="000000"/>
+              <w:left w:val="single" w:sz="4" w:space="0" w:color="000000"/>
+              <w:bottom w:val="single" w:sz="4" w:space="0" w:color="000000"/>
+              <w:right w:val="single" w:sz="4" w:space="0" w:color="000000"/>
+            </w:tcBorders>
+            <w:shd w:val="clear" w:color="auto" w:fill="auto"/>
+            <w:tcMar>
+              <w:top w:w="80" w:type="dxa"/>
+              <w:left w:w="80" w:type="dxa"/>
+              <w:bottom w:w="80" w:type="dxa"/>
+              <w:right w:w="80" w:type="dxa"/>
+            </w:tcMar>
+            <w:vAlign w:val="center"/>
+          </w:tcPr>
+          <w:p>
+            <w:pPr>
+              <w:rPr>
+                <w:rFonts w:cs="Times New Roman"/>
+              </w:rPr>
+            </w:pPr>
+            <w:r>
+              <w:rPr>
+                <w:rFonts w:cs="Times New Roman"/>
+              </w:rPr>
+              <w:t xml:space="preserve">Техническое задание, сайт Ероша, библиотека </w:t>
+            </w:r>
+            <w:r>
+              <w:rPr>
+                <w:rFonts w:cs="Times New Roman"/>
+                <w:lang w:val="en-US"/>
+              </w:rPr>
+              <w:t>Laravel</w:t>
+            </w:r>
+          </w:p>
+        </w:tc>
+      </w:tr>
+      <w:tr>
+        <w:trPr>
+          <w:trHeight w:val="724"/>
+        </w:trPr>
+        <w:tc>
+          <w:tcPr>
+            <w:tcW w:w="3642" w:type="dxa"/>
+            <w:tcBorders>
+              <w:top w:val="single" w:sz="4" w:space="0" w:color="000000"/>
+              <w:left w:val="single" w:sz="4" w:space="0" w:color="000000"/>
+              <w:bottom w:val="single" w:sz="4" w:space="0" w:color="000000"/>
+              <w:right w:val="single" w:sz="4" w:space="0" w:color="000000"/>
+            </w:tcBorders>
+            <w:shd w:val="clear" w:color="auto" w:fill="auto"/>
+            <w:tcMar>
+              <w:top w:w="80" w:type="dxa"/>
+              <w:left w:w="80" w:type="dxa"/>
+              <w:bottom w:w="80" w:type="dxa"/>
+              <w:right w:w="80" w:type="dxa"/>
+            </w:tcMar>
+            <w:vAlign w:val="center"/>
+          </w:tcPr>
+          <w:p>
+            <w:pPr>
+              <w:pStyle w:val="a8"/>
+              <w:rPr>
+                <w:rFonts w:ascii="Times New Roman" w:hAnsi="Times New Roman" w:cs="Times New Roman"/>
+                <w:sz w:val="24"/>
+                <w:szCs w:val="24"/>
+              </w:rPr>
+            </w:pPr>
+            <w:r>
+              <w:rPr>
+                <w:rFonts w:ascii="Times New Roman" w:eastAsia="Arial Unicode MS" w:hAnsi="Times New Roman" w:cs="Times New Roman"/>
+                <w:sz w:val="24"/>
+                <w:szCs w:val="24"/>
+              </w:rPr>
+              <w:t>6.3 П</w:t>
+            </w:r>
+            <w:r>
+              <w:rPr>
+                <w:rFonts w:ascii="Times New Roman" w:eastAsia="Arial Unicode MS" w:hAnsi="Times New Roman" w:cs="Times New Roman"/>
+                <w:sz w:val="24"/>
+                <w:szCs w:val="24"/>
+              </w:rPr>
+              <w:t>еречень документов, предъявляемых по окончании соответствующих этапов работ</w:t>
+            </w:r>
+          </w:p>
+        </w:tc>
+        <w:tc>
+          <w:tcPr>
+            <w:tcW w:w="6557" w:type="dxa"/>
+            <w:tcBorders>
+              <w:top w:val="single" w:sz="4" w:space="0" w:color="000000"/>
+              <w:left w:val="single" w:sz="4" w:space="0" w:color="000000"/>
+              <w:bottom w:val="single" w:sz="4" w:space="0" w:color="000000"/>
+              <w:right w:val="single" w:sz="4" w:space="0" w:color="000000"/>
+            </w:tcBorders>
+            <w:shd w:val="clear" w:color="auto" w:fill="auto"/>
+            <w:tcMar>
+              <w:top w:w="80" w:type="dxa"/>
+              <w:left w:w="80" w:type="dxa"/>
+              <w:bottom w:w="80" w:type="dxa"/>
+              <w:right w:w="80" w:type="dxa"/>
+            </w:tcMar>
+            <w:vAlign w:val="center"/>
+          </w:tcPr>
+          <w:p>
+            <w:pPr>
+              <w:rPr>
+                <w:rFonts w:cs="Times New Roman"/>
+              </w:rPr>
+            </w:pPr>
+            <w:r>
+              <w:rPr>
+                <w:rFonts w:cs="Times New Roman"/>
+              </w:rPr>
+              <w:t>1 этап – ТЗ</w:t>
+            </w:r>
+            <w:r>
+              <w:rPr>
+                <w:rFonts w:cs="Times New Roman"/>
+              </w:rPr>
+              <w:t xml:space="preserve">, </w:t>
+            </w:r>
+            <w:r>
+              <w:rPr>
+                <w:rFonts w:cs="Times New Roman"/>
+              </w:rPr>
+              <w:t>макет дизайна</w:t>
+            </w:r>
+            <w:r>
+              <w:rPr>
+                <w:rFonts w:cs="Times New Roman"/>
+              </w:rPr>
+              <w:t>.</w:t>
+            </w:r>
+          </w:p>
+          <w:p>
+            <w:pPr>
+              <w:rPr>
+                <w:rFonts w:cs="Times New Roman"/>
+              </w:rPr>
+            </w:pPr>
+            <w:r>
+              <w:rPr>
+                <w:rFonts w:cs="Times New Roman"/>
+              </w:rPr>
+              <w:t>2 этап –</w:t>
+            </w:r>
+            <w:r>
+              <w:rPr>
+                <w:rFonts w:cs="Times New Roman"/>
+              </w:rPr>
+              <w:t xml:space="preserve"> С</w:t>
+            </w:r>
+            <w:r>
+              <w:rPr>
+                <w:rFonts w:cs="Times New Roman"/>
+              </w:rPr>
+              <w:t xml:space="preserve">сылка на гит и </w:t>
+            </w:r>
+            <w:proofErr w:type="spellStart"/>
+            <w:r>
+              <w:rPr>
+                <w:rFonts w:cs="Times New Roman"/>
+              </w:rPr>
+              <w:t>скринкаст</w:t>
+            </w:r>
+            <w:proofErr w:type="spellEnd"/>
+            <w:r>
+              <w:rPr>
+                <w:rFonts w:cs="Times New Roman"/>
+              </w:rPr>
+              <w:t>.</w:t>
+            </w:r>
+          </w:p>
+        </w:tc>
+      </w:tr>
+      <w:tr>
+        <w:trPr>
+          <w:trHeight w:val="484"/>
+        </w:trPr>
+        <w:tc>
+          <w:tcPr>
+            <w:tcW w:w="3642" w:type="dxa"/>
+            <w:tcBorders>
+              <w:top w:val="single" w:sz="4" w:space="0" w:color="000000"/>
+              <w:left w:val="single" w:sz="4" w:space="0" w:color="000000"/>
+              <w:bottom w:val="single" w:sz="4" w:space="0" w:color="000000"/>
+              <w:right w:val="single" w:sz="4" w:space="0" w:color="000000"/>
+            </w:tcBorders>
+            <w:shd w:val="clear" w:color="auto" w:fill="auto"/>
+            <w:tcMar>
+              <w:top w:w="80" w:type="dxa"/>
+              <w:left w:w="80" w:type="dxa"/>
+              <w:bottom w:w="80" w:type="dxa"/>
+              <w:right w:w="80" w:type="dxa"/>
+            </w:tcMar>
+          </w:tcPr>
+          <w:p>
+            <w:pPr>
+              <w:pStyle w:val="a8"/>
+              <w:rPr>
+                <w:rFonts w:ascii="Times New Roman" w:hAnsi="Times New Roman" w:cs="Times New Roman"/>
+                <w:sz w:val="24"/>
+                <w:szCs w:val="24"/>
+              </w:rPr>
+            </w:pPr>
+            <w:r>
+              <w:rPr>
+                <w:rFonts w:ascii="Times New Roman" w:eastAsia="Arial Unicode MS" w:hAnsi="Times New Roman" w:cs="Times New Roman"/>
+                <w:sz w:val="24"/>
+                <w:szCs w:val="24"/>
+              </w:rPr>
+              <w:t>6.4 Т</w:t>
+            </w:r>
+            <w:r>
+              <w:rPr>
+                <w:rFonts w:ascii="Times New Roman" w:eastAsia="Arial Unicode MS" w:hAnsi="Times New Roman" w:cs="Times New Roman"/>
+                <w:sz w:val="24"/>
+                <w:szCs w:val="24"/>
+              </w:rPr>
+              <w:t>ребования к гарантийным обязательствам разработчика</w:t>
+            </w:r>
+          </w:p>
+        </w:tc>
+        <w:tc>
+          <w:tcPr>
+            <w:tcW w:w="6557" w:type="dxa"/>
+            <w:tcBorders>
+              <w:top w:val="single" w:sz="4" w:space="0" w:color="000000"/>
+              <w:left w:val="single" w:sz="4" w:space="0" w:color="000000"/>
+              <w:bottom w:val="single" w:sz="4" w:space="0" w:color="000000"/>
+              <w:right w:val="single" w:sz="4" w:space="0" w:color="000000"/>
+            </w:tcBorders>
+            <w:shd w:val="clear" w:color="auto" w:fill="auto"/>
+            <w:tcMar>
+              <w:top w:w="80" w:type="dxa"/>
+              <w:left w:w="80" w:type="dxa"/>
+              <w:bottom w:w="80" w:type="dxa"/>
+              <w:right w:w="80" w:type="dxa"/>
+            </w:tcMar>
+          </w:tcPr>
+          <w:p>
+            <w:pPr>
+              <w:rPr>
+                <w:rFonts w:cs="Times New Roman"/>
+              </w:rPr>
+            </w:pPr>
+            <w:r>
+              <w:rPr>
+                <w:rFonts w:cs="Times New Roman"/>
+              </w:rPr>
+              <w:t>3</w:t>
+            </w:r>
+            <w:r>
+              <w:rPr>
+                <w:rFonts w:cs="Times New Roman"/>
+              </w:rPr>
+              <w:t xml:space="preserve"> месяц</w:t>
+            </w:r>
+            <w:r>
+              <w:rPr>
+                <w:rFonts w:cs="Times New Roman"/>
+              </w:rPr>
+              <w:t>а</w:t>
+            </w:r>
+            <w:r>
+              <w:rPr>
+                <w:rFonts w:cs="Times New Roman"/>
+              </w:rPr>
+              <w:t xml:space="preserve"> от ввода в эксплуатацию</w:t>
+            </w:r>
+          </w:p>
+        </w:tc>
+      </w:tr>
+      <w:tr>
+        <w:trPr>
+          <w:trHeight w:val="1684"/>
+        </w:trPr>
+        <w:tc>
+          <w:tcPr>
+            <w:tcW w:w="3642" w:type="dxa"/>
+            <w:tcBorders>
+              <w:top w:val="single" w:sz="4" w:space="0" w:color="000000"/>
+              <w:left w:val="single" w:sz="4" w:space="0" w:color="000000"/>
+              <w:bottom w:val="single" w:sz="4" w:space="0" w:color="000000"/>
+              <w:right w:val="single" w:sz="4" w:space="0" w:color="000000"/>
+            </w:tcBorders>
+            <w:shd w:val="clear" w:color="auto" w:fill="auto"/>
+            <w:tcMar>
+              <w:top w:w="80" w:type="dxa"/>
+              <w:left w:w="80" w:type="dxa"/>
+              <w:bottom w:w="80" w:type="dxa"/>
+              <w:right w:w="80" w:type="dxa"/>
+            </w:tcMar>
+            <w:vAlign w:val="center"/>
+          </w:tcPr>
+          <w:p>
+            <w:pPr>
+              <w:pStyle w:val="a8"/>
+              <w:rPr>
+                <w:rFonts w:ascii="Times New Roman" w:hAnsi="Times New Roman" w:cs="Times New Roman"/>
+                <w:sz w:val="24"/>
+                <w:szCs w:val="24"/>
+              </w:rPr>
+            </w:pPr>
+            <w:r>
+              <w:rPr>
+                <w:rFonts w:ascii="Times New Roman" w:eastAsia="Arial Unicode MS" w:hAnsi="Times New Roman" w:cs="Times New Roman"/>
+                <w:sz w:val="24"/>
+                <w:szCs w:val="24"/>
+              </w:rPr>
+              <w:t>6.5 П</w:t>
+            </w:r>
+            <w:r>
+              <w:rPr>
+                <w:rFonts w:ascii="Times New Roman" w:eastAsia="Arial Unicode MS" w:hAnsi="Times New Roman" w:cs="Times New Roman"/>
+                <w:sz w:val="24"/>
+                <w:szCs w:val="24"/>
+              </w:rPr>
+              <w:t>орядок разработки, согласования и утверждения программы метрологического обеспечения, программы обеспечения надежности, программы эргономического обеспечения</w:t>
+            </w:r>
+          </w:p>
+        </w:tc>
+        <w:tc>
+          <w:tcPr>
+            <w:tcW w:w="6557" w:type="dxa"/>
+            <w:tcBorders>
+              <w:top w:val="single" w:sz="4" w:space="0" w:color="000000"/>
+              <w:left w:val="single" w:sz="4" w:space="0" w:color="000000"/>
+              <w:bottom w:val="single" w:sz="4" w:space="0" w:color="000000"/>
+              <w:right w:val="single" w:sz="4" w:space="0" w:color="000000"/>
+            </w:tcBorders>
+            <w:shd w:val="clear" w:color="auto" w:fill="auto"/>
+            <w:tcMar>
+              <w:top w:w="80" w:type="dxa"/>
+              <w:left w:w="80" w:type="dxa"/>
+              <w:bottom w:w="80" w:type="dxa"/>
+              <w:right w:w="80" w:type="dxa"/>
+            </w:tcMar>
+            <w:vAlign w:val="center"/>
+          </w:tcPr>
+          <w:p>
+            <w:pPr>
+              <w:rPr>
+                <w:rFonts w:cs="Times New Roman"/>
+              </w:rPr>
+            </w:pPr>
+            <w:r>
+              <w:rPr>
+                <w:rFonts w:cs="Times New Roman"/>
+              </w:rPr>
+              <w:t>Требования не предъявляются</w:t>
             </w:r>
           </w:p>
         </w:tc>
@@ -3154,355 +3878,6 @@
             <w:pPr>
               <w:pStyle w:val="a8"/>
               <w:rPr>
-                <w:rFonts w:ascii="Times New Roman" w:eastAsia="Arial Unicode MS" w:hAnsi="Times New Roman" w:cs="Times New Roman"/>
-                <w:sz w:val="24"/>
-                <w:szCs w:val="24"/>
-              </w:rPr>
-            </w:pPr>
-            <w:r>
-              <w:rPr>
-                <w:rFonts w:ascii="Times New Roman" w:eastAsia="Arial Unicode MS" w:hAnsi="Times New Roman" w:cs="Times New Roman"/>
-                <w:sz w:val="24"/>
-                <w:szCs w:val="24"/>
-              </w:rPr>
-              <w:t>5. Состав и содержание работ по</w:t>
-            </w:r>
-            <w:r>
-              <w:rPr>
-                <w:rFonts w:ascii="Times New Roman" w:eastAsia="Arial Unicode MS" w:hAnsi="Times New Roman" w:cs="Times New Roman"/>
-                <w:sz w:val="24"/>
-                <w:szCs w:val="24"/>
-              </w:rPr>
-              <w:t xml:space="preserve"> переводу сайта на </w:t>
-            </w:r>
-            <w:proofErr w:type="spellStart"/>
-            <w:r>
-              <w:rPr>
-                <w:rFonts w:ascii="Times New Roman" w:eastAsia="Arial Unicode MS" w:hAnsi="Times New Roman" w:cs="Times New Roman"/>
-                <w:sz w:val="24"/>
-                <w:szCs w:val="24"/>
-              </w:rPr>
-              <w:t>ларавел</w:t>
-            </w:r>
-            <w:proofErr w:type="spellEnd"/>
-            <w:r>
-              <w:rPr>
-                <w:rFonts w:ascii="Times New Roman" w:eastAsia="Arial Unicode MS" w:hAnsi="Times New Roman" w:cs="Times New Roman"/>
-                <w:sz w:val="24"/>
-                <w:szCs w:val="24"/>
-              </w:rPr>
-              <w:t>:</w:t>
-            </w:r>
-          </w:p>
-        </w:tc>
-      </w:tr>
-      <w:tr>
-        <w:trPr>
-          <w:trHeight w:val="244"/>
-        </w:trPr>
-        <w:tc>
-          <w:tcPr>
-            <w:tcW w:w="3642" w:type="dxa"/>
-            <w:tcBorders>
-              <w:top w:val="single" w:sz="4" w:space="0" w:color="000000"/>
-              <w:left w:val="single" w:sz="4" w:space="0" w:color="000000"/>
-              <w:bottom w:val="single" w:sz="4" w:space="0" w:color="000000"/>
-              <w:right w:val="single" w:sz="4" w:space="0" w:color="000000"/>
-            </w:tcBorders>
-            <w:shd w:val="clear" w:color="auto" w:fill="auto"/>
-            <w:tcMar>
-              <w:top w:w="80" w:type="dxa"/>
-              <w:left w:w="80" w:type="dxa"/>
-              <w:bottom w:w="80" w:type="dxa"/>
-              <w:right w:w="80" w:type="dxa"/>
-            </w:tcMar>
-            <w:vAlign w:val="center"/>
-          </w:tcPr>
-          <w:p>
-            <w:pPr>
-              <w:rPr>
-                <w:rFonts w:cs="Times New Roman"/>
-              </w:rPr>
-            </w:pPr>
-            <w:r>
-              <w:rPr>
-                <w:rFonts w:cs="Times New Roman"/>
-              </w:rPr>
-              <w:t>Этапы</w:t>
-            </w:r>
-          </w:p>
-        </w:tc>
-        <w:tc>
-          <w:tcPr>
-            <w:tcW w:w="6557" w:type="dxa"/>
-            <w:tcBorders>
-              <w:top w:val="single" w:sz="4" w:space="0" w:color="000000"/>
-              <w:left w:val="single" w:sz="4" w:space="0" w:color="000000"/>
-              <w:bottom w:val="single" w:sz="4" w:space="0" w:color="000000"/>
-              <w:right w:val="single" w:sz="4" w:space="0" w:color="000000"/>
-            </w:tcBorders>
-            <w:shd w:val="clear" w:color="auto" w:fill="auto"/>
-            <w:tcMar>
-              <w:top w:w="80" w:type="dxa"/>
-              <w:left w:w="80" w:type="dxa"/>
-              <w:bottom w:w="80" w:type="dxa"/>
-              <w:right w:w="80" w:type="dxa"/>
-            </w:tcMar>
-            <w:vAlign w:val="center"/>
-          </w:tcPr>
-          <w:p>
-            <w:pPr>
-              <w:rPr>
-                <w:rFonts w:cs="Times New Roman"/>
-              </w:rPr>
-            </w:pPr>
-            <w:r>
-              <w:rPr>
-                <w:rFonts w:cs="Times New Roman"/>
-              </w:rPr>
-              <w:t>Этап 1:</w:t>
-            </w:r>
-          </w:p>
-          <w:p>
-            <w:pPr>
-              <w:rPr>
-                <w:rFonts w:cs="Times New Roman"/>
-              </w:rPr>
-            </w:pPr>
-            <w:r>
-              <w:rPr>
-                <w:rFonts w:cs="Times New Roman"/>
-              </w:rPr>
-              <w:t>1</w:t>
-            </w:r>
-            <w:r>
-              <w:rPr>
-                <w:rFonts w:cs="Times New Roman"/>
-              </w:rPr>
-              <w:t>)Составление ТЗ</w:t>
-            </w:r>
-          </w:p>
-          <w:p>
-            <w:pPr>
-              <w:rPr>
-                <w:rFonts w:cs="Times New Roman"/>
-              </w:rPr>
-            </w:pPr>
-            <w:r>
-              <w:rPr>
-                <w:rFonts w:cs="Times New Roman"/>
-              </w:rPr>
-              <w:t>2)Составить план выполнения работ</w:t>
-            </w:r>
-          </w:p>
-          <w:p>
-            <w:pPr>
-              <w:rPr>
-                <w:rFonts w:cs="Times New Roman"/>
-              </w:rPr>
-            </w:pPr>
-            <w:r>
-              <w:rPr>
-                <w:rFonts w:cs="Times New Roman"/>
-              </w:rPr>
-              <w:t>3)</w:t>
-            </w:r>
-            <w:r>
-              <w:rPr>
-                <w:rFonts w:cs="Times New Roman"/>
-              </w:rPr>
-              <w:t xml:space="preserve">Разработка </w:t>
-            </w:r>
-            <w:r>
-              <w:rPr>
-                <w:rFonts w:cs="Times New Roman"/>
-              </w:rPr>
-              <w:t>д</w:t>
-            </w:r>
-            <w:r>
-              <w:rPr>
-                <w:rFonts w:cs="Times New Roman"/>
-              </w:rPr>
-              <w:t>изайн</w:t>
-            </w:r>
-            <w:r>
-              <w:rPr>
-                <w:rFonts w:cs="Times New Roman"/>
-              </w:rPr>
-              <w:t>а</w:t>
-            </w:r>
-          </w:p>
-          <w:p>
-            <w:pPr>
-              <w:rPr>
-                <w:rFonts w:cs="Times New Roman"/>
-              </w:rPr>
-            </w:pPr>
-            <w:r>
-              <w:rPr>
-                <w:rFonts w:cs="Times New Roman"/>
-              </w:rPr>
-              <w:t>4)</w:t>
-            </w:r>
-            <w:r>
-              <w:rPr>
-                <w:rFonts w:cs="Times New Roman"/>
-              </w:rPr>
-              <w:t>Тестирование</w:t>
-            </w:r>
-            <w:r>
-              <w:rPr>
-                <w:rFonts w:cs="Times New Roman"/>
-              </w:rPr>
-              <w:t xml:space="preserve"> выполненной работы</w:t>
-            </w:r>
-          </w:p>
-          <w:p>
-            <w:pPr>
-              <w:pStyle w:val="a9"/>
-              <w:ind w:left="360"/>
-              <w:rPr>
-                <w:rFonts w:cs="Times New Roman"/>
-              </w:rPr>
-            </w:pPr>
-          </w:p>
-          <w:p>
-            <w:pPr>
-              <w:rPr>
-                <w:rFonts w:cs="Times New Roman"/>
-              </w:rPr>
-            </w:pPr>
-            <w:r>
-              <w:rPr>
-                <w:rFonts w:cs="Times New Roman"/>
-              </w:rPr>
-              <w:t>Этап 2:</w:t>
-            </w:r>
-          </w:p>
-          <w:p>
-            <w:pPr>
-              <w:rPr>
-                <w:rFonts w:cs="Times New Roman"/>
-              </w:rPr>
-            </w:pPr>
-            <w:r>
-              <w:rPr>
-                <w:rFonts w:cs="Times New Roman"/>
-              </w:rPr>
-              <w:t>1)Перенос БД</w:t>
-            </w:r>
-          </w:p>
-          <w:p>
-            <w:pPr>
-              <w:rPr>
-                <w:rFonts w:cs="Times New Roman"/>
-              </w:rPr>
-            </w:pPr>
-            <w:r>
-              <w:rPr>
-                <w:rFonts w:cs="Times New Roman"/>
-              </w:rPr>
-              <w:t>2)</w:t>
-            </w:r>
-            <w:r>
-              <w:rPr>
-                <w:rFonts w:cs="Times New Roman"/>
-              </w:rPr>
-              <w:t>Внедрение</w:t>
-            </w:r>
-            <w:r>
-              <w:rPr>
-                <w:rFonts w:cs="Times New Roman"/>
-              </w:rPr>
-              <w:t xml:space="preserve"> функционала </w:t>
-            </w:r>
-            <w:r>
-              <w:rPr>
-                <w:rFonts w:cs="Times New Roman"/>
-                <w:lang w:val="en-US"/>
-              </w:rPr>
-              <w:t>Laravel</w:t>
-            </w:r>
-            <w:r>
-              <w:rPr>
-                <w:rFonts w:cs="Times New Roman"/>
-              </w:rPr>
-              <w:t xml:space="preserve"> в сайт</w:t>
-            </w:r>
-          </w:p>
-          <w:p>
-            <w:pPr>
-              <w:rPr>
-                <w:rFonts w:cs="Times New Roman"/>
-              </w:rPr>
-            </w:pPr>
-            <w:r>
-              <w:rPr>
-                <w:rFonts w:cs="Times New Roman"/>
-              </w:rPr>
-              <w:t>3)</w:t>
-            </w:r>
-            <w:r>
-              <w:rPr>
-                <w:rFonts w:cs="Times New Roman"/>
-              </w:rPr>
-              <w:t>Отчет</w:t>
-            </w:r>
-            <w:r>
-              <w:rPr>
-                <w:rFonts w:cs="Times New Roman"/>
-              </w:rPr>
-              <w:t>ная документация</w:t>
-            </w:r>
-          </w:p>
-          <w:p>
-            <w:pPr>
-              <w:rPr>
-                <w:rFonts w:cs="Times New Roman"/>
-              </w:rPr>
-            </w:pPr>
-            <w:r>
-              <w:rPr>
-                <w:rFonts w:cs="Times New Roman"/>
-              </w:rPr>
-              <w:t xml:space="preserve">4)Сдача </w:t>
-            </w:r>
-            <w:r>
-              <w:rPr>
-                <w:rFonts w:cs="Times New Roman"/>
-              </w:rPr>
-              <w:t>проекта</w:t>
-            </w:r>
-          </w:p>
-        </w:tc>
-      </w:tr>
-      <w:tr>
-        <w:trPr>
-          <w:trHeight w:val="244"/>
-        </w:trPr>
-        <w:tc>
-          <w:tcPr>
-            <w:tcW w:w="10199" w:type="dxa"/>
-            <w:gridSpan w:val="2"/>
-            <w:tcBorders>
-              <w:top w:val="single" w:sz="4" w:space="0" w:color="000000"/>
-              <w:left w:val="single" w:sz="4" w:space="0" w:color="000000"/>
-              <w:bottom w:val="single" w:sz="4" w:space="0" w:color="000000"/>
-              <w:right w:val="single" w:sz="4" w:space="0" w:color="000000"/>
-            </w:tcBorders>
-            <w:shd w:val="clear" w:color="auto" w:fill="auto"/>
-            <w:tcMar>
-              <w:top w:w="80" w:type="dxa"/>
-              <w:left w:w="80" w:type="dxa"/>
-              <w:bottom w:w="80" w:type="dxa"/>
-              <w:right w:w="80" w:type="dxa"/>
-            </w:tcMar>
-            <w:vAlign w:val="center"/>
-          </w:tcPr>
-          <w:p>
-            <w:pPr>
-              <w:pStyle w:val="a8"/>
-              <w:rPr>
                 <w:rFonts w:ascii="Times New Roman" w:hAnsi="Times New Roman" w:cs="Times New Roman"/>
                 <w:sz w:val="24"/>
                 <w:szCs w:val="24"/>
@@ -3514,107 +3889,7 @@
                 <w:sz w:val="24"/>
                 <w:szCs w:val="24"/>
               </w:rPr>
-              <w:t xml:space="preserve">6. Порядок разработки </w:t>
-            </w:r>
-          </w:p>
-        </w:tc>
-      </w:tr>
-      <w:tr>
-        <w:trPr>
-          <w:trHeight w:val="484"/>
-        </w:trPr>
-        <w:tc>
-          <w:tcPr>
-            <w:tcW w:w="3642" w:type="dxa"/>
-            <w:tcBorders>
-              <w:top w:val="single" w:sz="4" w:space="0" w:color="000000"/>
-              <w:left w:val="single" w:sz="4" w:space="0" w:color="000000"/>
-              <w:bottom w:val="single" w:sz="4" w:space="0" w:color="000000"/>
-              <w:right w:val="single" w:sz="4" w:space="0" w:color="000000"/>
-            </w:tcBorders>
-            <w:shd w:val="clear" w:color="auto" w:fill="auto"/>
-            <w:tcMar>
-              <w:top w:w="80" w:type="dxa"/>
-              <w:left w:w="80" w:type="dxa"/>
-              <w:bottom w:w="80" w:type="dxa"/>
-              <w:right w:w="80" w:type="dxa"/>
-            </w:tcMar>
-            <w:vAlign w:val="center"/>
-          </w:tcPr>
-          <w:p>
-            <w:pPr>
-              <w:pStyle w:val="a8"/>
-              <w:rPr>
-                <w:rFonts w:ascii="Times New Roman" w:hAnsi="Times New Roman" w:cs="Times New Roman"/>
-                <w:sz w:val="24"/>
-                <w:szCs w:val="24"/>
-              </w:rPr>
-            </w:pPr>
-            <w:r>
-              <w:rPr>
-                <w:rFonts w:ascii="Times New Roman" w:eastAsia="Arial Unicode MS" w:hAnsi="Times New Roman" w:cs="Times New Roman"/>
-                <w:sz w:val="24"/>
-                <w:szCs w:val="24"/>
-              </w:rPr>
-              <w:t>6.1 П</w:t>
-            </w:r>
-            <w:r>
-              <w:rPr>
-                <w:rFonts w:ascii="Times New Roman" w:eastAsia="Arial Unicode MS" w:hAnsi="Times New Roman" w:cs="Times New Roman"/>
-                <w:sz w:val="24"/>
-                <w:szCs w:val="24"/>
-              </w:rPr>
-              <w:t xml:space="preserve">орядок организации разработки </w:t>
-            </w:r>
-          </w:p>
-        </w:tc>
-        <w:tc>
-          <w:tcPr>
-            <w:tcW w:w="6557" w:type="dxa"/>
-            <w:tcBorders>
-              <w:top w:val="single" w:sz="4" w:space="0" w:color="000000"/>
-              <w:left w:val="single" w:sz="4" w:space="0" w:color="000000"/>
-              <w:bottom w:val="single" w:sz="4" w:space="0" w:color="000000"/>
-              <w:right w:val="single" w:sz="4" w:space="0" w:color="000000"/>
-            </w:tcBorders>
-            <w:shd w:val="clear" w:color="auto" w:fill="auto"/>
-            <w:tcMar>
-              <w:top w:w="80" w:type="dxa"/>
-              <w:left w:w="80" w:type="dxa"/>
-              <w:bottom w:w="80" w:type="dxa"/>
-              <w:right w:w="80" w:type="dxa"/>
-            </w:tcMar>
-            <w:vAlign w:val="center"/>
-          </w:tcPr>
-          <w:p>
-            <w:pPr>
-              <w:rPr>
-                <w:rFonts w:cs="Times New Roman"/>
-              </w:rPr>
-            </w:pPr>
-            <w:r>
-              <w:rPr>
-                <w:rFonts w:cs="Times New Roman"/>
-              </w:rPr>
-              <w:t xml:space="preserve">Работа выполняется в </w:t>
-            </w:r>
-            <w:r>
-              <w:rPr>
-                <w:rFonts w:cs="Times New Roman"/>
-              </w:rPr>
-              <w:t>два</w:t>
-            </w:r>
-            <w:r>
-              <w:rPr>
-                <w:rFonts w:cs="Times New Roman"/>
-              </w:rPr>
-              <w:t xml:space="preserve"> этап</w:t>
-            </w:r>
-            <w:r>
-              <w:rPr>
-                <w:rFonts w:cs="Times New Roman"/>
-              </w:rPr>
-              <w:t>а</w:t>
+              <w:t>7. Порядок контроля и приемки автоматизированной системы;</w:t>
             </w:r>
           </w:p>
         </w:tc>
@@ -3656,445 +3931,6 @@
                 <w:sz w:val="24"/>
                 <w:szCs w:val="24"/>
               </w:rPr>
-              <w:t>6.2 П</w:t>
-            </w:r>
-            <w:r>
-              <w:rPr>
-                <w:rFonts w:ascii="Times New Roman" w:eastAsia="Arial Unicode MS" w:hAnsi="Times New Roman" w:cs="Times New Roman"/>
-                <w:sz w:val="24"/>
-                <w:szCs w:val="24"/>
-              </w:rPr>
-              <w:t xml:space="preserve">еречень документов и исходных данных для разработки </w:t>
-            </w:r>
-          </w:p>
-        </w:tc>
-        <w:tc>
-          <w:tcPr>
-            <w:tcW w:w="6557" w:type="dxa"/>
-            <w:tcBorders>
-              <w:top w:val="single" w:sz="4" w:space="0" w:color="000000"/>
-              <w:left w:val="single" w:sz="4" w:space="0" w:color="000000"/>
-              <w:bottom w:val="single" w:sz="4" w:space="0" w:color="000000"/>
-              <w:right w:val="single" w:sz="4" w:space="0" w:color="000000"/>
-            </w:tcBorders>
-            <w:shd w:val="clear" w:color="auto" w:fill="auto"/>
-            <w:tcMar>
-              <w:top w:w="80" w:type="dxa"/>
-              <w:left w:w="80" w:type="dxa"/>
-              <w:bottom w:w="80" w:type="dxa"/>
-              <w:right w:w="80" w:type="dxa"/>
-            </w:tcMar>
-            <w:vAlign w:val="center"/>
-          </w:tcPr>
-          <w:p>
-            <w:pPr>
-              <w:rPr>
-                <w:rFonts w:cs="Times New Roman"/>
-              </w:rPr>
-            </w:pPr>
-            <w:r>
-              <w:rPr>
-                <w:rFonts w:cs="Times New Roman"/>
-              </w:rPr>
-              <w:t xml:space="preserve">Техническое задание, сайт Ероша, библиотека </w:t>
-            </w:r>
-            <w:r>
-              <w:rPr>
-                <w:rFonts w:cs="Times New Roman"/>
-                <w:lang w:val="en-US"/>
-              </w:rPr>
-              <w:t>Laravel</w:t>
-            </w:r>
-          </w:p>
-        </w:tc>
-      </w:tr>
-      <w:tr>
-        <w:trPr>
-          <w:trHeight w:val="724"/>
-        </w:trPr>
-        <w:tc>
-          <w:tcPr>
-            <w:tcW w:w="3642" w:type="dxa"/>
-            <w:tcBorders>
-              <w:top w:val="single" w:sz="4" w:space="0" w:color="000000"/>
-              <w:left w:val="single" w:sz="4" w:space="0" w:color="000000"/>
-              <w:bottom w:val="single" w:sz="4" w:space="0" w:color="000000"/>
-              <w:right w:val="single" w:sz="4" w:space="0" w:color="000000"/>
-            </w:tcBorders>
-            <w:shd w:val="clear" w:color="auto" w:fill="auto"/>
-            <w:tcMar>
-              <w:top w:w="80" w:type="dxa"/>
-              <w:left w:w="80" w:type="dxa"/>
-              <w:bottom w:w="80" w:type="dxa"/>
-              <w:right w:w="80" w:type="dxa"/>
-            </w:tcMar>
-            <w:vAlign w:val="center"/>
-          </w:tcPr>
-          <w:p>
-            <w:pPr>
-              <w:pStyle w:val="a8"/>
-              <w:rPr>
-                <w:rFonts w:ascii="Times New Roman" w:hAnsi="Times New Roman" w:cs="Times New Roman"/>
-                <w:sz w:val="24"/>
-                <w:szCs w:val="24"/>
-              </w:rPr>
-            </w:pPr>
-            <w:r>
-              <w:rPr>
-                <w:rFonts w:ascii="Times New Roman" w:eastAsia="Arial Unicode MS" w:hAnsi="Times New Roman" w:cs="Times New Roman"/>
-                <w:sz w:val="24"/>
-                <w:szCs w:val="24"/>
-              </w:rPr>
-              <w:t>6.3 П</w:t>
-            </w:r>
-            <w:r>
-              <w:rPr>
-                <w:rFonts w:ascii="Times New Roman" w:eastAsia="Arial Unicode MS" w:hAnsi="Times New Roman" w:cs="Times New Roman"/>
-                <w:sz w:val="24"/>
-                <w:szCs w:val="24"/>
-              </w:rPr>
-              <w:t>еречень документов, предъявляемых по окончании соответствующих этапов работ</w:t>
-            </w:r>
-          </w:p>
-        </w:tc>
-        <w:tc>
-          <w:tcPr>
-            <w:tcW w:w="6557" w:type="dxa"/>
-            <w:tcBorders>
-              <w:top w:val="single" w:sz="4" w:space="0" w:color="000000"/>
-              <w:left w:val="single" w:sz="4" w:space="0" w:color="000000"/>
-              <w:bottom w:val="single" w:sz="4" w:space="0" w:color="000000"/>
-              <w:right w:val="single" w:sz="4" w:space="0" w:color="000000"/>
-            </w:tcBorders>
-            <w:shd w:val="clear" w:color="auto" w:fill="auto"/>
-            <w:tcMar>
-              <w:top w:w="80" w:type="dxa"/>
-              <w:left w:w="80" w:type="dxa"/>
-              <w:bottom w:w="80" w:type="dxa"/>
-              <w:right w:w="80" w:type="dxa"/>
-            </w:tcMar>
-            <w:vAlign w:val="center"/>
-          </w:tcPr>
-          <w:p>
-            <w:pPr>
-              <w:rPr>
-                <w:rFonts w:cs="Times New Roman"/>
-              </w:rPr>
-            </w:pPr>
-            <w:r>
-              <w:rPr>
-                <w:rFonts w:cs="Times New Roman"/>
-              </w:rPr>
-              <w:t>1 этап – ТЗ</w:t>
-            </w:r>
-            <w:r>
-              <w:rPr>
-                <w:rFonts w:cs="Times New Roman"/>
-              </w:rPr>
-              <w:t xml:space="preserve">, </w:t>
-            </w:r>
-            <w:r>
-              <w:rPr>
-                <w:rFonts w:cs="Times New Roman"/>
-              </w:rPr>
-              <w:t>макет дизайна</w:t>
-            </w:r>
-            <w:r>
-              <w:rPr>
-                <w:rFonts w:cs="Times New Roman"/>
-              </w:rPr>
-              <w:t>.</w:t>
-            </w:r>
-          </w:p>
-          <w:p>
-            <w:pPr>
-              <w:rPr>
-                <w:rFonts w:cs="Times New Roman"/>
-              </w:rPr>
-            </w:pPr>
-            <w:r>
-              <w:rPr>
-                <w:rFonts w:cs="Times New Roman"/>
-              </w:rPr>
-              <w:t>2 этап –</w:t>
-            </w:r>
-            <w:r>
-              <w:rPr>
-                <w:rFonts w:cs="Times New Roman"/>
-              </w:rPr>
-              <w:t xml:space="preserve"> С</w:t>
-            </w:r>
-            <w:r>
-              <w:rPr>
-                <w:rFonts w:cs="Times New Roman"/>
-              </w:rPr>
-              <w:t xml:space="preserve">сылка на гит и </w:t>
-            </w:r>
-            <w:proofErr w:type="spellStart"/>
-            <w:r>
-              <w:rPr>
-                <w:rFonts w:cs="Times New Roman"/>
-              </w:rPr>
-              <w:t>скринкаст</w:t>
-            </w:r>
-            <w:proofErr w:type="spellEnd"/>
-            <w:r>
-              <w:rPr>
-                <w:rFonts w:cs="Times New Roman"/>
-              </w:rPr>
-              <w:t>.</w:t>
-            </w:r>
-          </w:p>
-        </w:tc>
-      </w:tr>
-      <w:tr>
-        <w:trPr>
-          <w:trHeight w:val="484"/>
-        </w:trPr>
-        <w:tc>
-          <w:tcPr>
-            <w:tcW w:w="3642" w:type="dxa"/>
-            <w:tcBorders>
-              <w:top w:val="single" w:sz="4" w:space="0" w:color="000000"/>
-              <w:left w:val="single" w:sz="4" w:space="0" w:color="000000"/>
-              <w:bottom w:val="single" w:sz="4" w:space="0" w:color="000000"/>
-              <w:right w:val="single" w:sz="4" w:space="0" w:color="000000"/>
-            </w:tcBorders>
-            <w:shd w:val="clear" w:color="auto" w:fill="auto"/>
-            <w:tcMar>
-              <w:top w:w="80" w:type="dxa"/>
-              <w:left w:w="80" w:type="dxa"/>
-              <w:bottom w:w="80" w:type="dxa"/>
-              <w:right w:w="80" w:type="dxa"/>
-            </w:tcMar>
-          </w:tcPr>
-          <w:p>
-            <w:pPr>
-              <w:pStyle w:val="a8"/>
-              <w:rPr>
-                <w:rFonts w:ascii="Times New Roman" w:hAnsi="Times New Roman" w:cs="Times New Roman"/>
-                <w:sz w:val="24"/>
-                <w:szCs w:val="24"/>
-              </w:rPr>
-            </w:pPr>
-            <w:r>
-              <w:rPr>
-                <w:rFonts w:ascii="Times New Roman" w:eastAsia="Arial Unicode MS" w:hAnsi="Times New Roman" w:cs="Times New Roman"/>
-                <w:sz w:val="24"/>
-                <w:szCs w:val="24"/>
-              </w:rPr>
-              <w:t>6.4 Т</w:t>
-            </w:r>
-            <w:r>
-              <w:rPr>
-                <w:rFonts w:ascii="Times New Roman" w:eastAsia="Arial Unicode MS" w:hAnsi="Times New Roman" w:cs="Times New Roman"/>
-                <w:sz w:val="24"/>
-                <w:szCs w:val="24"/>
-              </w:rPr>
-              <w:t>ребования к гарантийным обязательствам разработчика</w:t>
-            </w:r>
-          </w:p>
-        </w:tc>
-        <w:tc>
-          <w:tcPr>
-            <w:tcW w:w="6557" w:type="dxa"/>
-            <w:tcBorders>
-              <w:top w:val="single" w:sz="4" w:space="0" w:color="000000"/>
-              <w:left w:val="single" w:sz="4" w:space="0" w:color="000000"/>
-              <w:bottom w:val="single" w:sz="4" w:space="0" w:color="000000"/>
-              <w:right w:val="single" w:sz="4" w:space="0" w:color="000000"/>
-            </w:tcBorders>
-            <w:shd w:val="clear" w:color="auto" w:fill="auto"/>
-            <w:tcMar>
-              <w:top w:w="80" w:type="dxa"/>
-              <w:left w:w="80" w:type="dxa"/>
-              <w:bottom w:w="80" w:type="dxa"/>
-              <w:right w:w="80" w:type="dxa"/>
-            </w:tcMar>
-          </w:tcPr>
-          <w:p>
-            <w:pPr>
-              <w:rPr>
-                <w:rFonts w:cs="Times New Roman"/>
-              </w:rPr>
-            </w:pPr>
-            <w:r>
-              <w:rPr>
-                <w:rFonts w:cs="Times New Roman"/>
-              </w:rPr>
-              <w:t>3</w:t>
-            </w:r>
-            <w:r>
-              <w:rPr>
-                <w:rFonts w:cs="Times New Roman"/>
-              </w:rPr>
-              <w:t xml:space="preserve"> месяц от ввода в эксплуатацию</w:t>
-            </w:r>
-          </w:p>
-        </w:tc>
-      </w:tr>
-      <w:tr>
-        <w:trPr>
-          <w:trHeight w:val="1684"/>
-        </w:trPr>
-        <w:tc>
-          <w:tcPr>
-            <w:tcW w:w="3642" w:type="dxa"/>
-            <w:tcBorders>
-              <w:top w:val="single" w:sz="4" w:space="0" w:color="000000"/>
-              <w:left w:val="single" w:sz="4" w:space="0" w:color="000000"/>
-              <w:bottom w:val="single" w:sz="4" w:space="0" w:color="000000"/>
-              <w:right w:val="single" w:sz="4" w:space="0" w:color="000000"/>
-            </w:tcBorders>
-            <w:shd w:val="clear" w:color="auto" w:fill="auto"/>
-            <w:tcMar>
-              <w:top w:w="80" w:type="dxa"/>
-              <w:left w:w="80" w:type="dxa"/>
-              <w:bottom w:w="80" w:type="dxa"/>
-              <w:right w:w="80" w:type="dxa"/>
-            </w:tcMar>
-            <w:vAlign w:val="center"/>
-          </w:tcPr>
-          <w:p>
-            <w:pPr>
-              <w:pStyle w:val="a8"/>
-              <w:rPr>
-                <w:rFonts w:ascii="Times New Roman" w:hAnsi="Times New Roman" w:cs="Times New Roman"/>
-                <w:sz w:val="24"/>
-                <w:szCs w:val="24"/>
-              </w:rPr>
-            </w:pPr>
-            <w:r>
-              <w:rPr>
-                <w:rFonts w:ascii="Times New Roman" w:eastAsia="Arial Unicode MS" w:hAnsi="Times New Roman" w:cs="Times New Roman"/>
-                <w:sz w:val="24"/>
-                <w:szCs w:val="24"/>
-              </w:rPr>
-              <w:t>6.5 П</w:t>
-            </w:r>
-            <w:r>
-              <w:rPr>
-                <w:rFonts w:ascii="Times New Roman" w:eastAsia="Arial Unicode MS" w:hAnsi="Times New Roman" w:cs="Times New Roman"/>
-                <w:sz w:val="24"/>
-                <w:szCs w:val="24"/>
-              </w:rPr>
-              <w:t>орядок разработки, согласования и утверждения программы метрологического обеспечения, программы обеспечения надежности, программы эргономического обеспечения</w:t>
-            </w:r>
-          </w:p>
-        </w:tc>
-        <w:tc>
-          <w:tcPr>
-            <w:tcW w:w="6557" w:type="dxa"/>
-            <w:tcBorders>
-              <w:top w:val="single" w:sz="4" w:space="0" w:color="000000"/>
-              <w:left w:val="single" w:sz="4" w:space="0" w:color="000000"/>
-              <w:bottom w:val="single" w:sz="4" w:space="0" w:color="000000"/>
-              <w:right w:val="single" w:sz="4" w:space="0" w:color="000000"/>
-            </w:tcBorders>
-            <w:shd w:val="clear" w:color="auto" w:fill="auto"/>
-            <w:tcMar>
-              <w:top w:w="80" w:type="dxa"/>
-              <w:left w:w="80" w:type="dxa"/>
-              <w:bottom w:w="80" w:type="dxa"/>
-              <w:right w:w="80" w:type="dxa"/>
-            </w:tcMar>
-            <w:vAlign w:val="center"/>
-          </w:tcPr>
-          <w:p>
-            <w:pPr>
-              <w:rPr>
-                <w:rFonts w:cs="Times New Roman"/>
-              </w:rPr>
-            </w:pPr>
-            <w:r>
-              <w:rPr>
-                <w:rFonts w:cs="Times New Roman"/>
-              </w:rPr>
-              <w:t>Требования не предъявляются</w:t>
-            </w:r>
-          </w:p>
-        </w:tc>
-      </w:tr>
-      <w:tr>
-        <w:trPr>
-          <w:trHeight w:val="244"/>
-        </w:trPr>
-        <w:tc>
-          <w:tcPr>
-            <w:tcW w:w="10199" w:type="dxa"/>
-            <w:gridSpan w:val="2"/>
-            <w:tcBorders>
-              <w:top w:val="single" w:sz="4" w:space="0" w:color="000000"/>
-              <w:left w:val="single" w:sz="4" w:space="0" w:color="000000"/>
-              <w:bottom w:val="single" w:sz="4" w:space="0" w:color="000000"/>
-              <w:right w:val="single" w:sz="4" w:space="0" w:color="000000"/>
-            </w:tcBorders>
-            <w:shd w:val="clear" w:color="auto" w:fill="auto"/>
-            <w:tcMar>
-              <w:top w:w="80" w:type="dxa"/>
-              <w:left w:w="80" w:type="dxa"/>
-              <w:bottom w:w="80" w:type="dxa"/>
-              <w:right w:w="80" w:type="dxa"/>
-            </w:tcMar>
-            <w:vAlign w:val="center"/>
-          </w:tcPr>
-          <w:p>
-            <w:pPr>
-              <w:pStyle w:val="a8"/>
-              <w:rPr>
-                <w:rFonts w:ascii="Times New Roman" w:hAnsi="Times New Roman" w:cs="Times New Roman"/>
-                <w:sz w:val="24"/>
-                <w:szCs w:val="24"/>
-              </w:rPr>
-            </w:pPr>
-            <w:r>
-              <w:rPr>
-                <w:rFonts w:ascii="Times New Roman" w:eastAsia="Arial Unicode MS" w:hAnsi="Times New Roman" w:cs="Times New Roman"/>
-                <w:sz w:val="24"/>
-                <w:szCs w:val="24"/>
-              </w:rPr>
-              <w:t>7. Порядок контроля и приемки автоматизированной системы;</w:t>
-            </w:r>
-          </w:p>
-        </w:tc>
-      </w:tr>
-      <w:tr>
-        <w:trPr>
-          <w:trHeight w:val="724"/>
-        </w:trPr>
-        <w:tc>
-          <w:tcPr>
-            <w:tcW w:w="3642" w:type="dxa"/>
-            <w:tcBorders>
-              <w:top w:val="single" w:sz="4" w:space="0" w:color="000000"/>
-              <w:left w:val="single" w:sz="4" w:space="0" w:color="000000"/>
-              <w:bottom w:val="single" w:sz="4" w:space="0" w:color="000000"/>
-              <w:right w:val="single" w:sz="4" w:space="0" w:color="000000"/>
-            </w:tcBorders>
-            <w:shd w:val="clear" w:color="auto" w:fill="auto"/>
-            <w:tcMar>
-              <w:top w:w="80" w:type="dxa"/>
-              <w:left w:w="80" w:type="dxa"/>
-              <w:bottom w:w="80" w:type="dxa"/>
-              <w:right w:w="80" w:type="dxa"/>
-            </w:tcMar>
-            <w:vAlign w:val="center"/>
-          </w:tcPr>
-          <w:p>
-            <w:pPr>
-              <w:pStyle w:val="a8"/>
-              <w:rPr>
-                <w:rFonts w:ascii="Times New Roman" w:hAnsi="Times New Roman" w:cs="Times New Roman"/>
-                <w:sz w:val="24"/>
-                <w:szCs w:val="24"/>
-              </w:rPr>
-            </w:pPr>
-            <w:r>
-              <w:rPr>
-                <w:rFonts w:ascii="Times New Roman" w:eastAsia="Arial Unicode MS" w:hAnsi="Times New Roman" w:cs="Times New Roman"/>
-                <w:sz w:val="24"/>
-                <w:szCs w:val="24"/>
-              </w:rPr>
               <w:t xml:space="preserve">7.1 </w:t>
             </w:r>
             <w:r>
@@ -4218,8 +4054,22 @@
               <w:rPr>
                 <w:rFonts w:cs="Times New Roman"/>
               </w:rPr>
-              <w:t>Приемочной документацией выступает отчет.</w:t>
-            </w:r>
+              <w:t>Приемочной документацией выступает отчет</w:t>
+            </w:r>
+            <w:r>
+              <w:rPr>
+                <w:rFonts w:cs="Times New Roman"/>
+              </w:rPr>
+              <w:t>ная документация</w:t>
+            </w:r>
+            <w:r>
+              <w:rPr>
+                <w:rFonts w:cs="Times New Roman"/>
+              </w:rPr>
+              <w:t>.</w:t>
+            </w:r>
+            <w:bookmarkStart w:id="0" w:name="_GoBack"/>
+            <w:bookmarkEnd w:id="0"/>
           </w:p>
         </w:tc>
       </w:tr>
@@ -4890,62 +4740,6 @@
     <w:p>
       <w:pPr>
         <w:jc w:val="center"/>
-        <w:rPr>
-          <w:rFonts w:cs="Times New Roman"/>
-        </w:rPr>
-      </w:pPr>
-    </w:p>
-    <w:p>
-      <w:pPr>
-        <w:jc w:val="left"/>
-        <w:rPr>
-          <w:rFonts w:cs="Times New Roman"/>
-        </w:rPr>
-      </w:pPr>
-    </w:p>
-    <w:p>
-      <w:pPr>
-        <w:jc w:val="left"/>
-        <w:rPr>
-          <w:rFonts w:cs="Times New Roman"/>
-        </w:rPr>
-      </w:pPr>
-    </w:p>
-    <w:p>
-      <w:pPr>
-        <w:jc w:val="left"/>
-        <w:rPr>
-          <w:rFonts w:cs="Times New Roman"/>
-        </w:rPr>
-      </w:pPr>
-    </w:p>
-    <w:p>
-      <w:pPr>
-        <w:jc w:val="left"/>
-        <w:rPr>
-          <w:rFonts w:cs="Times New Roman"/>
-        </w:rPr>
-      </w:pPr>
-    </w:p>
-    <w:p>
-      <w:pPr>
-        <w:jc w:val="left"/>
-        <w:rPr>
-          <w:rFonts w:cs="Times New Roman"/>
-        </w:rPr>
-      </w:pPr>
-    </w:p>
-    <w:p>
-      <w:pPr>
-        <w:jc w:val="left"/>
-        <w:rPr>
-          <w:rFonts w:cs="Times New Roman"/>
-        </w:rPr>
-      </w:pPr>
-    </w:p>
-    <w:p>
-      <w:pPr>
-        <w:jc w:val="left"/>
         <w:rPr>
           <w:rFonts w:cs="Times New Roman"/>
         </w:rPr>
@@ -5209,7 +5003,6 @@
               <w:rPr>
                 <w:rFonts w:cs="Times New Roman"/>
               </w:rPr>
-              <w:lastRenderedPageBreak/>
               <w:t xml:space="preserve"> </w:t>
             </w:r>
           </w:p>
